--- a/word/中間報告書/中間報告書_山崎・稲星.docx
+++ b/word/中間報告書/中間報告書_山崎・稲星.docx
@@ -114,9 +114,6 @@
     <w:p>
       <w:pPr>
         <w:jc w:val="center"/>
-        <w:rPr>
-          <w:rFonts w:hint="eastAsia"/>
-        </w:rPr>
       </w:pPr>
       <w:r>
         <w:rPr>
@@ -245,7 +242,6 @@
                               <w:pStyle w:val="a3"/>
                               <w:jc w:val="center"/>
                               <w:rPr>
-                                <w:rFonts w:hint="eastAsia"/>
                                 <w:noProof/>
                               </w:rPr>
                             </w:pPr>
@@ -299,7 +295,6 @@
                         <w:pStyle w:val="a3"/>
                         <w:jc w:val="center"/>
                         <w:rPr>
-                          <w:rFonts w:hint="eastAsia"/>
                           <w:noProof/>
                         </w:rPr>
                       </w:pPr>
@@ -764,7 +759,6 @@
                               <w:pStyle w:val="a3"/>
                               <w:jc w:val="center"/>
                               <w:rPr>
-                                <w:rFonts w:hint="eastAsia"/>
                                 <w:noProof/>
                               </w:rPr>
                             </w:pPr>
@@ -808,7 +802,6 @@
                         <w:pStyle w:val="a3"/>
                         <w:jc w:val="center"/>
                         <w:rPr>
-                          <w:rFonts w:hint="eastAsia"/>
                           <w:noProof/>
                         </w:rPr>
                       </w:pPr>
@@ -995,9 +988,6 @@
         <w:pStyle w:val="af2"/>
         <w:ind w:leftChars="0" w:left="420"/>
         <w:jc w:val="left"/>
-        <w:rPr>
-          <w:rFonts w:hint="eastAsia"/>
-        </w:rPr>
       </w:pPr>
     </w:p>
     <w:p>
@@ -1048,9 +1038,6 @@
     <w:p>
       <w:pPr>
         <w:pStyle w:val="af2"/>
-        <w:rPr>
-          <w:rFonts w:hint="eastAsia"/>
-        </w:rPr>
       </w:pPr>
     </w:p>
     <w:p>
@@ -1082,9 +1069,6 @@
     <w:p>
       <w:pPr>
         <w:pStyle w:val="af2"/>
-        <w:rPr>
-          <w:rFonts w:hint="eastAsia"/>
-        </w:rPr>
       </w:pPr>
     </w:p>
     <w:p>
@@ -1134,9 +1118,6 @@
     <w:p>
       <w:pPr>
         <w:pStyle w:val="af2"/>
-        <w:rPr>
-          <w:rFonts w:hint="eastAsia"/>
-        </w:rPr>
       </w:pPr>
     </w:p>
     <w:p>
@@ -1249,9 +1230,6 @@
     <w:p>
       <w:pPr>
         <w:pStyle w:val="af2"/>
-        <w:rPr>
-          <w:rFonts w:hint="eastAsia"/>
-        </w:rPr>
       </w:pPr>
     </w:p>
     <w:p>
@@ -1263,9 +1241,6 @@
         </w:numPr>
         <w:ind w:leftChars="0"/>
         <w:jc w:val="left"/>
-        <w:rPr>
-          <w:rFonts w:hint="eastAsia"/>
-        </w:rPr>
       </w:pPr>
       <w:r>
         <w:rPr>
@@ -1294,6 +1269,252 @@
         </w:rPr>
         <w:t>度から見ることができる。これをベースに先程挙がった問題点の解決方法を探す。</w:t>
       </w:r>
+    </w:p>
+    <w:p>
+      <w:pPr>
+        <w:pStyle w:val="af2"/>
+      </w:pPr>
+    </w:p>
+    <w:p>
+      <w:pPr>
+        <w:pStyle w:val="af2"/>
+        <w:numPr>
+          <w:ilvl w:val="0"/>
+          <w:numId w:val="3"/>
+        </w:numPr>
+        <w:ind w:leftChars="0"/>
+        <w:jc w:val="left"/>
+      </w:pPr>
+      <w:r>
+        <w:rPr>
+          <w:rFonts w:hint="eastAsia"/>
+        </w:rPr>
+        <w:t>参考文献</w:t>
+      </w:r>
+      <w:r>
+        <w:br/>
+      </w:r>
+      <w:r>
+        <w:rPr>
+          <w:rFonts w:hint="eastAsia"/>
+        </w:rPr>
+        <w:t>バーチャルリアリティ</w:t>
+      </w:r>
+      <w:r>
+        <w:rPr>
+          <w:rFonts w:hint="eastAsia"/>
+        </w:rPr>
+        <w:t xml:space="preserve"> </w:t>
+      </w:r>
+      <w:r>
+        <w:t>–</w:t>
+      </w:r>
+      <w:r>
+        <w:rPr>
+          <w:rFonts w:hint="eastAsia"/>
+        </w:rPr>
+        <w:t xml:space="preserve"> </w:t>
+      </w:r>
+      <w:r>
+        <w:t>Wikipedia</w:t>
+      </w:r>
+      <w:r>
+        <w:br/>
+      </w:r>
+      <w:hyperlink r:id="rId11" w:history="1">
+        <w:r>
+          <w:rPr>
+            <w:rStyle w:val="a4"/>
+          </w:rPr>
+          <w:t>https://ja.wikipedia.org/wiki/%E3%83%90%E3%83%BC%E3%83%81%E3%83%A3%E3%83%AB%E3%83%AA%E3%82%A2%E3%83%AA%E3%83%86%E3%82%A3</w:t>
+        </w:r>
+      </w:hyperlink>
+      <w:r>
+        <w:br/>
+      </w:r>
+      <w:r>
+        <w:rPr>
+          <w:rFonts w:hint="eastAsia"/>
+        </w:rPr>
+        <w:t>VR PARCO</w:t>
+      </w:r>
+      <w:r>
+        <w:br/>
+      </w:r>
+      <w:hyperlink r:id="rId12" w:history="1">
+        <w:r>
+          <w:rPr>
+            <w:rStyle w:val="a4"/>
+          </w:rPr>
+          <w:t>https://vr-parco.jp/</w:t>
+        </w:r>
+      </w:hyperlink>
+      <w:r>
+        <w:br/>
+      </w:r>
+      <w:r>
+        <w:rPr>
+          <w:rFonts w:hint="eastAsia"/>
+        </w:rPr>
+        <w:t>仮想現実はゲームだけではない</w:t>
+      </w:r>
+      <w:r>
+        <w:rPr>
+          <w:rFonts w:hint="eastAsia"/>
+        </w:rPr>
+        <w:t>--VR</w:t>
+      </w:r>
+      <w:r>
+        <w:rPr>
+          <w:rFonts w:hint="eastAsia"/>
+        </w:rPr>
+        <w:t>を活用する</w:t>
+      </w:r>
+      <w:r>
+        <w:rPr>
+          <w:rFonts w:hint="eastAsia"/>
+        </w:rPr>
+        <w:t>9</w:t>
+      </w:r>
+      <w:r>
+        <w:rPr>
+          <w:rFonts w:hint="eastAsia"/>
+        </w:rPr>
+        <w:t>の業界</w:t>
+      </w:r>
+      <w:r>
+        <w:rPr>
+          <w:rFonts w:hint="eastAsia"/>
+        </w:rPr>
+        <w:t xml:space="preserve"> - ZDNet Japan</w:t>
+      </w:r>
+      <w:r>
+        <w:br/>
+      </w:r>
+      <w:hyperlink r:id="rId13" w:history="1">
+        <w:r>
+          <w:rPr>
+            <w:rStyle w:val="a4"/>
+          </w:rPr>
+          <w:t>https://japan.zdnet.com/article/35062193/</w:t>
+        </w:r>
+      </w:hyperlink>
+      <w:r>
+        <w:br/>
+      </w:r>
+      <w:r>
+        <w:rPr>
+          <w:rFonts w:hint="eastAsia"/>
+        </w:rPr>
+        <w:t>アウディが</w:t>
+      </w:r>
+      <w:r>
+        <w:rPr>
+          <w:rFonts w:hint="eastAsia"/>
+        </w:rPr>
+        <w:t>VR</w:t>
+      </w:r>
+      <w:r>
+        <w:rPr>
+          <w:rFonts w:hint="eastAsia"/>
+        </w:rPr>
+        <w:t>で購買意欲をかきたてる</w:t>
+      </w:r>
+      <w:r>
+        <w:rPr>
+          <w:rFonts w:hint="eastAsia"/>
+        </w:rPr>
+        <w:t xml:space="preserve"> | NVIDIA</w:t>
+      </w:r>
+      <w:r>
+        <w:br/>
+      </w:r>
+      <w:hyperlink r:id="rId14" w:history="1">
+        <w:r>
+          <w:rPr>
+            <w:rStyle w:val="a4"/>
+          </w:rPr>
+          <w:t>https://blogs.nvidia.co.jp/2016/05/17/audi-harnessing-vr/</w:t>
+        </w:r>
+      </w:hyperlink>
+      <w:r>
+        <w:br/>
+      </w:r>
+      <w:r>
+        <w:rPr>
+          <w:rFonts w:hint="eastAsia"/>
+        </w:rPr>
+        <w:lastRenderedPageBreak/>
+        <w:t>体感検証</w:t>
+      </w:r>
+      <w:r>
+        <w:rPr>
+          <w:rFonts w:hint="eastAsia"/>
+        </w:rPr>
+        <w:t>VR</w:t>
+      </w:r>
+      <w:r>
+        <w:rPr>
+          <w:rFonts w:hint="eastAsia"/>
+        </w:rPr>
+        <w:t>シミュレータ</w:t>
+      </w:r>
+      <w:r>
+        <w:rPr>
+          <w:rFonts w:hint="eastAsia"/>
+        </w:rPr>
+        <w:t xml:space="preserve">: </w:t>
+      </w:r>
+      <w:r>
+        <w:rPr>
+          <w:rFonts w:hint="eastAsia"/>
+        </w:rPr>
+        <w:t>これまでの成果</w:t>
+      </w:r>
+      <w:r>
+        <w:rPr>
+          <w:rFonts w:hint="eastAsia"/>
+        </w:rPr>
+        <w:t xml:space="preserve">: </w:t>
+      </w:r>
+      <w:r>
+        <w:rPr>
+          <w:rFonts w:hint="eastAsia"/>
+        </w:rPr>
+        <w:t>研究開発</w:t>
+      </w:r>
+      <w:r>
+        <w:rPr>
+          <w:rFonts w:hint="eastAsia"/>
+        </w:rPr>
+        <w:t xml:space="preserve"> | NEC</w:t>
+      </w:r>
+      <w:r>
+        <w:rPr>
+          <w:rFonts w:hint="eastAsia"/>
+        </w:rPr>
+        <w:t>ソリューションイノベータ</w:t>
+      </w:r>
+      <w:r>
+        <w:br/>
+      </w:r>
+      <w:hyperlink r:id="rId15" w:history="1">
+        <w:r>
+          <w:rPr>
+            <w:rStyle w:val="a4"/>
+          </w:rPr>
+          <w:t>http://www.nec-solutioninnovators.co.jp/rd/vr.html</w:t>
+        </w:r>
+      </w:hyperlink>
+    </w:p>
+    <w:p>
+      <w:pPr>
+        <w:ind w:left="420"/>
+        <w:jc w:val="left"/>
+        <w:rPr>
+          <w:rFonts w:hint="eastAsia"/>
+        </w:rPr>
+      </w:pPr>
       <w:bookmarkStart w:id="0" w:name="_GoBack"/>
       <w:bookmarkEnd w:id="0"/>
     </w:p>
@@ -2522,7 +2743,7 @@
 </file>
 
 <file path=customXml/itemProps1.xml><?xml version="1.0" encoding="utf-8"?>
-<ds:datastoreItem xmlns:ds="http://schemas.openxmlformats.org/officeDocument/2006/customXml" ds:itemID="{0A3609FD-4717-475F-9EE7-6E54D191B029}">
+<ds:datastoreItem xmlns:ds="http://schemas.openxmlformats.org/officeDocument/2006/customXml" ds:itemID="{9AD0CE43-0F3B-496C-8CD9-1283180D60A3}">
   <ds:schemaRefs>
     <ds:schemaRef ds:uri="http://schemas.openxmlformats.org/officeDocument/2006/bibliography"/>
   </ds:schemaRefs>

--- a/word/中間報告書/中間報告書_山崎・稲星.docx
+++ b/word/中間報告書/中間報告書_山崎・稲星.docx
@@ -1038,6 +1038,275 @@
     <w:p>
       <w:pPr>
         <w:pStyle w:val="af2"/>
+        <w:rPr>
+          <w:rFonts w:hint="eastAsia"/>
+        </w:rPr>
+      </w:pPr>
+    </w:p>
+    <w:p>
+      <w:pPr>
+        <w:pStyle w:val="af2"/>
+        <w:numPr>
+          <w:ilvl w:val="0"/>
+          <w:numId w:val="3"/>
+        </w:numPr>
+        <w:ind w:leftChars="2" w:left="424"/>
+        <w:jc w:val="left"/>
+        <w:rPr>
+          <w:rFonts w:hint="eastAsia"/>
+        </w:rPr>
+      </w:pPr>
+      <w:r>
+        <w:rPr>
+          <w:rFonts w:hint="eastAsia"/>
+        </w:rPr>
+        <w:t>使用機材</w:t>
+      </w:r>
+      <w:r>
+        <w:br/>
+      </w:r>
+      <w:r>
+        <w:rPr>
+          <w:rFonts w:hint="eastAsia"/>
+        </w:rPr>
+        <w:t>4-1</w:t>
+      </w:r>
+      <w:r>
+        <w:t xml:space="preserve">. </w:t>
+      </w:r>
+      <w:r>
+        <w:rPr>
+          <w:rFonts w:hint="eastAsia"/>
+        </w:rPr>
+        <w:t xml:space="preserve">　</w:t>
+      </w:r>
+      <w:r>
+        <w:rPr>
+          <w:rFonts w:hint="eastAsia"/>
+        </w:rPr>
+        <w:t xml:space="preserve">Oculus rift </w:t>
+      </w:r>
+      <w:r>
+        <w:rPr>
+          <w:rFonts w:hint="eastAsia"/>
+        </w:rPr>
+        <w:t>CV1</w:t>
+      </w:r>
+    </w:p>
+    <w:p>
+      <w:pPr>
+        <w:ind w:leftChars="405" w:left="850" w:firstLineChars="100" w:firstLine="210"/>
+        <w:jc w:val="left"/>
+      </w:pPr>
+      <w:r>
+        <w:t>Oculus rift</w:t>
+      </w:r>
+      <w:r>
+        <w:rPr>
+          <w:rFonts w:hint="eastAsia"/>
+        </w:rPr>
+        <w:t>は</w:t>
+      </w:r>
+      <w:r>
+        <w:rPr>
+          <w:rFonts w:hint="eastAsia"/>
+        </w:rPr>
+        <w:t>Oculus</w:t>
+      </w:r>
+      <w:r>
+        <w:rPr>
+          <w:rFonts w:hint="eastAsia"/>
+        </w:rPr>
+        <w:t>社が開発・発売しているバーチャルリアリティ向けヘッドマウントディスプレイ</w:t>
+      </w:r>
+      <w:r>
+        <w:rPr>
+          <w:rFonts w:hint="eastAsia"/>
+        </w:rPr>
+        <w:t>。その</w:t>
+      </w:r>
+      <w:r>
+        <w:rPr>
+          <w:rFonts w:hint="eastAsia"/>
+        </w:rPr>
+        <w:t>一般向けとなる製品</w:t>
+      </w:r>
+      <w:r>
+        <w:rPr>
+          <w:rFonts w:hint="eastAsia"/>
+        </w:rPr>
+        <w:t>。</w:t>
+      </w:r>
+      <w:r>
+        <w:rPr>
+          <w:rFonts w:hint="eastAsia"/>
+        </w:rPr>
+        <w:t>2014</w:t>
+      </w:r>
+      <w:r>
+        <w:rPr>
+          <w:rFonts w:hint="eastAsia"/>
+        </w:rPr>
+        <w:t>年</w:t>
+      </w:r>
+      <w:r>
+        <w:rPr>
+          <w:rFonts w:hint="eastAsia"/>
+        </w:rPr>
+        <w:t>9</w:t>
+      </w:r>
+      <w:r>
+        <w:rPr>
+          <w:rFonts w:hint="eastAsia"/>
+        </w:rPr>
+        <w:t>月に公開された試作機</w:t>
+      </w:r>
+      <w:r>
+        <w:rPr>
+          <w:rFonts w:hint="eastAsia"/>
+        </w:rPr>
+        <w:t>Crescent Bay</w:t>
+      </w:r>
+      <w:r>
+        <w:rPr>
+          <w:rFonts w:hint="eastAsia"/>
+        </w:rPr>
+        <w:t>をさらに改良したバージョンとなっており、解像度が</w:t>
+      </w:r>
+      <w:r>
+        <w:rPr>
+          <w:rFonts w:hint="eastAsia"/>
+        </w:rPr>
+        <w:t>2160x1200</w:t>
+      </w:r>
+      <w:r>
+        <w:rPr>
+          <w:rFonts w:hint="eastAsia"/>
+        </w:rPr>
+        <w:t>、フレームレートが</w:t>
+      </w:r>
+      <w:r>
+        <w:rPr>
+          <w:rFonts w:hint="eastAsia"/>
+        </w:rPr>
+        <w:t>90fps</w:t>
+      </w:r>
+      <w:r>
+        <w:rPr>
+          <w:rFonts w:hint="eastAsia"/>
+        </w:rPr>
+        <w:t>に向上している他、オーディオシステムの統合が図られている</w:t>
+      </w:r>
+      <w:r>
+        <w:rPr>
+          <w:rFonts w:hint="eastAsia"/>
+        </w:rPr>
+        <w:t>[6]</w:t>
+      </w:r>
+      <w:r>
+        <w:rPr>
+          <w:rFonts w:hint="eastAsia"/>
+        </w:rPr>
+        <w:t>。</w:t>
+      </w:r>
+    </w:p>
+    <w:p>
+      <w:pPr>
+        <w:ind w:leftChars="202" w:left="424"/>
+        <w:jc w:val="left"/>
+      </w:pPr>
+      <w:r>
+        <w:rPr>
+          <w:rFonts w:hint="eastAsia"/>
+        </w:rPr>
+        <w:t>4-2.</w:t>
+      </w:r>
+      <w:r>
+        <w:rPr>
+          <w:rFonts w:hint="eastAsia"/>
+        </w:rPr>
+        <w:t xml:space="preserve">　</w:t>
+      </w:r>
+      <w:r>
+        <w:rPr>
+          <w:rFonts w:hint="eastAsia"/>
+        </w:rPr>
+        <w:t>Oculus Touch</w:t>
+      </w:r>
+    </w:p>
+    <w:p>
+      <w:pPr>
+        <w:ind w:leftChars="405" w:left="850" w:firstLineChars="100" w:firstLine="210"/>
+        <w:jc w:val="left"/>
+      </w:pPr>
+      <w:r>
+        <w:rPr>
+          <w:rFonts w:hint="eastAsia"/>
+        </w:rPr>
+        <w:t>Oculus Touch</w:t>
+      </w:r>
+      <w:r>
+        <w:rPr>
+          <w:rFonts w:hint="eastAsia"/>
+        </w:rPr>
+        <w:t>は、</w:t>
+      </w:r>
+      <w:r>
+        <w:rPr>
+          <w:rFonts w:hint="eastAsia"/>
+        </w:rPr>
+        <w:t>Rift</w:t>
+      </w:r>
+      <w:r>
+        <w:rPr>
+          <w:rFonts w:hint="eastAsia"/>
+        </w:rPr>
+        <w:t>用の標準コントローラとして開発された入力機器。左右にそれぞれ片手用のコントローラを持つデザインで、</w:t>
+      </w:r>
+      <w:r>
+        <w:rPr>
+          <w:rFonts w:hint="eastAsia"/>
+        </w:rPr>
+        <w:t>VR</w:t>
+      </w:r>
+      <w:r>
+        <w:rPr>
+          <w:rFonts w:hint="eastAsia"/>
+        </w:rPr>
+        <w:t>空間内での手の動きを表現することができる。トラッキングにはヘッドセットと同じく赤外線</w:t>
+      </w:r>
+      <w:r>
+        <w:rPr>
+          <w:rFonts w:hint="eastAsia"/>
+        </w:rPr>
+        <w:t>LED</w:t>
+      </w:r>
+      <w:r>
+        <w:rPr>
+          <w:rFonts w:hint="eastAsia"/>
+        </w:rPr>
+        <w:t>が用いられる</w:t>
+      </w:r>
+      <w:r>
+        <w:rPr>
+          <w:rFonts w:hint="eastAsia"/>
+        </w:rPr>
+        <w:t>[6]</w:t>
+      </w:r>
+      <w:r>
+        <w:rPr>
+          <w:rFonts w:hint="eastAsia"/>
+        </w:rPr>
+        <w:t>。</w:t>
+      </w:r>
+    </w:p>
+    <w:p>
+      <w:pPr>
+        <w:ind w:leftChars="405" w:left="850" w:firstLineChars="100" w:firstLine="210"/>
+        <w:jc w:val="left"/>
+        <w:rPr>
+          <w:rFonts w:hint="eastAsia"/>
+        </w:rPr>
       </w:pPr>
     </w:p>
     <w:p>
@@ -1054,6 +1323,234 @@
         <w:rPr>
           <w:rFonts w:hint="eastAsia"/>
         </w:rPr>
+        <w:t>使用技術</w:t>
+      </w:r>
+      <w:r>
+        <w:br/>
+      </w:r>
+      <w:r>
+        <w:rPr>
+          <w:rFonts w:hint="eastAsia"/>
+        </w:rPr>
+        <w:t>5-1.</w:t>
+      </w:r>
+      <w:r>
+        <w:rPr>
+          <w:rFonts w:hint="eastAsia"/>
+        </w:rPr>
+        <w:t xml:space="preserve">　</w:t>
+      </w:r>
+      <w:r>
+        <w:rPr>
+          <w:rFonts w:hint="eastAsia"/>
+        </w:rPr>
+        <w:t>Unreal Engine</w:t>
+      </w:r>
+    </w:p>
+    <w:p>
+      <w:pPr>
+        <w:pStyle w:val="af2"/>
+        <w:ind w:leftChars="0" w:firstLineChars="100" w:firstLine="210"/>
+        <w:jc w:val="left"/>
+      </w:pPr>
+      <w:r>
+        <w:rPr>
+          <w:rFonts w:hint="eastAsia"/>
+        </w:rPr>
+        <w:t>Unreal Engine</w:t>
+      </w:r>
+      <w:r>
+        <w:rPr>
+          <w:rFonts w:hint="eastAsia"/>
+        </w:rPr>
+        <w:t>（アンリアルエンジン）は、</w:t>
+      </w:r>
+      <w:r>
+        <w:rPr>
+          <w:rFonts w:hint="eastAsia"/>
+        </w:rPr>
+        <w:t>Epic Games</w:t>
+      </w:r>
+      <w:r>
+        <w:rPr>
+          <w:rFonts w:hint="eastAsia"/>
+        </w:rPr>
+        <w:t>より開発されたゲームエンジンである。主に</w:t>
+      </w:r>
+      <w:r>
+        <w:rPr>
+          <w:rFonts w:hint="eastAsia"/>
+        </w:rPr>
+        <w:t>FPS</w:t>
+      </w:r>
+      <w:r>
+        <w:rPr>
+          <w:rFonts w:hint="eastAsia"/>
+        </w:rPr>
+        <w:t>向けに開発されたが、</w:t>
+      </w:r>
+      <w:r>
+        <w:rPr>
+          <w:rFonts w:hint="eastAsia"/>
+        </w:rPr>
+        <w:t>TPS</w:t>
+      </w:r>
+      <w:r>
+        <w:rPr>
+          <w:rFonts w:hint="eastAsia"/>
+        </w:rPr>
+        <w:t>の『スプリンターセルシリーズ』や</w:t>
+      </w:r>
+      <w:r>
+        <w:rPr>
+          <w:rFonts w:hint="eastAsia"/>
+        </w:rPr>
+        <w:t>MMORPG</w:t>
+      </w:r>
+      <w:r>
+        <w:rPr>
+          <w:rFonts w:hint="eastAsia"/>
+        </w:rPr>
+        <w:t>の『</w:t>
+      </w:r>
+      <w:r>
+        <w:rPr>
+          <w:rFonts w:hint="eastAsia"/>
+        </w:rPr>
+        <w:t>Vanguard: Saga of Heroes</w:t>
+      </w:r>
+      <w:r>
+        <w:rPr>
+          <w:rFonts w:hint="eastAsia"/>
+        </w:rPr>
+        <w:t>』、アクションゲームの『バットマン</w:t>
+      </w:r>
+      <w:r>
+        <w:rPr>
+          <w:rFonts w:hint="eastAsia"/>
+        </w:rPr>
+        <w:t xml:space="preserve"> </w:t>
+      </w:r>
+      <w:r>
+        <w:rPr>
+          <w:rFonts w:hint="eastAsia"/>
+        </w:rPr>
+        <w:t>アーカム・アサイラム』や『アスラズ</w:t>
+      </w:r>
+      <w:r>
+        <w:rPr>
+          <w:rFonts w:hint="eastAsia"/>
+        </w:rPr>
+        <w:t xml:space="preserve"> </w:t>
+      </w:r>
+      <w:r>
+        <w:rPr>
+          <w:rFonts w:hint="eastAsia"/>
+        </w:rPr>
+        <w:t>ラース』、ロールプレイングゲーム『ロストオデッセイ』『ラストレムナント』、アクションアドベンチャーゲームの『</w:t>
+      </w:r>
+      <w:r>
+        <w:rPr>
+          <w:rFonts w:hint="eastAsia"/>
+        </w:rPr>
+        <w:t>SILENT HILL: DOWNPOUR</w:t>
+      </w:r>
+      <w:r>
+        <w:rPr>
+          <w:rFonts w:hint="eastAsia"/>
+        </w:rPr>
+        <w:t>』など様々なジャンルで使用され、成功を収めている</w:t>
+      </w:r>
+      <w:r>
+        <w:rPr>
+          <w:rFonts w:hint="eastAsia"/>
+        </w:rPr>
+        <w:t>[7]</w:t>
+      </w:r>
+      <w:r>
+        <w:rPr>
+          <w:rFonts w:hint="eastAsia"/>
+        </w:rPr>
+        <w:t>。</w:t>
+      </w:r>
+    </w:p>
+    <w:p>
+      <w:pPr>
+        <w:ind w:left="424" w:hangingChars="202" w:hanging="424"/>
+        <w:jc w:val="left"/>
+      </w:pPr>
+      <w:r>
+        <w:tab/>
+      </w:r>
+      <w:r>
+        <w:rPr>
+          <w:rFonts w:hint="eastAsia"/>
+        </w:rPr>
+        <w:t>5-2.</w:t>
+      </w:r>
+      <w:r>
+        <w:rPr>
+          <w:rFonts w:hint="eastAsia"/>
+        </w:rPr>
+        <w:t xml:space="preserve">　</w:t>
+      </w:r>
+      <w:r>
+        <w:t xml:space="preserve"> Microsoft Visual Studio 2015</w:t>
+      </w:r>
+    </w:p>
+    <w:p>
+      <w:pPr>
+        <w:ind w:leftChars="404" w:left="848" w:firstLineChars="100" w:firstLine="210"/>
+        <w:jc w:val="left"/>
+        <w:rPr>
+          <w:rFonts w:hint="eastAsia"/>
+        </w:rPr>
+      </w:pPr>
+      <w:r>
+        <w:rPr>
+          <w:rFonts w:asciiTheme="minorEastAsia" w:hAnsiTheme="minorEastAsia" w:cs="Century"/>
+        </w:rPr>
+        <w:t>Microsoft Visual Studioはマイクロソフトのソフトウェア開発製品群およびそれらを管理する統合開発環境である</w:t>
+      </w:r>
+      <w:r>
+        <w:rPr>
+          <w:rFonts w:cs="Century"/>
+        </w:rPr>
+        <w:t>[8]</w:t>
+      </w:r>
+      <w:r>
+        <w:rPr>
+          <w:rFonts w:asciiTheme="minorEastAsia" w:hAnsiTheme="minorEastAsia" w:cs="Century"/>
+        </w:rPr>
+        <w:t>。</w:t>
+      </w:r>
+    </w:p>
+    <w:p>
+      <w:pPr>
+        <w:pStyle w:val="af2"/>
+        <w:ind w:leftChars="0"/>
+        <w:jc w:val="left"/>
+        <w:rPr>
+          <w:rFonts w:hint="eastAsia"/>
+        </w:rPr>
+      </w:pPr>
+      <w:bookmarkStart w:id="0" w:name="_GoBack"/>
+      <w:bookmarkEnd w:id="0"/>
+    </w:p>
+    <w:p>
+      <w:pPr>
+        <w:pStyle w:val="af2"/>
+        <w:numPr>
+          <w:ilvl w:val="0"/>
+          <w:numId w:val="3"/>
+        </w:numPr>
+        <w:ind w:leftChars="5" w:left="424" w:hangingChars="197" w:hanging="414"/>
+        <w:jc w:val="left"/>
+      </w:pPr>
+      <w:r>
+        <w:rPr>
+          <w:rFonts w:hint="eastAsia"/>
+        </w:rPr>
         <w:t>新規性</w:t>
       </w:r>
       <w:r>
@@ -1065,11 +1562,6 @@
         </w:rPr>
         <w:t xml:space="preserve">　類似の研究にモーションコントローラーを使用したものがないことから、新規性があるものと考える。</w:t>
       </w:r>
-    </w:p>
-    <w:p>
-      <w:pPr>
-        <w:pStyle w:val="af2"/>
-      </w:pPr>
     </w:p>
     <w:p>
       <w:pPr>
@@ -1112,6 +1604,7 @@
         <w:rPr>
           <w:rFonts w:hint="eastAsia"/>
         </w:rPr>
+        <w:lastRenderedPageBreak/>
         <w:t>を導入することによって、商品を仮想空間で見ることができる。それにより家を出なくても実店舗で商品見ているような感覚になり、購買意欲の促進や、商品を間違って購入してしまう事を防ぐ可能性がある。</w:t>
       </w:r>
     </w:p>
@@ -1293,6 +1786,15 @@
       </w:r>
       <w:r>
         <w:br/>
+      </w:r>
+      <w:r>
+        <w:rPr>
+          <w:rFonts w:hint="eastAsia"/>
+        </w:rPr>
+        <w:t>[1]</w:t>
+      </w:r>
+      <w:r>
+        <w:t xml:space="preserve"> </w:t>
       </w:r>
       <w:r>
         <w:rPr>
@@ -1333,6 +1835,9 @@
         <w:br/>
       </w:r>
       <w:r>
+        <w:t xml:space="preserve">[2] </w:t>
+      </w:r>
+      <w:r>
         <w:rPr>
           <w:rFonts w:hint="eastAsia"/>
         </w:rPr>
@@ -1356,6 +1861,12 @@
         <w:rPr>
           <w:rFonts w:hint="eastAsia"/>
         </w:rPr>
+        <w:t xml:space="preserve">[3] </w:t>
+      </w:r>
+      <w:r>
+        <w:rPr>
+          <w:rFonts w:hint="eastAsia"/>
+        </w:rPr>
         <w:t>仮想現実はゲームだけではない</w:t>
       </w:r>
       <w:r>
@@ -1403,6 +1914,9 @@
         <w:br/>
       </w:r>
       <w:r>
+        <w:t xml:space="preserve">[4] </w:t>
+      </w:r>
+      <w:r>
         <w:rPr>
           <w:rFonts w:hint="eastAsia"/>
         </w:rPr>
@@ -1444,7 +1958,12 @@
         <w:rPr>
           <w:rFonts w:hint="eastAsia"/>
         </w:rPr>
-        <w:lastRenderedPageBreak/>
+        <w:t xml:space="preserve">[5] </w:t>
+      </w:r>
+      <w:r>
+        <w:rPr>
+          <w:rFonts w:hint="eastAsia"/>
+        </w:rPr>
         <w:t>体感検証</w:t>
       </w:r>
       <w:r>
@@ -1511,12 +2030,100 @@
       <w:pPr>
         <w:ind w:left="420"/>
         <w:jc w:val="left"/>
-        <w:rPr>
-          <w:rFonts w:hint="eastAsia"/>
-        </w:rPr>
-      </w:pPr>
-      <w:bookmarkStart w:id="0" w:name="_GoBack"/>
-      <w:bookmarkEnd w:id="0"/>
+      </w:pPr>
+      <w:r>
+        <w:rPr>
+          <w:rFonts w:hint="eastAsia"/>
+        </w:rPr>
+        <w:t xml:space="preserve">[6] </w:t>
+      </w:r>
+      <w:r>
+        <w:t xml:space="preserve">Oculus Rift </w:t>
+      </w:r>
+      <w:r>
+        <w:t>–</w:t>
+      </w:r>
+      <w:r>
+        <w:t xml:space="preserve"> Wikipedia</w:t>
+      </w:r>
+      <w:r>
+        <w:br/>
+      </w:r>
+      <w:hyperlink r:id="rId16" w:history="1">
+        <w:r>
+          <w:rPr>
+            <w:rStyle w:val="a4"/>
+          </w:rPr>
+          <w:t>https://ja.wikipedia.org/wiki/Oculus_Rift</w:t>
+        </w:r>
+      </w:hyperlink>
+      <w:r>
+        <w:br/>
+      </w:r>
+      <w:r>
+        <w:rPr>
+          <w:rFonts w:hint="eastAsia"/>
+        </w:rPr>
+        <w:t xml:space="preserve">[7] </w:t>
+      </w:r>
+      <w:r>
+        <w:t xml:space="preserve">Unreal Engine </w:t>
+      </w:r>
+      <w:r>
+        <w:t>–</w:t>
+      </w:r>
+      <w:r>
+        <w:t xml:space="preserve"> Wikipedia</w:t>
+      </w:r>
+      <w:r>
+        <w:br/>
+      </w:r>
+      <w:hyperlink r:id="rId17" w:history="1">
+        <w:r>
+          <w:rPr>
+            <w:rStyle w:val="a4"/>
+          </w:rPr>
+          <w:t>https://ja.wikipedia.org/wiki/Unreal_Engine</w:t>
+        </w:r>
+      </w:hyperlink>
+      <w:r>
+        <w:br/>
+      </w:r>
+      <w:r>
+        <w:rPr>
+          <w:rFonts w:hint="eastAsia"/>
+        </w:rPr>
+        <w:t xml:space="preserve">[8] </w:t>
+      </w:r>
+      <w:r>
+        <w:t xml:space="preserve">Microsoft Visual Studio </w:t>
+      </w:r>
+      <w:r>
+        <w:t>–</w:t>
+      </w:r>
+      <w:r>
+        <w:t xml:space="preserve"> Wikipedia</w:t>
+      </w:r>
+      <w:r>
+        <w:br/>
+      </w:r>
+      <w:hyperlink r:id="rId18" w:history="1">
+        <w:r>
+          <w:rPr>
+            <w:rStyle w:val="a4"/>
+          </w:rPr>
+          <w:t>https://ja.wikipedia.org/wiki/Microsoft_Visual_Studio</w:t>
+        </w:r>
+      </w:hyperlink>
+      <w:r>
+        <w:br/>
+      </w:r>
+    </w:p>
+    <w:p>
+      <w:pPr>
+        <w:ind w:left="420"/>
+        <w:jc w:val="left"/>
+      </w:pPr>
     </w:p>
     <w:sectPr>
       <w:pgSz w:w="11906" w:h="16838"/>
@@ -1569,6 +2176,92 @@
 <file path=word/numbering.xml><?xml version="1.0" encoding="utf-8"?>
 <w:numbering xmlns:wpc="http://schemas.microsoft.com/office/word/2010/wordprocessingCanvas" xmlns:mc="http://schemas.openxmlformats.org/markup-compatibility/2006" xmlns:o="urn:schemas-microsoft-com:office:office" xmlns:r="http://schemas.openxmlformats.org/officeDocument/2006/relationships" xmlns:m="http://schemas.openxmlformats.org/officeDocument/2006/math" xmlns:v="urn:schemas-microsoft-com:vml" xmlns:wp14="http://schemas.microsoft.com/office/word/2010/wordprocessingDrawing" xmlns:wp="http://schemas.openxmlformats.org/drawingml/2006/wordprocessingDrawing" xmlns:w10="urn:schemas-microsoft-com:office:word" xmlns:w="http://schemas.openxmlformats.org/wordprocessingml/2006/main" xmlns:w14="http://schemas.microsoft.com/office/word/2010/wordml" xmlns:w15="http://schemas.microsoft.com/office/word/2012/wordml" xmlns:wpg="http://schemas.microsoft.com/office/word/2010/wordprocessingGroup" xmlns:wpi="http://schemas.microsoft.com/office/word/2010/wordprocessingInk" xmlns:wne="http://schemas.microsoft.com/office/word/2006/wordml" xmlns:wps="http://schemas.microsoft.com/office/word/2010/wordprocessingShape" mc:Ignorable="w14 w15 wp14">
   <w:abstractNum w:abstractNumId="0" w15:restartNumberingAfterBreak="0">
+    <w:nsid w:val="270A76C3"/>
+    <w:multiLevelType w:val="hybridMultilevel"/>
+    <w:tmpl w:val="EBDCE4F8"/>
+    <w:lvl w:ilvl="0" w:tplc="0409000F">
+      <w:start w:val="1"/>
+      <w:numFmt w:val="decimal"/>
+      <w:lvlText w:val="%1."/>
+      <w:lvlJc w:val="left"/>
+      <w:pPr>
+        <w:ind w:left="420" w:hanging="420"/>
+      </w:pPr>
+    </w:lvl>
+    <w:lvl w:ilvl="1" w:tplc="04090017" w:tentative="1">
+      <w:start w:val="1"/>
+      <w:numFmt w:val="aiueoFullWidth"/>
+      <w:lvlText w:val="(%2)"/>
+      <w:lvlJc w:val="left"/>
+      <w:pPr>
+        <w:ind w:left="840" w:hanging="420"/>
+      </w:pPr>
+    </w:lvl>
+    <w:lvl w:ilvl="2" w:tplc="04090011" w:tentative="1">
+      <w:start w:val="1"/>
+      <w:numFmt w:val="decimalEnclosedCircle"/>
+      <w:lvlText w:val="%3"/>
+      <w:lvlJc w:val="left"/>
+      <w:pPr>
+        <w:ind w:left="1260" w:hanging="420"/>
+      </w:pPr>
+    </w:lvl>
+    <w:lvl w:ilvl="3" w:tplc="0409000F" w:tentative="1">
+      <w:start w:val="1"/>
+      <w:numFmt w:val="decimal"/>
+      <w:lvlText w:val="%4."/>
+      <w:lvlJc w:val="left"/>
+      <w:pPr>
+        <w:ind w:left="1680" w:hanging="420"/>
+      </w:pPr>
+    </w:lvl>
+    <w:lvl w:ilvl="4" w:tplc="04090017" w:tentative="1">
+      <w:start w:val="1"/>
+      <w:numFmt w:val="aiueoFullWidth"/>
+      <w:lvlText w:val="(%5)"/>
+      <w:lvlJc w:val="left"/>
+      <w:pPr>
+        <w:ind w:left="2100" w:hanging="420"/>
+      </w:pPr>
+    </w:lvl>
+    <w:lvl w:ilvl="5" w:tplc="04090011" w:tentative="1">
+      <w:start w:val="1"/>
+      <w:numFmt w:val="decimalEnclosedCircle"/>
+      <w:lvlText w:val="%6"/>
+      <w:lvlJc w:val="left"/>
+      <w:pPr>
+        <w:ind w:left="2520" w:hanging="420"/>
+      </w:pPr>
+    </w:lvl>
+    <w:lvl w:ilvl="6" w:tplc="0409000F" w:tentative="1">
+      <w:start w:val="1"/>
+      <w:numFmt w:val="decimal"/>
+      <w:lvlText w:val="%7."/>
+      <w:lvlJc w:val="left"/>
+      <w:pPr>
+        <w:ind w:left="2940" w:hanging="420"/>
+      </w:pPr>
+    </w:lvl>
+    <w:lvl w:ilvl="7" w:tplc="04090017" w:tentative="1">
+      <w:start w:val="1"/>
+      <w:numFmt w:val="aiueoFullWidth"/>
+      <w:lvlText w:val="(%8)"/>
+      <w:lvlJc w:val="left"/>
+      <w:pPr>
+        <w:ind w:left="3360" w:hanging="420"/>
+      </w:pPr>
+    </w:lvl>
+    <w:lvl w:ilvl="8" w:tplc="04090011" w:tentative="1">
+      <w:start w:val="1"/>
+      <w:numFmt w:val="decimalEnclosedCircle"/>
+      <w:lvlText w:val="%9"/>
+      <w:lvlJc w:val="left"/>
+      <w:pPr>
+        <w:ind w:left="3780" w:hanging="420"/>
+      </w:pPr>
+    </w:lvl>
+  </w:abstractNum>
+  <w:abstractNum w:abstractNumId="1" w15:restartNumberingAfterBreak="0">
     <w:nsid w:val="5C0E441D"/>
     <w:multiLevelType w:val="hybridMultilevel"/>
     <w:tmpl w:val="86D89E22"/>
@@ -1657,7 +2350,7 @@
       </w:pPr>
     </w:lvl>
   </w:abstractNum>
-  <w:abstractNum w:abstractNumId="1" w15:restartNumberingAfterBreak="0">
+  <w:abstractNum w:abstractNumId="2" w15:restartNumberingAfterBreak="0">
     <w:nsid w:val="60490D63"/>
     <w:multiLevelType w:val="hybridMultilevel"/>
     <w:tmpl w:val="4A703E82"/>
@@ -1746,7 +2439,7 @@
       </w:pPr>
     </w:lvl>
   </w:abstractNum>
-  <w:abstractNum w:abstractNumId="2" w15:restartNumberingAfterBreak="0">
+  <w:abstractNum w:abstractNumId="3" w15:restartNumberingAfterBreak="0">
     <w:nsid w:val="78220A05"/>
     <w:multiLevelType w:val="hybridMultilevel"/>
     <w:tmpl w:val="45403B22"/>
@@ -1762,7 +2455,7 @@
         <w:sz w:val="21"/>
       </w:rPr>
     </w:lvl>
-    <w:lvl w:ilvl="1" w:tplc="04090017" w:tentative="1">
+    <w:lvl w:ilvl="1" w:tplc="04090017">
       <w:start w:val="1"/>
       <w:numFmt w:val="aiueoFullWidth"/>
       <w:lvlText w:val="(%2)"/>
@@ -1780,7 +2473,7 @@
         <w:ind w:left="1260" w:hanging="420"/>
       </w:pPr>
     </w:lvl>
-    <w:lvl w:ilvl="3" w:tplc="0409000F" w:tentative="1">
+    <w:lvl w:ilvl="3" w:tplc="0409000F">
       <w:start w:val="1"/>
       <w:numFmt w:val="decimal"/>
       <w:lvlText w:val="%4."/>
@@ -1836,13 +2529,16 @@
     </w:lvl>
   </w:abstractNum>
   <w:num w:numId="1">
+    <w:abstractNumId w:val="2"/>
+  </w:num>
+  <w:num w:numId="2">
     <w:abstractNumId w:val="1"/>
   </w:num>
-  <w:num w:numId="2">
+  <w:num w:numId="3">
+    <w:abstractNumId w:val="3"/>
+  </w:num>
+  <w:num w:numId="4">
     <w:abstractNumId w:val="0"/>
-  </w:num>
-  <w:num w:numId="3">
-    <w:abstractNumId w:val="2"/>
   </w:num>
 </w:numbering>
 </file>
@@ -2743,7 +3439,7 @@
 </file>
 
 <file path=customXml/itemProps1.xml><?xml version="1.0" encoding="utf-8"?>
-<ds:datastoreItem xmlns:ds="http://schemas.openxmlformats.org/officeDocument/2006/customXml" ds:itemID="{9AD0CE43-0F3B-496C-8CD9-1283180D60A3}">
+<ds:datastoreItem xmlns:ds="http://schemas.openxmlformats.org/officeDocument/2006/customXml" ds:itemID="{6FBFBCB1-A29B-4444-9D94-F244178382FA}">
   <ds:schemaRefs>
     <ds:schemaRef ds:uri="http://schemas.openxmlformats.org/officeDocument/2006/bibliography"/>
   </ds:schemaRefs>

--- a/word/中間報告書/中間報告書_山崎・稲星.docx
+++ b/word/中間報告書/中間報告書_山崎・稲星.docx
@@ -1038,9 +1038,6 @@
     <w:p>
       <w:pPr>
         <w:pStyle w:val="af2"/>
-        <w:rPr>
-          <w:rFonts w:hint="eastAsia"/>
-        </w:rPr>
       </w:pPr>
     </w:p>
     <w:p>
@@ -1052,9 +1049,6 @@
         </w:numPr>
         <w:ind w:leftChars="2" w:left="424"/>
         <w:jc w:val="left"/>
-        <w:rPr>
-          <w:rFonts w:hint="eastAsia"/>
-        </w:rPr>
       </w:pPr>
       <w:r>
         <w:rPr>
@@ -1261,7 +1255,31 @@
         <w:rPr>
           <w:rFonts w:hint="eastAsia"/>
         </w:rPr>
-        <w:t>用の標準コントローラとして開発された入力機器。左右にそれぞれ片手用のコントローラを持つデザインで、</w:t>
+        <w:t>用の標準コントローラ</w:t>
+      </w:r>
+      <w:r>
+        <w:rPr>
+          <w:rFonts w:hint="eastAsia"/>
+        </w:rPr>
+        <w:t>ー</w:t>
+      </w:r>
+      <w:r>
+        <w:rPr>
+          <w:rFonts w:hint="eastAsia"/>
+        </w:rPr>
+        <w:t>として開発された入力機器。左右にそれぞれ片手用のコントローラ</w:t>
+      </w:r>
+      <w:r>
+        <w:rPr>
+          <w:rFonts w:hint="eastAsia"/>
+        </w:rPr>
+        <w:t>ー</w:t>
+      </w:r>
+      <w:r>
+        <w:rPr>
+          <w:rFonts w:hint="eastAsia"/>
+        </w:rPr>
+        <w:t>を持つデザインで、</w:t>
       </w:r>
       <w:r>
         <w:rPr>
@@ -1304,9 +1322,6 @@
       <w:pPr>
         <w:ind w:leftChars="405" w:left="850" w:firstLineChars="100" w:firstLine="210"/>
         <w:jc w:val="left"/>
-        <w:rPr>
-          <w:rFonts w:hint="eastAsia"/>
-        </w:rPr>
       </w:pPr>
     </w:p>
     <w:p>
@@ -1502,9 +1517,6 @@
       <w:pPr>
         <w:ind w:leftChars="404" w:left="848" w:firstLineChars="100" w:firstLine="210"/>
         <w:jc w:val="left"/>
-        <w:rPr>
-          <w:rFonts w:hint="eastAsia"/>
-        </w:rPr>
       </w:pPr>
       <w:r>
         <w:rPr>
@@ -1530,12 +1542,7 @@
         <w:pStyle w:val="af2"/>
         <w:ind w:leftChars="0"/>
         <w:jc w:val="left"/>
-        <w:rPr>
-          <w:rFonts w:hint="eastAsia"/>
-        </w:rPr>
-      </w:pPr>
-      <w:bookmarkStart w:id="0" w:name="_GoBack"/>
-      <w:bookmarkEnd w:id="0"/>
+      </w:pPr>
     </w:p>
     <w:p>
       <w:pPr>
@@ -1748,7 +1755,25 @@
         <w:rPr>
           <w:rFonts w:hint="eastAsia"/>
         </w:rPr>
-        <w:t xml:space="preserve">　現在、システムのプロトタイプが完成している。機能としては、商品を出す・掴む・</w:t>
+        <w:t xml:space="preserve">　現在、システムのプロトタイプが完成している。</w:t>
+      </w:r>
+      <w:r>
+        <w:rPr>
+          <w:rFonts w:hint="eastAsia"/>
+        </w:rPr>
+        <w:t>ボタンで商品ウィンドウの表示・非表示ができ、コントローラーで指をさすように選択できる。選択した商品は</w:t>
+      </w:r>
+      <w:r>
+        <w:rPr>
+          <w:rFonts w:hint="eastAsia"/>
+        </w:rPr>
+        <w:t>VR</w:t>
+      </w:r>
+      <w:r>
+        <w:rPr>
+          <w:rFonts w:hint="eastAsia"/>
+        </w:rPr>
+        <w:t>空間内の目の前に出現し、コントローラーで掴み、</w:t>
       </w:r>
       <w:r>
         <w:rPr>
@@ -1760,7 +1785,15 @@
         <w:rPr>
           <w:rFonts w:hint="eastAsia"/>
         </w:rPr>
-        <w:t>度から見ることができる。これをベースに先程挙がった問題点の解決方法を探す。</w:t>
+        <w:t>度から見ることができる。</w:t>
+      </w:r>
+      <w:bookmarkStart w:id="0" w:name="_GoBack"/>
+      <w:bookmarkEnd w:id="0"/>
+      <w:r>
+        <w:rPr>
+          <w:rFonts w:hint="eastAsia"/>
+        </w:rPr>
+        <w:t>これをベースに先程挙がった問題点の解決方法を探す。</w:t>
       </w:r>
     </w:p>
     <w:p>
@@ -3439,7 +3472,7 @@
 </file>
 
 <file path=customXml/itemProps1.xml><?xml version="1.0" encoding="utf-8"?>
-<ds:datastoreItem xmlns:ds="http://schemas.openxmlformats.org/officeDocument/2006/customXml" ds:itemID="{6FBFBCB1-A29B-4444-9D94-F244178382FA}">
+<ds:datastoreItem xmlns:ds="http://schemas.openxmlformats.org/officeDocument/2006/customXml" ds:itemID="{DC9A24BB-46C5-4EBE-91F8-F19EF794DA71}">
   <ds:schemaRefs>
     <ds:schemaRef ds:uri="http://schemas.openxmlformats.org/officeDocument/2006/bibliography"/>
   </ds:schemaRefs>

--- a/word/中間報告書/中間報告書_山崎・稲星.docx
+++ b/word/中間報告書/中間報告書_山崎・稲星.docx
@@ -91,7 +91,7 @@
         <w:rPr>
           <w:rFonts w:hint="eastAsia"/>
         </w:rPr>
-        <w:t>8</w:t>
+        <w:t>12</w:t>
       </w:r>
       <w:r>
         <w:rPr>
@@ -932,7 +932,25 @@
         <w:rPr>
           <w:rFonts w:hint="eastAsia"/>
         </w:rPr>
-        <w:t>前節で挙げた例に対していくつか問題点がある。安全講習・危険認知教育の例では、「トラウマになる」、「逆に仕事をしたくなる」、「</w:t>
+        <w:t>前節で挙げた例に対していくつか問題点がある。安全講習・危険認知教育の例では、トラウマになる</w:t>
+      </w:r>
+      <w:r>
+        <w:rPr>
+          <w:rFonts w:hint="eastAsia"/>
+        </w:rPr>
+        <w:t>・</w:t>
+      </w:r>
+      <w:r>
+        <w:rPr>
+          <w:rFonts w:hint="eastAsia"/>
+        </w:rPr>
+        <w:t>逆に仕事をしたくなる</w:t>
+      </w:r>
+      <w:r>
+        <w:rPr>
+          <w:rFonts w:hint="eastAsia"/>
+        </w:rPr>
+        <w:t>・</w:t>
       </w:r>
       <w:r>
         <w:rPr>
@@ -944,7 +962,13 @@
         <w:rPr>
           <w:rFonts w:hint="eastAsia"/>
         </w:rPr>
-        <w:t>酔い」などが挙げられている。自動車ディーラーの例では、「パソコンの要求スペックが高くなってしまう」、「</w:t>
+        <w:t>酔いなどが挙げられている。自動車ディーラーの例では、パソコンの要求スペックが高くなってしまう</w:t>
+      </w:r>
+      <w:r>
+        <w:rPr>
+          <w:rFonts w:hint="eastAsia"/>
+        </w:rPr>
+        <w:t>・</w:t>
       </w:r>
       <w:r>
         <w:rPr>
@@ -956,7 +980,7 @@
         <w:rPr>
           <w:rFonts w:hint="eastAsia"/>
         </w:rPr>
-        <w:t>酔い」が挙がっている。オンラインショッピングの例では、視点を利用した</w:t>
+        <w:t>酔いが挙がっている。オンラインショッピングの例では、視点を利用した</w:t>
       </w:r>
       <w:r>
         <w:rPr>
@@ -968,7 +992,25 @@
         <w:rPr>
           <w:rFonts w:hint="eastAsia"/>
         </w:rPr>
-        <w:t>操作、空間内の移動、</w:t>
+        <w:t>操作</w:t>
+      </w:r>
+      <w:r>
+        <w:rPr>
+          <w:rFonts w:hint="eastAsia"/>
+        </w:rPr>
+        <w:t>・</w:t>
+      </w:r>
+      <w:r>
+        <w:rPr>
+          <w:rFonts w:hint="eastAsia"/>
+        </w:rPr>
+        <w:t>空間内の移動</w:t>
+      </w:r>
+      <w:r>
+        <w:rPr>
+          <w:rFonts w:hint="eastAsia"/>
+        </w:rPr>
+        <w:t>・</w:t>
       </w:r>
       <w:r>
         <w:rPr>
@@ -1249,7 +1291,13 @@
         <w:rPr>
           <w:rFonts w:hint="eastAsia"/>
         </w:rPr>
-        <w:t>Rift</w:t>
+        <w:t>Oculus r</w:t>
+      </w:r>
+      <w:r>
+        <w:rPr>
+          <w:rFonts w:hint="eastAsia"/>
+        </w:rPr>
+        <w:t>ift</w:t>
       </w:r>
       <w:r>
         <w:rPr>
@@ -1378,7 +1426,7 @@
         <w:rPr>
           <w:rFonts w:hint="eastAsia"/>
         </w:rPr>
-        <w:t>（アンリアルエンジン）は、</w:t>
+        <w:t>は、</w:t>
       </w:r>
       <w:r>
         <w:rPr>
@@ -1517,22 +1565,224 @@
       <w:pPr>
         <w:ind w:leftChars="404" w:left="848" w:firstLineChars="100" w:firstLine="210"/>
         <w:jc w:val="left"/>
-      </w:pPr>
-      <w:r>
         <w:rPr>
           <w:rFonts w:asciiTheme="minorEastAsia" w:hAnsiTheme="minorEastAsia" w:cs="Century"/>
         </w:rPr>
-        <w:t>Microsoft Visual Studioはマイクロソフトのソフトウェア開発製品群およびそれらを管理する統合開発環境である</w:t>
-      </w:r>
+      </w:pPr>
       <w:r>
         <w:rPr>
           <w:rFonts w:cs="Century"/>
         </w:rPr>
+        <w:t>Microsoft Visual Studio</w:t>
+      </w:r>
+      <w:r>
+        <w:rPr>
+          <w:rFonts w:asciiTheme="minorEastAsia" w:hAnsiTheme="minorEastAsia" w:cs="Century"/>
+        </w:rPr>
+        <w:t>はマイクロソフトのソフトウェア開発製品群およびそれらを管理する統合開発環境である</w:t>
+      </w:r>
+      <w:r>
+        <w:rPr>
+          <w:rFonts w:cs="Century"/>
+        </w:rPr>
         <w:t>[8]</w:t>
       </w:r>
       <w:r>
         <w:rPr>
           <w:rFonts w:asciiTheme="minorEastAsia" w:hAnsiTheme="minorEastAsia" w:cs="Century"/>
+        </w:rPr>
+        <w:t>。</w:t>
+      </w:r>
+    </w:p>
+    <w:p>
+      <w:pPr>
+        <w:ind w:left="424" w:hangingChars="202" w:hanging="424"/>
+        <w:jc w:val="left"/>
+        <w:rPr>
+          <w:rFonts w:cs="Century"/>
+        </w:rPr>
+      </w:pPr>
+      <w:r>
+        <w:rPr>
+          <w:rFonts w:asciiTheme="minorEastAsia" w:hAnsiTheme="minorEastAsia" w:cs="Century"/>
+        </w:rPr>
+        <w:tab/>
+      </w:r>
+      <w:r>
+        <w:rPr>
+          <w:rFonts w:cs="Century"/>
+        </w:rPr>
+        <w:t>5-3</w:t>
+      </w:r>
+      <w:r>
+        <w:rPr>
+          <w:rFonts w:cs="Century" w:hint="eastAsia"/>
+        </w:rPr>
+        <w:t>.</w:t>
+      </w:r>
+      <w:r>
+        <w:rPr>
+          <w:rFonts w:cs="Century" w:hint="eastAsia"/>
+        </w:rPr>
+        <w:t xml:space="preserve">　</w:t>
+      </w:r>
+      <w:r>
+        <w:rPr>
+          <w:rFonts w:cs="Century" w:hint="eastAsia"/>
+        </w:rPr>
+        <w:t>Blender</w:t>
+      </w:r>
+    </w:p>
+    <w:p>
+      <w:pPr>
+        <w:ind w:leftChars="405" w:left="850" w:firstLineChars="68" w:firstLine="143"/>
+        <w:jc w:val="left"/>
+        <w:rPr>
+          <w:rFonts w:hint="eastAsia"/>
+        </w:rPr>
+      </w:pPr>
+      <w:r>
+        <w:rPr>
+          <w:rFonts w:hint="eastAsia"/>
+        </w:rPr>
+        <w:t>Blender</w:t>
+      </w:r>
+      <w:r>
+        <w:rPr>
+          <w:rFonts w:hint="eastAsia"/>
+        </w:rPr>
+        <w:t>とはオープンソースの</w:t>
+      </w:r>
+      <w:r>
+        <w:rPr>
+          <w:rFonts w:hint="eastAsia"/>
+        </w:rPr>
+        <w:t>3</w:t>
+      </w:r>
+      <w:r>
+        <w:rPr>
+          <w:rFonts w:hint="eastAsia"/>
+        </w:rPr>
+        <w:t>次元コンピュータグラフィックスソフトウェアの一つで</w:t>
+      </w:r>
+      <w:r>
+        <w:rPr>
+          <w:rFonts w:hint="eastAsia"/>
+        </w:rPr>
+        <w:t>3D</w:t>
+      </w:r>
+      <w:r>
+        <w:rPr>
+          <w:rFonts w:hint="eastAsia"/>
+        </w:rPr>
+        <w:t>モデルの作成、レンダリングのほかアニメーション、コンポジット機能も備える。</w:t>
+      </w:r>
+      <w:r>
+        <w:rPr>
+          <w:rFonts w:hint="eastAsia"/>
+        </w:rPr>
+        <w:t>特徴的で効率の良い独自のユーザインタフェースを持つ。現在、急速な勢いで機能拡張・整備が進んでおりまだまだ発展途上な部分はあるものの商用のハイエンド</w:t>
+      </w:r>
+      <w:r>
+        <w:rPr>
+          <w:rFonts w:hint="eastAsia"/>
+        </w:rPr>
+        <w:t>3D</w:t>
+      </w:r>
+      <w:r>
+        <w:rPr>
+          <w:rFonts w:hint="eastAsia"/>
+        </w:rPr>
+        <w:t>ツールと肩を並べるほどの機能群を擁する。またゲームエンジン機能も内蔵しており、</w:t>
+      </w:r>
+      <w:r>
+        <w:rPr>
+          <w:rFonts w:hint="eastAsia"/>
+        </w:rPr>
+        <w:t>Python</w:t>
+      </w:r>
+      <w:r>
+        <w:rPr>
+          <w:rFonts w:hint="eastAsia"/>
+        </w:rPr>
+        <w:t>スクリプトなどを利用することにより</w:t>
+      </w:r>
+      <w:r>
+        <w:rPr>
+          <w:rFonts w:hint="eastAsia"/>
+        </w:rPr>
+        <w:lastRenderedPageBreak/>
+        <w:t>インタラクティブなコンテンツを制作することができ、さらにはノードベースのコンポジット機能までも装備する。もともと</w:t>
+      </w:r>
+      <w:r>
+        <w:rPr>
+          <w:rFonts w:hint="eastAsia"/>
+        </w:rPr>
+        <w:t>C</w:t>
+      </w:r>
+      <w:r>
+        <w:rPr>
+          <w:rFonts w:hint="eastAsia"/>
+        </w:rPr>
+        <w:t>言語を基盤にマルチプラットフォーム対応を前提に設計されているソフトウェアのため、</w:t>
+      </w:r>
+      <w:r>
+        <w:rPr>
+          <w:rFonts w:hint="eastAsia"/>
+        </w:rPr>
+        <w:t>UNIX/Linux</w:t>
+      </w:r>
+      <w:r>
+        <w:rPr>
+          <w:rFonts w:hint="eastAsia"/>
+        </w:rPr>
+        <w:t>や</w:t>
+      </w:r>
+      <w:r>
+        <w:rPr>
+          <w:rFonts w:hint="eastAsia"/>
+        </w:rPr>
+        <w:t>Windows</w:t>
+      </w:r>
+      <w:r>
+        <w:rPr>
+          <w:rFonts w:hint="eastAsia"/>
+        </w:rPr>
+        <w:t>などの一般的な</w:t>
+      </w:r>
+      <w:r>
+        <w:rPr>
+          <w:rFonts w:hint="eastAsia"/>
+        </w:rPr>
+        <w:t>OS</w:t>
+      </w:r>
+      <w:r>
+        <w:rPr>
+          <w:rFonts w:hint="eastAsia"/>
+        </w:rPr>
+        <w:t>を搭載した</w:t>
+      </w:r>
+      <w:r>
+        <w:rPr>
+          <w:rFonts w:hint="eastAsia"/>
+        </w:rPr>
+        <w:t>3D</w:t>
+      </w:r>
+      <w:r>
+        <w:rPr>
+          <w:rFonts w:hint="eastAsia"/>
+        </w:rPr>
+        <w:t>アクセラレーション機能を持つパソコンで使用できるのも大きな特徴である</w:t>
+      </w:r>
+      <w:r>
+        <w:rPr>
+          <w:rFonts w:hint="eastAsia"/>
+        </w:rPr>
+        <w:t>[9]</w:t>
+      </w:r>
+      <w:r>
+        <w:rPr>
+          <w:rFonts w:hint="eastAsia"/>
         </w:rPr>
         <w:t>。</w:t>
       </w:r>
@@ -1573,51 +1823,8 @@
     <w:p>
       <w:pPr>
         <w:pStyle w:val="af2"/>
-        <w:numPr>
-          <w:ilvl w:val="0"/>
-          <w:numId w:val="3"/>
-        </w:numPr>
         <w:ind w:leftChars="0"/>
         <w:jc w:val="left"/>
-      </w:pPr>
-      <w:r>
-        <w:rPr>
-          <w:rFonts w:hint="eastAsia"/>
-        </w:rPr>
-        <w:t>有用性</w:t>
-      </w:r>
-      <w:r>
-        <w:br/>
-      </w:r>
-      <w:r>
-        <w:rPr>
-          <w:rFonts w:hint="eastAsia"/>
-        </w:rPr>
-        <w:t xml:space="preserve">　</w:t>
-      </w:r>
-      <w:r>
-        <w:rPr>
-          <w:rFonts w:hint="eastAsia"/>
-        </w:rPr>
-        <w:t>従来のオンラインショッピングでは実際に商品を見ることが出来なかったが、</w:t>
-      </w:r>
-      <w:r>
-        <w:rPr>
-          <w:rFonts w:hint="eastAsia"/>
-        </w:rPr>
-        <w:t>VR</w:t>
-      </w:r>
-      <w:r>
-        <w:rPr>
-          <w:rFonts w:hint="eastAsia"/>
-        </w:rPr>
-        <w:lastRenderedPageBreak/>
-        <w:t>を導入することによって、商品を仮想空間で見ることができる。それにより家を出なくても実店舗で商品見ているような感覚になり、購買意欲の促進や、商品を間違って購入してしまう事を防ぐ可能性がある。</w:t>
-      </w:r>
-    </w:p>
-    <w:p>
-      <w:pPr>
-        <w:pStyle w:val="af2"/>
       </w:pPr>
     </w:p>
     <w:p>
@@ -1634,7 +1841,7 @@
         <w:rPr>
           <w:rFonts w:hint="eastAsia"/>
         </w:rPr>
-        <w:t>スケジュール</w:t>
+        <w:t>有用性</w:t>
       </w:r>
       <w:r>
         <w:br/>
@@ -1643,16 +1850,13 @@
         <w:rPr>
           <w:rFonts w:hint="eastAsia"/>
         </w:rPr>
-        <w:t>５月</w:t>
-      </w:r>
-      <w:r>
-        <w:tab/>
-      </w:r>
-      <w:r>
-        <w:rPr>
-          <w:rFonts w:hint="eastAsia"/>
-        </w:rPr>
-        <w:t>：類似のシステム、</w:t>
+        <w:t xml:space="preserve">　</w:t>
+      </w:r>
+      <w:r>
+        <w:rPr>
+          <w:rFonts w:hint="eastAsia"/>
+        </w:rPr>
+        <w:t>従来のオンラインショッピングでは実際に商品を見ることが出来なかったが、</w:t>
       </w:r>
       <w:r>
         <w:rPr>
@@ -1664,67 +1868,7 @@
         <w:rPr>
           <w:rFonts w:hint="eastAsia"/>
         </w:rPr>
-        <w:t>について詳しく調べる</w:t>
-      </w:r>
-      <w:r>
-        <w:br/>
-      </w:r>
-      <w:r>
-        <w:rPr>
-          <w:rFonts w:hint="eastAsia"/>
-        </w:rPr>
-        <w:t>６～８月</w:t>
-      </w:r>
-      <w:r>
-        <w:tab/>
-      </w:r>
-      <w:r>
-        <w:rPr>
-          <w:rFonts w:hint="eastAsia"/>
-        </w:rPr>
-        <w:t>：システムの開発</w:t>
-      </w:r>
-      <w:r>
-        <w:rPr>
-          <w:rFonts w:hint="eastAsia"/>
-        </w:rPr>
-        <w:t>、オープンキャンパスでの展示</w:t>
-      </w:r>
-      <w:r>
-        <w:br/>
-      </w:r>
-      <w:r>
-        <w:rPr>
-          <w:rFonts w:hint="eastAsia"/>
-        </w:rPr>
-        <w:t>９～１２月</w:t>
-      </w:r>
-      <w:r>
-        <w:tab/>
-      </w:r>
-      <w:r>
-        <w:rPr>
-          <w:rFonts w:hint="eastAsia"/>
-        </w:rPr>
-        <w:t>：動作テスト、評価及び修正</w:t>
-      </w:r>
-      <w:r>
-        <w:br/>
-      </w:r>
-      <w:r>
-        <w:rPr>
-          <w:rFonts w:hint="eastAsia"/>
-        </w:rPr>
-        <w:t>１月</w:t>
-      </w:r>
-      <w:r>
-        <w:tab/>
-      </w:r>
-      <w:r>
-        <w:rPr>
-          <w:rFonts w:hint="eastAsia"/>
-        </w:rPr>
-        <w:t>：発表準備</w:t>
+        <w:t>を導入することによって、商品を仮想空間で見ることができる。それにより家を出なくても実店舗で商品見ているような感覚になり、購買意欲の促進や、商品を間違って購入してしまう事を防ぐ可能性がある。</w:t>
       </w:r>
     </w:p>
     <w:p>
@@ -1746,6 +1890,118 @@
         <w:rPr>
           <w:rFonts w:hint="eastAsia"/>
         </w:rPr>
+        <w:t>スケジュール</w:t>
+      </w:r>
+      <w:r>
+        <w:br/>
+      </w:r>
+      <w:r>
+        <w:rPr>
+          <w:rFonts w:hint="eastAsia"/>
+        </w:rPr>
+        <w:t>５月</w:t>
+      </w:r>
+      <w:r>
+        <w:tab/>
+      </w:r>
+      <w:r>
+        <w:rPr>
+          <w:rFonts w:hint="eastAsia"/>
+        </w:rPr>
+        <w:t>：類似のシステム、</w:t>
+      </w:r>
+      <w:r>
+        <w:rPr>
+          <w:rFonts w:hint="eastAsia"/>
+        </w:rPr>
+        <w:t>VR</w:t>
+      </w:r>
+      <w:r>
+        <w:rPr>
+          <w:rFonts w:hint="eastAsia"/>
+        </w:rPr>
+        <w:t>について詳しく調べる</w:t>
+      </w:r>
+      <w:r>
+        <w:br/>
+      </w:r>
+      <w:r>
+        <w:rPr>
+          <w:rFonts w:hint="eastAsia"/>
+        </w:rPr>
+        <w:t>６～８月</w:t>
+      </w:r>
+      <w:r>
+        <w:tab/>
+      </w:r>
+      <w:r>
+        <w:rPr>
+          <w:rFonts w:hint="eastAsia"/>
+        </w:rPr>
+        <w:t>：システムの開発</w:t>
+      </w:r>
+      <w:r>
+        <w:rPr>
+          <w:rFonts w:hint="eastAsia"/>
+        </w:rPr>
+        <w:t>、オープンキャンパスでの展示</w:t>
+      </w:r>
+      <w:r>
+        <w:br/>
+      </w:r>
+      <w:r>
+        <w:rPr>
+          <w:rFonts w:hint="eastAsia"/>
+        </w:rPr>
+        <w:t>９～１２月</w:t>
+      </w:r>
+      <w:r>
+        <w:tab/>
+      </w:r>
+      <w:r>
+        <w:rPr>
+          <w:rFonts w:hint="eastAsia"/>
+        </w:rPr>
+        <w:t>：動作テスト、評価及び修正</w:t>
+      </w:r>
+      <w:r>
+        <w:br/>
+      </w:r>
+      <w:r>
+        <w:rPr>
+          <w:rFonts w:hint="eastAsia"/>
+        </w:rPr>
+        <w:t>１月</w:t>
+      </w:r>
+      <w:r>
+        <w:tab/>
+      </w:r>
+      <w:r>
+        <w:rPr>
+          <w:rFonts w:hint="eastAsia"/>
+        </w:rPr>
+        <w:t>：発表準備</w:t>
+      </w:r>
+    </w:p>
+    <w:p>
+      <w:pPr>
+        <w:pStyle w:val="af2"/>
+      </w:pPr>
+    </w:p>
+    <w:p>
+      <w:pPr>
+        <w:pStyle w:val="af2"/>
+        <w:numPr>
+          <w:ilvl w:val="0"/>
+          <w:numId w:val="3"/>
+        </w:numPr>
+        <w:ind w:leftChars="0"/>
+        <w:jc w:val="left"/>
+      </w:pPr>
+      <w:r>
+        <w:rPr>
+          <w:rFonts w:hint="eastAsia"/>
+        </w:rPr>
         <w:t>成果</w:t>
       </w:r>
       <w:r>
@@ -1786,15 +2042,15 @@
           <w:rFonts w:hint="eastAsia"/>
         </w:rPr>
         <w:t>度から見ることができる。</w:t>
+      </w:r>
+      <w:r>
+        <w:rPr>
+          <w:rFonts w:hint="eastAsia"/>
+        </w:rPr>
+        <w:t>これをベースに先程挙がった問題点の解決方法を探す。</w:t>
       </w:r>
       <w:bookmarkStart w:id="0" w:name="_GoBack"/>
       <w:bookmarkEnd w:id="0"/>
-      <w:r>
-        <w:rPr>
-          <w:rFonts w:hint="eastAsia"/>
-        </w:rPr>
-        <w:t>これをベースに先程挙がった問題点の解決方法を探す。</w:t>
-      </w:r>
     </w:p>
     <w:p>
       <w:pPr>
@@ -1947,6 +2203,7 @@
         <w:br/>
       </w:r>
       <w:r>
+        <w:lastRenderedPageBreak/>
         <w:t xml:space="preserve">[4] </w:t>
       </w:r>
       <w:r>
@@ -2146,6 +2403,38 @@
             <w:rStyle w:val="a4"/>
           </w:rPr>
           <w:t>https://ja.wikipedia.org/wiki/Microsoft_Visual_Studio</w:t>
+        </w:r>
+      </w:hyperlink>
+      <w:r>
+        <w:br/>
+      </w:r>
+      <w:r>
+        <w:rPr>
+          <w:rFonts w:hint="eastAsia"/>
+        </w:rPr>
+        <w:t xml:space="preserve">[9] </w:t>
+      </w:r>
+      <w:r>
+        <w:t xml:space="preserve">Blender </w:t>
+      </w:r>
+      <w:r>
+        <w:t>–</w:t>
+      </w:r>
+      <w:r>
+        <w:t xml:space="preserve"> Wikipedia</w:t>
+      </w:r>
+    </w:p>
+    <w:p>
+      <w:pPr>
+        <w:ind w:left="420"/>
+        <w:jc w:val="left"/>
+      </w:pPr>
+      <w:hyperlink r:id="rId19" w:history="1">
+        <w:r>
+          <w:rPr>
+            <w:rStyle w:val="a4"/>
+          </w:rPr>
+          <w:t>https://ja.wikipedia.org/wiki/Blender</w:t>
         </w:r>
       </w:hyperlink>
       <w:r>
@@ -3472,7 +3761,7 @@
 </file>
 
 <file path=customXml/itemProps1.xml><?xml version="1.0" encoding="utf-8"?>
-<ds:datastoreItem xmlns:ds="http://schemas.openxmlformats.org/officeDocument/2006/customXml" ds:itemID="{DC9A24BB-46C5-4EBE-91F8-F19EF794DA71}">
+<ds:datastoreItem xmlns:ds="http://schemas.openxmlformats.org/officeDocument/2006/customXml" ds:itemID="{7B1B0AF7-AE50-4860-A148-3A26C4B113A2}">
   <ds:schemaRefs>
     <ds:schemaRef ds:uri="http://schemas.openxmlformats.org/officeDocument/2006/bibliography"/>
   </ds:schemaRefs>

--- a/word/中間報告書/中間報告書_山崎・稲星.docx
+++ b/word/中間報告書/中間報告書_山崎・稲星.docx
@@ -195,6 +195,70 @@
         <w:ind w:leftChars="0"/>
         <w:jc w:val="left"/>
       </w:pPr>
+      <w:r>
+        <w:rPr>
+          <w:noProof/>
+        </w:rPr>
+        <w:drawing>
+          <wp:anchor distT="0" distB="0" distL="114300" distR="114300" simplePos="0" relativeHeight="251658240" behindDoc="0" locked="0" layoutInCell="1" allowOverlap="1">
+            <wp:simplePos x="0" y="0"/>
+            <wp:positionH relativeFrom="margin">
+              <wp:align>center</wp:align>
+            </wp:positionH>
+            <wp:positionV relativeFrom="paragraph">
+              <wp:posOffset>1958975</wp:posOffset>
+            </wp:positionV>
+            <wp:extent cx="3867150" cy="2213610"/>
+            <wp:effectExtent l="0" t="0" r="0" b="0"/>
+            <wp:wrapTopAndBottom/>
+            <wp:docPr id="1" name="図 1" descr="http://www.nec-solutioninnovators.co.jp/rd/images/vr_ph04.png"/>
+            <wp:cNvGraphicFramePr>
+              <a:graphicFrameLocks xmlns:a="http://schemas.openxmlformats.org/drawingml/2006/main" noChangeAspect="1"/>
+            </wp:cNvGraphicFramePr>
+            <a:graphic xmlns:a="http://schemas.openxmlformats.org/drawingml/2006/main">
+              <a:graphicData uri="http://schemas.openxmlformats.org/drawingml/2006/picture">
+                <pic:pic xmlns:pic="http://schemas.openxmlformats.org/drawingml/2006/picture">
+                  <pic:nvPicPr>
+                    <pic:cNvPr id="0" name="Picture 1" descr="http://www.nec-solutioninnovators.co.jp/rd/images/vr_ph04.png"/>
+                    <pic:cNvPicPr>
+                      <a:picLocks noChangeAspect="1" noChangeArrowheads="1"/>
+                    </pic:cNvPicPr>
+                  </pic:nvPicPr>
+                  <pic:blipFill>
+                    <a:blip r:embed="rId8" cstate="print">
+                      <a:extLst>
+                        <a:ext uri="{28A0092B-C50C-407E-A947-70E740481C1C}">
+                          <a14:useLocalDpi xmlns:a14="http://schemas.microsoft.com/office/drawing/2010/main" val="0"/>
+                        </a:ext>
+                      </a:extLst>
+                    </a:blip>
+                    <a:srcRect/>
+                    <a:stretch>
+                      <a:fillRect/>
+                    </a:stretch>
+                  </pic:blipFill>
+                  <pic:spPr bwMode="auto">
+                    <a:xfrm>
+                      <a:off x="0" y="0"/>
+                      <a:ext cx="3867150" cy="2213610"/>
+                    </a:xfrm>
+                    <a:prstGeom prst="rect">
+                      <a:avLst/>
+                    </a:prstGeom>
+                    <a:noFill/>
+                    <a:ln w="9525">
+                      <a:noFill/>
+                      <a:miter lim="800000"/>
+                      <a:headEnd/>
+                      <a:tailEnd/>
+                    </a:ln>
+                  </pic:spPr>
+                </pic:pic>
+              </a:graphicData>
+            </a:graphic>
+          </wp:anchor>
+        </w:drawing>
+      </w:r>
       <w:r>
         <w:rPr>
           <w:noProof/>
@@ -249,7 +313,13 @@
                               <w:rPr>
                                 <w:rFonts w:hint="eastAsia"/>
                               </w:rPr>
-                              <w:t>図１</w:t>
+                              <w:t>図</w:t>
+                            </w:r>
+                            <w:r>
+                              <w:rPr>
+                                <w:rFonts w:hint="eastAsia"/>
+                              </w:rPr>
+                              <w:t>1</w:t>
                             </w:r>
                             <w:r>
                               <w:t>：</w:t>
@@ -302,7 +372,13 @@
                         <w:rPr>
                           <w:rFonts w:hint="eastAsia"/>
                         </w:rPr>
-                        <w:t>図１</w:t>
+                        <w:t>図</w:t>
+                      </w:r>
+                      <w:r>
+                        <w:rPr>
+                          <w:rFonts w:hint="eastAsia"/>
+                        </w:rPr>
+                        <w:t>1</w:t>
                       </w:r>
                       <w:r>
                         <w:t>：</w:t>
@@ -327,70 +403,6 @@
             </w:pict>
           </mc:Fallback>
         </mc:AlternateContent>
-      </w:r>
-      <w:r>
-        <w:rPr>
-          <w:noProof/>
-        </w:rPr>
-        <w:drawing>
-          <wp:anchor distT="0" distB="0" distL="114300" distR="114300" simplePos="0" relativeHeight="251658240" behindDoc="0" locked="0" layoutInCell="1" allowOverlap="1">
-            <wp:simplePos x="0" y="0"/>
-            <wp:positionH relativeFrom="margin">
-              <wp:align>center</wp:align>
-            </wp:positionH>
-            <wp:positionV relativeFrom="paragraph">
-              <wp:posOffset>1949450</wp:posOffset>
-            </wp:positionV>
-            <wp:extent cx="3867150" cy="2213610"/>
-            <wp:effectExtent l="0" t="0" r="0" b="0"/>
-            <wp:wrapTopAndBottom/>
-            <wp:docPr id="1" name="図 1" descr="http://www.nec-solutioninnovators.co.jp/rd/images/vr_ph04.png"/>
-            <wp:cNvGraphicFramePr>
-              <a:graphicFrameLocks xmlns:a="http://schemas.openxmlformats.org/drawingml/2006/main" noChangeAspect="1"/>
-            </wp:cNvGraphicFramePr>
-            <a:graphic xmlns:a="http://schemas.openxmlformats.org/drawingml/2006/main">
-              <a:graphicData uri="http://schemas.openxmlformats.org/drawingml/2006/picture">
-                <pic:pic xmlns:pic="http://schemas.openxmlformats.org/drawingml/2006/picture">
-                  <pic:nvPicPr>
-                    <pic:cNvPr id="0" name="Picture 1" descr="http://www.nec-solutioninnovators.co.jp/rd/images/vr_ph04.png"/>
-                    <pic:cNvPicPr>
-                      <a:picLocks noChangeAspect="1" noChangeArrowheads="1"/>
-                    </pic:cNvPicPr>
-                  </pic:nvPicPr>
-                  <pic:blipFill>
-                    <a:blip r:embed="rId8" cstate="print">
-                      <a:extLst>
-                        <a:ext uri="{28A0092B-C50C-407E-A947-70E740481C1C}">
-                          <a14:useLocalDpi xmlns:a14="http://schemas.microsoft.com/office/drawing/2010/main" val="0"/>
-                        </a:ext>
-                      </a:extLst>
-                    </a:blip>
-                    <a:srcRect/>
-                    <a:stretch>
-                      <a:fillRect/>
-                    </a:stretch>
-                  </pic:blipFill>
-                  <pic:spPr bwMode="auto">
-                    <a:xfrm>
-                      <a:off x="0" y="0"/>
-                      <a:ext cx="3867150" cy="2213610"/>
-                    </a:xfrm>
-                    <a:prstGeom prst="rect">
-                      <a:avLst/>
-                    </a:prstGeom>
-                    <a:noFill/>
-                    <a:ln w="9525">
-                      <a:noFill/>
-                      <a:miter lim="800000"/>
-                      <a:headEnd/>
-                      <a:tailEnd/>
-                    </a:ln>
-                  </pic:spPr>
-                </pic:pic>
-              </a:graphicData>
-            </a:graphic>
-          </wp:anchor>
-        </w:drawing>
       </w:r>
       <w:r>
         <w:rPr>
@@ -573,7 +585,19 @@
                               <w:rPr>
                                 <w:rFonts w:hint="eastAsia"/>
                               </w:rPr>
-                              <w:t>図２：</w:t>
+                              <w:t>図</w:t>
+                            </w:r>
+                            <w:r>
+                              <w:rPr>
+                                <w:rFonts w:hint="eastAsia"/>
+                              </w:rPr>
+                              <w:t>2</w:t>
+                            </w:r>
+                            <w:r>
+                              <w:rPr>
+                                <w:rFonts w:hint="eastAsia"/>
+                              </w:rPr>
+                              <w:t>：</w:t>
                             </w:r>
                             <w:r>
                               <w:rPr>
@@ -619,7 +643,19 @@
                         <w:rPr>
                           <w:rFonts w:hint="eastAsia"/>
                         </w:rPr>
-                        <w:t>図２：</w:t>
+                        <w:t>図</w:t>
+                      </w:r>
+                      <w:r>
+                        <w:rPr>
+                          <w:rFonts w:hint="eastAsia"/>
+                        </w:rPr>
+                        <w:t>2</w:t>
+                      </w:r>
+                      <w:r>
+                        <w:rPr>
+                          <w:rFonts w:hint="eastAsia"/>
+                        </w:rPr>
+                        <w:t>：</w:t>
                       </w:r>
                       <w:r>
                         <w:rPr>
@@ -769,7 +805,13 @@
                               <w:t>図</w:t>
                             </w:r>
                             <w:r>
-                              <w:t>３：</w:t>
+                              <w:rPr>
+                                <w:rFonts w:hint="eastAsia"/>
+                              </w:rPr>
+                              <w:t>3</w:t>
+                            </w:r>
+                            <w:r>
+                              <w:t>：</w:t>
                             </w:r>
                             <w:r>
                               <w:t>VR PARCO</w:t>
@@ -812,7 +854,13 @@
                         <w:t>図</w:t>
                       </w:r>
                       <w:r>
-                        <w:t>３：</w:t>
+                        <w:rPr>
+                          <w:rFonts w:hint="eastAsia"/>
+                        </w:rPr>
+                        <w:t>3</w:t>
+                      </w:r>
+                      <w:r>
+                        <w:t>：</w:t>
                       </w:r>
                       <w:r>
                         <w:t>VR PARCO</w:t>
@@ -1085,18 +1133,25 @@
     <w:p>
       <w:pPr>
         <w:pStyle w:val="af2"/>
+        <w:ind w:leftChars="0"/>
+        <w:jc w:val="left"/>
+      </w:pPr>
+    </w:p>
+    <w:p>
+      <w:pPr>
+        <w:pStyle w:val="af2"/>
         <w:numPr>
           <w:ilvl w:val="0"/>
           <w:numId w:val="3"/>
         </w:numPr>
-        <w:ind w:leftChars="2" w:left="424"/>
+        <w:ind w:leftChars="5" w:left="424" w:hangingChars="197" w:hanging="414"/>
         <w:jc w:val="left"/>
       </w:pPr>
       <w:r>
         <w:rPr>
           <w:rFonts w:hint="eastAsia"/>
         </w:rPr>
-        <w:t>使用機材</w:t>
+        <w:t>新規性</w:t>
       </w:r>
       <w:r>
         <w:br/>
@@ -1105,270 +1160,13 @@
         <w:rPr>
           <w:rFonts w:hint="eastAsia"/>
         </w:rPr>
-        <w:t>4-1</w:t>
-      </w:r>
-      <w:r>
-        <w:t xml:space="preserve">. </w:t>
-      </w:r>
-      <w:r>
-        <w:rPr>
-          <w:rFonts w:hint="eastAsia"/>
-        </w:rPr>
-        <w:t xml:space="preserve">　</w:t>
-      </w:r>
-      <w:r>
-        <w:rPr>
-          <w:rFonts w:hint="eastAsia"/>
-        </w:rPr>
-        <w:t xml:space="preserve">Oculus rift </w:t>
-      </w:r>
-      <w:r>
-        <w:rPr>
-          <w:rFonts w:hint="eastAsia"/>
-        </w:rPr>
-        <w:t>CV1</w:t>
-      </w:r>
-    </w:p>
-    <w:p>
-      <w:pPr>
-        <w:ind w:leftChars="405" w:left="850" w:firstLineChars="100" w:firstLine="210"/>
-        <w:jc w:val="left"/>
-      </w:pPr>
-      <w:r>
-        <w:t>Oculus rift</w:t>
-      </w:r>
-      <w:r>
-        <w:rPr>
-          <w:rFonts w:hint="eastAsia"/>
-        </w:rPr>
-        <w:t>は</w:t>
-      </w:r>
-      <w:r>
-        <w:rPr>
-          <w:rFonts w:hint="eastAsia"/>
-        </w:rPr>
-        <w:t>Oculus</w:t>
-      </w:r>
-      <w:r>
-        <w:rPr>
-          <w:rFonts w:hint="eastAsia"/>
-        </w:rPr>
-        <w:t>社が開発・発売しているバーチャルリアリティ向けヘッドマウントディスプレイ</w:t>
-      </w:r>
-      <w:r>
-        <w:rPr>
-          <w:rFonts w:hint="eastAsia"/>
-        </w:rPr>
-        <w:t>。その</w:t>
-      </w:r>
-      <w:r>
-        <w:rPr>
-          <w:rFonts w:hint="eastAsia"/>
-        </w:rPr>
-        <w:t>一般向けとなる製品</w:t>
-      </w:r>
-      <w:r>
-        <w:rPr>
-          <w:rFonts w:hint="eastAsia"/>
-        </w:rPr>
-        <w:t>。</w:t>
-      </w:r>
-      <w:r>
-        <w:rPr>
-          <w:rFonts w:hint="eastAsia"/>
-        </w:rPr>
-        <w:t>2014</w:t>
-      </w:r>
-      <w:r>
-        <w:rPr>
-          <w:rFonts w:hint="eastAsia"/>
-        </w:rPr>
-        <w:t>年</w:t>
-      </w:r>
-      <w:r>
-        <w:rPr>
-          <w:rFonts w:hint="eastAsia"/>
-        </w:rPr>
-        <w:t>9</w:t>
-      </w:r>
-      <w:r>
-        <w:rPr>
-          <w:rFonts w:hint="eastAsia"/>
-        </w:rPr>
-        <w:t>月に公開された試作機</w:t>
-      </w:r>
-      <w:r>
-        <w:rPr>
-          <w:rFonts w:hint="eastAsia"/>
-        </w:rPr>
-        <w:t>Crescent Bay</w:t>
-      </w:r>
-      <w:r>
-        <w:rPr>
-          <w:rFonts w:hint="eastAsia"/>
-        </w:rPr>
-        <w:t>をさらに改良したバージョンとなっており、解像度が</w:t>
-      </w:r>
-      <w:r>
-        <w:rPr>
-          <w:rFonts w:hint="eastAsia"/>
-        </w:rPr>
-        <w:t>2160x1200</w:t>
-      </w:r>
-      <w:r>
-        <w:rPr>
-          <w:rFonts w:hint="eastAsia"/>
-        </w:rPr>
-        <w:t>、フレームレートが</w:t>
-      </w:r>
-      <w:r>
-        <w:rPr>
-          <w:rFonts w:hint="eastAsia"/>
-        </w:rPr>
-        <w:t>90fps</w:t>
-      </w:r>
-      <w:r>
-        <w:rPr>
-          <w:rFonts w:hint="eastAsia"/>
-        </w:rPr>
-        <w:t>に向上している他、オーディオシステムの統合が図られている</w:t>
-      </w:r>
-      <w:r>
-        <w:rPr>
-          <w:rFonts w:hint="eastAsia"/>
-        </w:rPr>
-        <w:t>[6]</w:t>
-      </w:r>
-      <w:r>
-        <w:rPr>
-          <w:rFonts w:hint="eastAsia"/>
-        </w:rPr>
-        <w:t>。</w:t>
-      </w:r>
-    </w:p>
-    <w:p>
-      <w:pPr>
-        <w:ind w:leftChars="202" w:left="424"/>
-        <w:jc w:val="left"/>
-      </w:pPr>
-      <w:r>
-        <w:rPr>
-          <w:rFonts w:hint="eastAsia"/>
-        </w:rPr>
-        <w:t>4-2.</w:t>
-      </w:r>
-      <w:r>
-        <w:rPr>
-          <w:rFonts w:hint="eastAsia"/>
-        </w:rPr>
-        <w:t xml:space="preserve">　</w:t>
-      </w:r>
-      <w:r>
-        <w:rPr>
-          <w:rFonts w:hint="eastAsia"/>
-        </w:rPr>
-        <w:t>Oculus Touch</w:t>
-      </w:r>
-    </w:p>
-    <w:p>
-      <w:pPr>
-        <w:ind w:leftChars="405" w:left="850" w:firstLineChars="100" w:firstLine="210"/>
-        <w:jc w:val="left"/>
-      </w:pPr>
-      <w:r>
-        <w:rPr>
-          <w:rFonts w:hint="eastAsia"/>
-        </w:rPr>
-        <w:t>Oculus Touch</w:t>
-      </w:r>
-      <w:r>
-        <w:rPr>
-          <w:rFonts w:hint="eastAsia"/>
-        </w:rPr>
-        <w:t>は、</w:t>
-      </w:r>
-      <w:r>
-        <w:rPr>
-          <w:rFonts w:hint="eastAsia"/>
-        </w:rPr>
-        <w:t>Oculus r</w:t>
-      </w:r>
-      <w:r>
-        <w:rPr>
-          <w:rFonts w:hint="eastAsia"/>
-        </w:rPr>
-        <w:t>ift</w:t>
-      </w:r>
-      <w:r>
-        <w:rPr>
-          <w:rFonts w:hint="eastAsia"/>
-        </w:rPr>
-        <w:t>用の標準コントローラ</w:t>
-      </w:r>
-      <w:r>
-        <w:rPr>
-          <w:rFonts w:hint="eastAsia"/>
-        </w:rPr>
-        <w:t>ー</w:t>
-      </w:r>
-      <w:r>
-        <w:rPr>
-          <w:rFonts w:hint="eastAsia"/>
-        </w:rPr>
-        <w:t>として開発された入力機器。左右にそれぞれ片手用のコントローラ</w:t>
-      </w:r>
-      <w:r>
-        <w:rPr>
-          <w:rFonts w:hint="eastAsia"/>
-        </w:rPr>
-        <w:t>ー</w:t>
-      </w:r>
-      <w:r>
-        <w:rPr>
-          <w:rFonts w:hint="eastAsia"/>
-        </w:rPr>
-        <w:t>を持つデザインで、</w:t>
-      </w:r>
-      <w:r>
-        <w:rPr>
-          <w:rFonts w:hint="eastAsia"/>
-        </w:rPr>
-        <w:t>VR</w:t>
-      </w:r>
-      <w:r>
-        <w:rPr>
-          <w:rFonts w:hint="eastAsia"/>
-        </w:rPr>
-        <w:t>空間内での手の動きを表現することができる。トラッキングにはヘッドセットと同じく赤外線</w:t>
-      </w:r>
-      <w:r>
-        <w:rPr>
-          <w:rFonts w:hint="eastAsia"/>
-        </w:rPr>
-        <w:t>LED</w:t>
-      </w:r>
-      <w:r>
-        <w:rPr>
-          <w:rFonts w:hint="eastAsia"/>
-        </w:rPr>
-        <w:t>が用いられる</w:t>
-      </w:r>
-      <w:r>
-        <w:rPr>
-          <w:rFonts w:hint="eastAsia"/>
-        </w:rPr>
-        <w:t>[6]</w:t>
-      </w:r>
-      <w:r>
-        <w:rPr>
-          <w:rFonts w:hint="eastAsia"/>
-        </w:rPr>
-        <w:t>。</w:t>
-      </w:r>
-    </w:p>
-    <w:p>
-      <w:pPr>
-        <w:ind w:leftChars="405" w:left="850" w:firstLineChars="100" w:firstLine="210"/>
+        <w:t xml:space="preserve">　類似の研究にモーションコントローラーを使用したものがないことから、新規性があるものと考える。</w:t>
+      </w:r>
+    </w:p>
+    <w:p>
+      <w:pPr>
+        <w:pStyle w:val="af2"/>
+        <w:ind w:leftChars="0"/>
         <w:jc w:val="left"/>
       </w:pPr>
     </w:p>
@@ -1386,7 +1184,7 @@
         <w:rPr>
           <w:rFonts w:hint="eastAsia"/>
         </w:rPr>
-        <w:t>使用技術</w:t>
+        <w:t>有用性</w:t>
       </w:r>
       <w:r>
         <w:br/>
@@ -1395,436 +1193,30 @@
         <w:rPr>
           <w:rFonts w:hint="eastAsia"/>
         </w:rPr>
-        <w:t>5-1.</w:t>
-      </w:r>
-      <w:r>
-        <w:rPr>
-          <w:rFonts w:hint="eastAsia"/>
-        </w:rPr>
         <w:t xml:space="preserve">　</w:t>
       </w:r>
       <w:r>
         <w:rPr>
           <w:rFonts w:hint="eastAsia"/>
         </w:rPr>
-        <w:t>Unreal Engine</w:t>
+        <w:t>従来のオンラインショッピングでは実際に商品を見ることが出来なかったが、</w:t>
+      </w:r>
+      <w:r>
+        <w:rPr>
+          <w:rFonts w:hint="eastAsia"/>
+        </w:rPr>
+        <w:t>VR</w:t>
+      </w:r>
+      <w:r>
+        <w:rPr>
+          <w:rFonts w:hint="eastAsia"/>
+        </w:rPr>
+        <w:t>を導入することによって、商品を仮想空間で見ることができる。それにより家を出なくても実店舗で商品見ているような感覚になり、購買意欲の促進や、商品を間違って購入してしまう事を防ぐ可能性がある。</w:t>
       </w:r>
     </w:p>
     <w:p>
       <w:pPr>
         <w:pStyle w:val="af2"/>
-        <w:ind w:leftChars="0" w:firstLineChars="100" w:firstLine="210"/>
-        <w:jc w:val="left"/>
-      </w:pPr>
-      <w:r>
-        <w:rPr>
-          <w:rFonts w:hint="eastAsia"/>
-        </w:rPr>
-        <w:t>Unreal Engine</w:t>
-      </w:r>
-      <w:r>
-        <w:rPr>
-          <w:rFonts w:hint="eastAsia"/>
-        </w:rPr>
-        <w:t>は、</w:t>
-      </w:r>
-      <w:r>
-        <w:rPr>
-          <w:rFonts w:hint="eastAsia"/>
-        </w:rPr>
-        <w:t>Epic Games</w:t>
-      </w:r>
-      <w:r>
-        <w:rPr>
-          <w:rFonts w:hint="eastAsia"/>
-        </w:rPr>
-        <w:t>より開発されたゲームエンジンである。主に</w:t>
-      </w:r>
-      <w:r>
-        <w:rPr>
-          <w:rFonts w:hint="eastAsia"/>
-        </w:rPr>
-        <w:t>FPS</w:t>
-      </w:r>
-      <w:r>
-        <w:rPr>
-          <w:rFonts w:hint="eastAsia"/>
-        </w:rPr>
-        <w:t>向けに開発されたが、</w:t>
-      </w:r>
-      <w:r>
-        <w:rPr>
-          <w:rFonts w:hint="eastAsia"/>
-        </w:rPr>
-        <w:t>TPS</w:t>
-      </w:r>
-      <w:r>
-        <w:rPr>
-          <w:rFonts w:hint="eastAsia"/>
-        </w:rPr>
-        <w:t>の『スプリンターセルシリーズ』や</w:t>
-      </w:r>
-      <w:r>
-        <w:rPr>
-          <w:rFonts w:hint="eastAsia"/>
-        </w:rPr>
-        <w:t>MMORPG</w:t>
-      </w:r>
-      <w:r>
-        <w:rPr>
-          <w:rFonts w:hint="eastAsia"/>
-        </w:rPr>
-        <w:t>の『</w:t>
-      </w:r>
-      <w:r>
-        <w:rPr>
-          <w:rFonts w:hint="eastAsia"/>
-        </w:rPr>
-        <w:t>Vanguard: Saga of Heroes</w:t>
-      </w:r>
-      <w:r>
-        <w:rPr>
-          <w:rFonts w:hint="eastAsia"/>
-        </w:rPr>
-        <w:t>』、アクションゲームの『バットマン</w:t>
-      </w:r>
-      <w:r>
-        <w:rPr>
-          <w:rFonts w:hint="eastAsia"/>
-        </w:rPr>
-        <w:t xml:space="preserve"> </w:t>
-      </w:r>
-      <w:r>
-        <w:rPr>
-          <w:rFonts w:hint="eastAsia"/>
-        </w:rPr>
-        <w:t>アーカム・アサイラム』や『アスラズ</w:t>
-      </w:r>
-      <w:r>
-        <w:rPr>
-          <w:rFonts w:hint="eastAsia"/>
-        </w:rPr>
-        <w:t xml:space="preserve"> </w:t>
-      </w:r>
-      <w:r>
-        <w:rPr>
-          <w:rFonts w:hint="eastAsia"/>
-        </w:rPr>
-        <w:t>ラース』、ロールプレイングゲーム『ロストオデッセイ』『ラストレムナント』、アクションアドベンチャーゲームの『</w:t>
-      </w:r>
-      <w:r>
-        <w:rPr>
-          <w:rFonts w:hint="eastAsia"/>
-        </w:rPr>
-        <w:t>SILENT HILL: DOWNPOUR</w:t>
-      </w:r>
-      <w:r>
-        <w:rPr>
-          <w:rFonts w:hint="eastAsia"/>
-        </w:rPr>
-        <w:t>』など様々なジャンルで使用され、成功を収めている</w:t>
-      </w:r>
-      <w:r>
-        <w:rPr>
-          <w:rFonts w:hint="eastAsia"/>
-        </w:rPr>
-        <w:t>[7]</w:t>
-      </w:r>
-      <w:r>
-        <w:rPr>
-          <w:rFonts w:hint="eastAsia"/>
-        </w:rPr>
-        <w:t>。</w:t>
-      </w:r>
-    </w:p>
-    <w:p>
-      <w:pPr>
-        <w:ind w:left="424" w:hangingChars="202" w:hanging="424"/>
-        <w:jc w:val="left"/>
-      </w:pPr>
-      <w:r>
-        <w:tab/>
-      </w:r>
-      <w:r>
-        <w:rPr>
-          <w:rFonts w:hint="eastAsia"/>
-        </w:rPr>
-        <w:t>5-2.</w:t>
-      </w:r>
-      <w:r>
-        <w:rPr>
-          <w:rFonts w:hint="eastAsia"/>
-        </w:rPr>
-        <w:t xml:space="preserve">　</w:t>
-      </w:r>
-      <w:r>
-        <w:t xml:space="preserve"> Microsoft Visual Studio 2015</w:t>
-      </w:r>
-    </w:p>
-    <w:p>
-      <w:pPr>
-        <w:ind w:leftChars="404" w:left="848" w:firstLineChars="100" w:firstLine="210"/>
-        <w:jc w:val="left"/>
-        <w:rPr>
-          <w:rFonts w:asciiTheme="minorEastAsia" w:hAnsiTheme="minorEastAsia" w:cs="Century"/>
-        </w:rPr>
-      </w:pPr>
-      <w:r>
-        <w:rPr>
-          <w:rFonts w:cs="Century"/>
-        </w:rPr>
-        <w:t>Microsoft Visual Studio</w:t>
-      </w:r>
-      <w:r>
-        <w:rPr>
-          <w:rFonts w:asciiTheme="minorEastAsia" w:hAnsiTheme="minorEastAsia" w:cs="Century"/>
-        </w:rPr>
-        <w:t>はマイクロソフトのソフトウェア開発製品群およびそれらを管理する統合開発環境である</w:t>
-      </w:r>
-      <w:r>
-        <w:rPr>
-          <w:rFonts w:cs="Century"/>
-        </w:rPr>
-        <w:t>[8]</w:t>
-      </w:r>
-      <w:r>
-        <w:rPr>
-          <w:rFonts w:asciiTheme="minorEastAsia" w:hAnsiTheme="minorEastAsia" w:cs="Century"/>
-        </w:rPr>
-        <w:t>。</w:t>
-      </w:r>
-    </w:p>
-    <w:p>
-      <w:pPr>
-        <w:ind w:left="424" w:hangingChars="202" w:hanging="424"/>
-        <w:jc w:val="left"/>
-        <w:rPr>
-          <w:rFonts w:cs="Century"/>
-        </w:rPr>
-      </w:pPr>
-      <w:r>
-        <w:rPr>
-          <w:rFonts w:asciiTheme="minorEastAsia" w:hAnsiTheme="minorEastAsia" w:cs="Century"/>
-        </w:rPr>
-        <w:tab/>
-      </w:r>
-      <w:r>
-        <w:rPr>
-          <w:rFonts w:cs="Century"/>
-        </w:rPr>
-        <w:t>5-3</w:t>
-      </w:r>
-      <w:r>
-        <w:rPr>
-          <w:rFonts w:cs="Century" w:hint="eastAsia"/>
-        </w:rPr>
-        <w:t>.</w:t>
-      </w:r>
-      <w:r>
-        <w:rPr>
-          <w:rFonts w:cs="Century" w:hint="eastAsia"/>
-        </w:rPr>
-        <w:t xml:space="preserve">　</w:t>
-      </w:r>
-      <w:r>
-        <w:rPr>
-          <w:rFonts w:cs="Century" w:hint="eastAsia"/>
-        </w:rPr>
-        <w:t>Blender</w:t>
-      </w:r>
-    </w:p>
-    <w:p>
-      <w:pPr>
-        <w:ind w:leftChars="405" w:left="850" w:firstLineChars="68" w:firstLine="143"/>
-        <w:jc w:val="left"/>
-        <w:rPr>
-          <w:rFonts w:hint="eastAsia"/>
-        </w:rPr>
-      </w:pPr>
-      <w:r>
-        <w:rPr>
-          <w:rFonts w:hint="eastAsia"/>
-        </w:rPr>
-        <w:t>Blender</w:t>
-      </w:r>
-      <w:r>
-        <w:rPr>
-          <w:rFonts w:hint="eastAsia"/>
-        </w:rPr>
-        <w:t>とはオープンソースの</w:t>
-      </w:r>
-      <w:r>
-        <w:rPr>
-          <w:rFonts w:hint="eastAsia"/>
-        </w:rPr>
-        <w:t>3</w:t>
-      </w:r>
-      <w:r>
-        <w:rPr>
-          <w:rFonts w:hint="eastAsia"/>
-        </w:rPr>
-        <w:t>次元コンピュータグラフィックスソフトウェアの一つで</w:t>
-      </w:r>
-      <w:r>
-        <w:rPr>
-          <w:rFonts w:hint="eastAsia"/>
-        </w:rPr>
-        <w:t>3D</w:t>
-      </w:r>
-      <w:r>
-        <w:rPr>
-          <w:rFonts w:hint="eastAsia"/>
-        </w:rPr>
-        <w:t>モデルの作成、レンダリングのほかアニメーション、コンポジット機能も備える。</w:t>
-      </w:r>
-      <w:r>
-        <w:rPr>
-          <w:rFonts w:hint="eastAsia"/>
-        </w:rPr>
-        <w:t>特徴的で効率の良い独自のユーザインタフェースを持つ。現在、急速な勢いで機能拡張・整備が進んでおりまだまだ発展途上な部分はあるものの商用のハイエンド</w:t>
-      </w:r>
-      <w:r>
-        <w:rPr>
-          <w:rFonts w:hint="eastAsia"/>
-        </w:rPr>
-        <w:t>3D</w:t>
-      </w:r>
-      <w:r>
-        <w:rPr>
-          <w:rFonts w:hint="eastAsia"/>
-        </w:rPr>
-        <w:t>ツールと肩を並べるほどの機能群を擁する。またゲームエンジン機能も内蔵しており、</w:t>
-      </w:r>
-      <w:r>
-        <w:rPr>
-          <w:rFonts w:hint="eastAsia"/>
-        </w:rPr>
-        <w:t>Python</w:t>
-      </w:r>
-      <w:r>
-        <w:rPr>
-          <w:rFonts w:hint="eastAsia"/>
-        </w:rPr>
-        <w:t>スクリプトなどを利用することにより</w:t>
-      </w:r>
-      <w:r>
-        <w:rPr>
-          <w:rFonts w:hint="eastAsia"/>
-        </w:rPr>
-        <w:lastRenderedPageBreak/>
-        <w:t>インタラクティブなコンテンツを制作することができ、さらにはノードベースのコンポジット機能までも装備する。もともと</w:t>
-      </w:r>
-      <w:r>
-        <w:rPr>
-          <w:rFonts w:hint="eastAsia"/>
-        </w:rPr>
-        <w:t>C</w:t>
-      </w:r>
-      <w:r>
-        <w:rPr>
-          <w:rFonts w:hint="eastAsia"/>
-        </w:rPr>
-        <w:t>言語を基盤にマルチプラットフォーム対応を前提に設計されているソフトウェアのため、</w:t>
-      </w:r>
-      <w:r>
-        <w:rPr>
-          <w:rFonts w:hint="eastAsia"/>
-        </w:rPr>
-        <w:t>UNIX/Linux</w:t>
-      </w:r>
-      <w:r>
-        <w:rPr>
-          <w:rFonts w:hint="eastAsia"/>
-        </w:rPr>
-        <w:t>や</w:t>
-      </w:r>
-      <w:r>
-        <w:rPr>
-          <w:rFonts w:hint="eastAsia"/>
-        </w:rPr>
-        <w:t>Windows</w:t>
-      </w:r>
-      <w:r>
-        <w:rPr>
-          <w:rFonts w:hint="eastAsia"/>
-        </w:rPr>
-        <w:t>などの一般的な</w:t>
-      </w:r>
-      <w:r>
-        <w:rPr>
-          <w:rFonts w:hint="eastAsia"/>
-        </w:rPr>
-        <w:t>OS</w:t>
-      </w:r>
-      <w:r>
-        <w:rPr>
-          <w:rFonts w:hint="eastAsia"/>
-        </w:rPr>
-        <w:t>を搭載した</w:t>
-      </w:r>
-      <w:r>
-        <w:rPr>
-          <w:rFonts w:hint="eastAsia"/>
-        </w:rPr>
-        <w:t>3D</w:t>
-      </w:r>
-      <w:r>
-        <w:rPr>
-          <w:rFonts w:hint="eastAsia"/>
-        </w:rPr>
-        <w:t>アクセラレーション機能を持つパソコンで使用できるのも大きな特徴である</w:t>
-      </w:r>
-      <w:r>
-        <w:rPr>
-          <w:rFonts w:hint="eastAsia"/>
-        </w:rPr>
-        <w:t>[9]</w:t>
-      </w:r>
-      <w:r>
-        <w:rPr>
-          <w:rFonts w:hint="eastAsia"/>
-        </w:rPr>
-        <w:t>。</w:t>
-      </w:r>
-    </w:p>
-    <w:p>
-      <w:pPr>
-        <w:pStyle w:val="af2"/>
-        <w:ind w:leftChars="0"/>
-        <w:jc w:val="left"/>
-      </w:pPr>
-    </w:p>
-    <w:p>
-      <w:pPr>
-        <w:pStyle w:val="af2"/>
-        <w:numPr>
-          <w:ilvl w:val="0"/>
-          <w:numId w:val="3"/>
-        </w:numPr>
-        <w:ind w:leftChars="5" w:left="424" w:hangingChars="197" w:hanging="414"/>
-        <w:jc w:val="left"/>
-      </w:pPr>
-      <w:r>
-        <w:rPr>
-          <w:rFonts w:hint="eastAsia"/>
-        </w:rPr>
-        <w:t>新規性</w:t>
-      </w:r>
-      <w:r>
-        <w:br/>
-      </w:r>
-      <w:r>
-        <w:rPr>
-          <w:rFonts w:hint="eastAsia"/>
-        </w:rPr>
-        <w:t xml:space="preserve">　類似の研究にモーションコントローラーを使用したものがないことから、新規性があるものと考える。</w:t>
-      </w:r>
-    </w:p>
-    <w:p>
-      <w:pPr>
-        <w:pStyle w:val="af2"/>
-        <w:ind w:leftChars="0"/>
-        <w:jc w:val="left"/>
       </w:pPr>
     </w:p>
     <w:p>
@@ -1841,7 +1233,7 @@
         <w:rPr>
           <w:rFonts w:hint="eastAsia"/>
         </w:rPr>
-        <w:t>有用性</w:t>
+        <w:t>スケジュール</w:t>
       </w:r>
       <w:r>
         <w:br/>
@@ -1850,13 +1242,16 @@
         <w:rPr>
           <w:rFonts w:hint="eastAsia"/>
         </w:rPr>
-        <w:t xml:space="preserve">　</w:t>
-      </w:r>
-      <w:r>
-        <w:rPr>
-          <w:rFonts w:hint="eastAsia"/>
-        </w:rPr>
-        <w:t>従来のオンラインショッピングでは実際に商品を見ることが出来なかったが、</w:t>
+        <w:t>５月</w:t>
+      </w:r>
+      <w:r>
+        <w:tab/>
+      </w:r>
+      <w:r>
+        <w:rPr>
+          <w:rFonts w:hint="eastAsia"/>
+        </w:rPr>
+        <w:t>：類似のシステム、</w:t>
       </w:r>
       <w:r>
         <w:rPr>
@@ -1868,12 +1263,73 @@
         <w:rPr>
           <w:rFonts w:hint="eastAsia"/>
         </w:rPr>
-        <w:t>を導入することによって、商品を仮想空間で見ることができる。それにより家を出なくても実店舗で商品見ているような感覚になり、購買意欲の促進や、商品を間違って購入してしまう事を防ぐ可能性がある。</w:t>
-      </w:r>
-    </w:p>
-    <w:p>
-      <w:pPr>
-        <w:pStyle w:val="af2"/>
+        <w:t>について詳しく調べる</w:t>
+      </w:r>
+      <w:r>
+        <w:br/>
+      </w:r>
+      <w:r>
+        <w:rPr>
+          <w:rFonts w:hint="eastAsia"/>
+        </w:rPr>
+        <w:t>６～８月</w:t>
+      </w:r>
+      <w:r>
+        <w:tab/>
+      </w:r>
+      <w:r>
+        <w:rPr>
+          <w:rFonts w:hint="eastAsia"/>
+        </w:rPr>
+        <w:t>：システムの開発</w:t>
+      </w:r>
+      <w:r>
+        <w:rPr>
+          <w:rFonts w:hint="eastAsia"/>
+        </w:rPr>
+        <w:t>、オープンキャンパスでの展示</w:t>
+      </w:r>
+      <w:r>
+        <w:br/>
+      </w:r>
+      <w:r>
+        <w:rPr>
+          <w:rFonts w:hint="eastAsia"/>
+        </w:rPr>
+        <w:t>９～１２月</w:t>
+      </w:r>
+      <w:r>
+        <w:tab/>
+      </w:r>
+      <w:r>
+        <w:rPr>
+          <w:rFonts w:hint="eastAsia"/>
+        </w:rPr>
+        <w:t>：動作テスト、評価及び修正</w:t>
+      </w:r>
+      <w:r>
+        <w:br/>
+      </w:r>
+      <w:r>
+        <w:rPr>
+          <w:rFonts w:hint="eastAsia"/>
+        </w:rPr>
+        <w:t>１月</w:t>
+      </w:r>
+      <w:r>
+        <w:tab/>
+      </w:r>
+      <w:r>
+        <w:rPr>
+          <w:rFonts w:hint="eastAsia"/>
+        </w:rPr>
+        <w:t>：発表準備</w:t>
+      </w:r>
+    </w:p>
+    <w:p>
+      <w:pPr>
+        <w:ind w:left="840"/>
+        <w:jc w:val="left"/>
       </w:pPr>
     </w:p>
     <w:p>
@@ -1890,7 +1346,24 @@
         <w:rPr>
           <w:rFonts w:hint="eastAsia"/>
         </w:rPr>
-        <w:t>スケジュール</w:t>
+        <w:t>使用機材</w:t>
+      </w:r>
+    </w:p>
+    <w:p>
+      <w:pPr>
+        <w:pStyle w:val="af2"/>
+        <w:numPr>
+          <w:ilvl w:val="1"/>
+          <w:numId w:val="5"/>
+        </w:numPr>
+        <w:ind w:leftChars="0"/>
+        <w:jc w:val="left"/>
+      </w:pPr>
+      <w:r>
+        <w:rPr>
+          <w:rFonts w:hint="eastAsia"/>
+        </w:rPr>
+        <w:t>Oculus rift CV1</w:t>
       </w:r>
       <w:r>
         <w:br/>
@@ -1899,16 +1372,82 @@
         <w:rPr>
           <w:rFonts w:hint="eastAsia"/>
         </w:rPr>
-        <w:t>５月</w:t>
-      </w:r>
-      <w:r>
-        <w:tab/>
-      </w:r>
-      <w:r>
-        <w:rPr>
-          <w:rFonts w:hint="eastAsia"/>
-        </w:rPr>
-        <w:t>：類似のシステム、</w:t>
+        <w:t xml:space="preserve">　</w:t>
+      </w:r>
+      <w:r>
+        <w:t xml:space="preserve">Oculus </w:t>
+      </w:r>
+      <w:r>
+        <w:t>R</w:t>
+      </w:r>
+      <w:r>
+        <w:t>ift</w:t>
+      </w:r>
+      <w:r>
+        <w:rPr>
+          <w:rFonts w:hint="eastAsia"/>
+        </w:rPr>
+        <w:t>（以下</w:t>
+      </w:r>
+      <w:r>
+        <w:rPr>
+          <w:rFonts w:hint="eastAsia"/>
+        </w:rPr>
+        <w:t>Rift</w:t>
+      </w:r>
+      <w:r>
+        <w:rPr>
+          <w:rFonts w:hint="eastAsia"/>
+        </w:rPr>
+        <w:t>）</w:t>
+      </w:r>
+      <w:r>
+        <w:rPr>
+          <w:rFonts w:hint="eastAsia"/>
+        </w:rPr>
+        <w:t>は</w:t>
+      </w:r>
+      <w:r>
+        <w:rPr>
+          <w:rFonts w:hint="eastAsia"/>
+        </w:rPr>
+        <w:t>Oculus</w:t>
+      </w:r>
+      <w:r>
+        <w:rPr>
+          <w:rFonts w:hint="eastAsia"/>
+        </w:rPr>
+        <w:t>社が開発・発売しているバーチャルリアリティ向けヘッドマウントディスプレイ</w:t>
+      </w:r>
+      <w:r>
+        <w:rPr>
+          <w:rFonts w:hint="eastAsia"/>
+        </w:rPr>
+        <w:t>で、</w:t>
+      </w:r>
+      <w:r>
+        <w:rPr>
+          <w:rFonts w:hint="eastAsia"/>
+        </w:rPr>
+        <w:t>広視野角</w:t>
+      </w:r>
+      <w:r>
+        <w:rPr>
+          <w:rFonts w:hint="eastAsia"/>
+        </w:rPr>
+        <w:t>・</w:t>
+      </w:r>
+      <w:r>
+        <w:rPr>
+          <w:rFonts w:hint="eastAsia"/>
+        </w:rPr>
+        <w:t>頭の動きに表</w:t>
+      </w:r>
+      <w:r>
+        <w:rPr>
+          <w:rFonts w:hint="eastAsia"/>
+        </w:rPr>
+        <w:t>示が追従するヘッドトラッキングといった特徴を持つ</w:t>
       </w:r>
       <w:r>
         <w:rPr>
@@ -1920,7 +1459,187 @@
         <w:rPr>
           <w:rFonts w:hint="eastAsia"/>
         </w:rPr>
-        <w:t>について詳しく調べる</w:t>
+        <w:t>に特化したヘッドマウントディスプレイと、</w:t>
+      </w:r>
+      <w:r>
+        <w:rPr>
+          <w:rFonts w:hint="eastAsia"/>
+        </w:rPr>
+        <w:t>VR</w:t>
+      </w:r>
+      <w:r>
+        <w:rPr>
+          <w:rFonts w:hint="eastAsia"/>
+        </w:rPr>
+        <w:t>映像を計算・出力する</w:t>
+      </w:r>
+      <w:r>
+        <w:rPr>
+          <w:rFonts w:hint="eastAsia"/>
+        </w:rPr>
+        <w:t>PC</w:t>
+      </w:r>
+      <w:r>
+        <w:rPr>
+          <w:rFonts w:hint="eastAsia"/>
+        </w:rPr>
+        <w:t>を組み合わせたシステムである（トラッキングには外部カメラも別途必要）。立体映像の仕組みとしては一般的な液晶パネルを左右に分割し、それぞれを左右の瞳で視聴する最もシンプルな「サイドバイサイド」方式を採用。最大の特徴として</w:t>
+      </w:r>
+      <w:r>
+        <w:rPr>
+          <w:rFonts w:hint="eastAsia"/>
+        </w:rPr>
+        <w:t>HMD</w:t>
+      </w:r>
+      <w:r>
+        <w:rPr>
+          <w:rFonts w:hint="eastAsia"/>
+        </w:rPr>
+        <w:t>内の表示部に魚眼レンズを設置し</w:t>
+      </w:r>
+      <w:r>
+        <w:rPr>
+          <w:rFonts w:hint="eastAsia"/>
+        </w:rPr>
+        <w:t>PC</w:t>
+      </w:r>
+      <w:r>
+        <w:rPr>
+          <w:rFonts w:hint="eastAsia"/>
+        </w:rPr>
+        <w:t>側での逆補正を組み合わせることで、原始的ながらも安価な</w:t>
+      </w:r>
+      <w:r>
+        <w:rPr>
+          <w:rFonts w:hint="eastAsia"/>
+        </w:rPr>
+        <w:t>VR HMD</w:t>
+      </w:r>
+      <w:r>
+        <w:rPr>
+          <w:rFonts w:hint="eastAsia"/>
+        </w:rPr>
+        <w:t>の実現を目指し</w:t>
+      </w:r>
+      <w:r>
+        <w:rPr>
+          <w:rFonts w:hint="eastAsia"/>
+        </w:rPr>
+        <w:t>ている</w:t>
+      </w:r>
+      <w:r>
+        <w:rPr>
+          <w:rFonts w:hint="eastAsia"/>
+        </w:rPr>
+        <w:t>。</w:t>
+      </w:r>
+      <w:r>
+        <w:rPr>
+          <w:rFonts w:hint="eastAsia"/>
+        </w:rPr>
+        <w:t>その</w:t>
+      </w:r>
+      <w:r>
+        <w:rPr>
+          <w:rFonts w:hint="eastAsia"/>
+        </w:rPr>
+        <w:t>一般向けとなる製品</w:t>
+      </w:r>
+      <w:r>
+        <w:rPr>
+          <w:rFonts w:hint="eastAsia"/>
+        </w:rPr>
+        <w:t>。</w:t>
+      </w:r>
+      <w:r>
+        <w:rPr>
+          <w:rFonts w:hint="eastAsia"/>
+        </w:rPr>
+        <w:t>2014</w:t>
+      </w:r>
+      <w:r>
+        <w:rPr>
+          <w:rFonts w:hint="eastAsia"/>
+        </w:rPr>
+        <w:t>年</w:t>
+      </w:r>
+      <w:r>
+        <w:rPr>
+          <w:rFonts w:hint="eastAsia"/>
+        </w:rPr>
+        <w:t>9</w:t>
+      </w:r>
+      <w:r>
+        <w:rPr>
+          <w:rFonts w:hint="eastAsia"/>
+        </w:rPr>
+        <w:t>月に公開された試作機</w:t>
+      </w:r>
+      <w:r>
+        <w:rPr>
+          <w:rFonts w:hint="eastAsia"/>
+        </w:rPr>
+        <w:t>Crescent Bay</w:t>
+      </w:r>
+      <w:r>
+        <w:rPr>
+          <w:rFonts w:hint="eastAsia"/>
+        </w:rPr>
+        <w:t>をさらに改良したバージョンとなっており、解像度が</w:t>
+      </w:r>
+      <w:r>
+        <w:rPr>
+          <w:rFonts w:hint="eastAsia"/>
+        </w:rPr>
+        <w:t>2160x1200</w:t>
+      </w:r>
+      <w:r>
+        <w:rPr>
+          <w:rFonts w:hint="eastAsia"/>
+        </w:rPr>
+        <w:t>、フレームレートが</w:t>
+      </w:r>
+      <w:r>
+        <w:rPr>
+          <w:rFonts w:hint="eastAsia"/>
+        </w:rPr>
+        <w:t>90fps</w:t>
+      </w:r>
+      <w:r>
+        <w:rPr>
+          <w:rFonts w:hint="eastAsia"/>
+        </w:rPr>
+        <w:t>に向上している他、オーディオシステムの統合が図られている</w:t>
+      </w:r>
+      <w:r>
+        <w:rPr>
+          <w:rFonts w:hint="eastAsia"/>
+        </w:rPr>
+        <w:t>[6]</w:t>
+      </w:r>
+      <w:r>
+        <w:rPr>
+          <w:rFonts w:hint="eastAsia"/>
+        </w:rPr>
+        <w:t>。</w:t>
+      </w:r>
+    </w:p>
+    <w:p>
+      <w:pPr>
+        <w:pStyle w:val="af2"/>
+        <w:numPr>
+          <w:ilvl w:val="1"/>
+          <w:numId w:val="5"/>
+        </w:numPr>
+        <w:ind w:leftChars="0"/>
+        <w:jc w:val="left"/>
+      </w:pPr>
+      <w:r>
+        <w:rPr>
+          <w:rFonts w:hint="eastAsia"/>
+        </w:rPr>
+        <w:lastRenderedPageBreak/>
+        <w:t>Oculus Touch</w:t>
       </w:r>
       <w:r>
         <w:br/>
@@ -1929,63 +1648,121 @@
         <w:rPr>
           <w:rFonts w:hint="eastAsia"/>
         </w:rPr>
-        <w:t>６～８月</w:t>
-      </w:r>
-      <w:r>
-        <w:tab/>
-      </w:r>
-      <w:r>
-        <w:rPr>
-          <w:rFonts w:hint="eastAsia"/>
-        </w:rPr>
-        <w:t>：システムの開発</w:t>
-      </w:r>
-      <w:r>
-        <w:rPr>
-          <w:rFonts w:hint="eastAsia"/>
-        </w:rPr>
-        <w:t>、オープンキャンパスでの展示</w:t>
-      </w:r>
-      <w:r>
-        <w:br/>
-      </w:r>
-      <w:r>
-        <w:rPr>
-          <w:rFonts w:hint="eastAsia"/>
-        </w:rPr>
-        <w:t>９～１２月</w:t>
-      </w:r>
-      <w:r>
-        <w:tab/>
-      </w:r>
-      <w:r>
-        <w:rPr>
-          <w:rFonts w:hint="eastAsia"/>
-        </w:rPr>
-        <w:t>：動作テスト、評価及び修正</w:t>
-      </w:r>
-      <w:r>
-        <w:br/>
-      </w:r>
-      <w:r>
-        <w:rPr>
-          <w:rFonts w:hint="eastAsia"/>
-        </w:rPr>
-        <w:t>１月</w:t>
-      </w:r>
-      <w:r>
-        <w:tab/>
-      </w:r>
-      <w:r>
-        <w:rPr>
-          <w:rFonts w:hint="eastAsia"/>
-        </w:rPr>
-        <w:t>：発表準備</w:t>
-      </w:r>
-    </w:p>
-    <w:p>
-      <w:pPr>
-        <w:pStyle w:val="af2"/>
+        <w:t xml:space="preserve">　</w:t>
+      </w:r>
+      <w:r>
+        <w:rPr>
+          <w:rFonts w:hint="eastAsia"/>
+        </w:rPr>
+        <w:t>Oculus Touch</w:t>
+      </w:r>
+      <w:r>
+        <w:rPr>
+          <w:rFonts w:hint="eastAsia"/>
+        </w:rPr>
+        <w:t>（以下</w:t>
+      </w:r>
+      <w:r>
+        <w:rPr>
+          <w:rFonts w:hint="eastAsia"/>
+        </w:rPr>
+        <w:t>Touch</w:t>
+      </w:r>
+      <w:r>
+        <w:rPr>
+          <w:rFonts w:hint="eastAsia"/>
+        </w:rPr>
+        <w:t>）</w:t>
+      </w:r>
+      <w:r>
+        <w:rPr>
+          <w:rFonts w:hint="eastAsia"/>
+        </w:rPr>
+        <w:t>は、</w:t>
+      </w:r>
+      <w:r>
+        <w:rPr>
+          <w:rFonts w:hint="eastAsia"/>
+        </w:rPr>
+        <w:t>R</w:t>
+      </w:r>
+      <w:r>
+        <w:rPr>
+          <w:rFonts w:hint="eastAsia"/>
+        </w:rPr>
+        <w:t>ift</w:t>
+      </w:r>
+      <w:r>
+        <w:rPr>
+          <w:rFonts w:hint="eastAsia"/>
+        </w:rPr>
+        <w:t>用の標準コントローラ</w:t>
+      </w:r>
+      <w:r>
+        <w:rPr>
+          <w:rFonts w:hint="eastAsia"/>
+        </w:rPr>
+        <w:t>ー</w:t>
+      </w:r>
+      <w:r>
+        <w:rPr>
+          <w:rFonts w:hint="eastAsia"/>
+        </w:rPr>
+        <w:t>として開発された入力機器。左右にそれぞれ片手用のコントローラ</w:t>
+      </w:r>
+      <w:r>
+        <w:rPr>
+          <w:rFonts w:hint="eastAsia"/>
+        </w:rPr>
+        <w:t>ー</w:t>
+      </w:r>
+      <w:r>
+        <w:rPr>
+          <w:rFonts w:hint="eastAsia"/>
+        </w:rPr>
+        <w:t>を持つデザインで、</w:t>
+      </w:r>
+      <w:r>
+        <w:rPr>
+          <w:rFonts w:hint="eastAsia"/>
+        </w:rPr>
+        <w:t>VR</w:t>
+      </w:r>
+      <w:r>
+        <w:rPr>
+          <w:rFonts w:hint="eastAsia"/>
+        </w:rPr>
+        <w:t>空間内での手の動きを表現することができる。トラッキングにはヘッドセットと同じく赤外線</w:t>
+      </w:r>
+      <w:r>
+        <w:rPr>
+          <w:rFonts w:hint="eastAsia"/>
+        </w:rPr>
+        <w:t>LED</w:t>
+      </w:r>
+      <w:r>
+        <w:rPr>
+          <w:rFonts w:hint="eastAsia"/>
+        </w:rPr>
+        <w:t>が用いられる</w:t>
+      </w:r>
+      <w:r>
+        <w:rPr>
+          <w:rFonts w:hint="eastAsia"/>
+        </w:rPr>
+        <w:t>[6]</w:t>
+      </w:r>
+      <w:r>
+        <w:rPr>
+          <w:rFonts w:hint="eastAsia"/>
+        </w:rPr>
+        <w:t>。</w:t>
+      </w:r>
+    </w:p>
+    <w:p>
+      <w:pPr>
+        <w:ind w:leftChars="405" w:left="850" w:firstLineChars="100" w:firstLine="210"/>
+        <w:jc w:val="left"/>
       </w:pPr>
     </w:p>
     <w:p>
@@ -1997,12 +1774,35 @@
         </w:numPr>
         <w:ind w:leftChars="0"/>
         <w:jc w:val="left"/>
-      </w:pPr>
-      <w:r>
-        <w:rPr>
-          <w:rFonts w:hint="eastAsia"/>
-        </w:rPr>
-        <w:t>成果</w:t>
+        <w:rPr>
+          <w:rFonts w:asciiTheme="minorEastAsia" w:hAnsiTheme="minorEastAsia" w:cs="Century"/>
+        </w:rPr>
+      </w:pPr>
+      <w:r>
+        <w:rPr>
+          <w:rFonts w:hint="eastAsia"/>
+        </w:rPr>
+        <w:t>使用技術</w:t>
+      </w:r>
+    </w:p>
+    <w:p>
+      <w:pPr>
+        <w:pStyle w:val="af2"/>
+        <w:numPr>
+          <w:ilvl w:val="0"/>
+          <w:numId w:val="6"/>
+        </w:numPr>
+        <w:ind w:leftChars="0"/>
+        <w:jc w:val="left"/>
+        <w:rPr>
+          <w:rFonts w:asciiTheme="minorEastAsia" w:hAnsiTheme="minorEastAsia" w:cs="Century"/>
+        </w:rPr>
+      </w:pPr>
+      <w:r>
+        <w:rPr>
+          <w:rFonts w:hint="eastAsia"/>
+        </w:rPr>
+        <w:t>Unreal Engine</w:t>
       </w:r>
       <w:r>
         <w:br/>
@@ -2011,50 +1811,423 @@
         <w:rPr>
           <w:rFonts w:hint="eastAsia"/>
         </w:rPr>
-        <w:t xml:space="preserve">　現在、システムのプロトタイプが完成している。</w:t>
-      </w:r>
-      <w:r>
-        <w:rPr>
-          <w:rFonts w:hint="eastAsia"/>
-        </w:rPr>
-        <w:t>ボタンで商品ウィンドウの表示・非表示ができ、コントローラーで指をさすように選択できる。選択した商品は</w:t>
-      </w:r>
-      <w:r>
-        <w:rPr>
-          <w:rFonts w:hint="eastAsia"/>
-        </w:rPr>
-        <w:t>VR</w:t>
-      </w:r>
-      <w:r>
-        <w:rPr>
-          <w:rFonts w:hint="eastAsia"/>
-        </w:rPr>
-        <w:t>空間内の目の前に出現し、コントローラーで掴み、</w:t>
-      </w:r>
-      <w:r>
-        <w:rPr>
-          <w:rFonts w:hint="eastAsia"/>
-        </w:rPr>
-        <w:t>360</w:t>
-      </w:r>
-      <w:r>
-        <w:rPr>
-          <w:rFonts w:hint="eastAsia"/>
-        </w:rPr>
-        <w:t>度から見ることができる。</w:t>
-      </w:r>
-      <w:r>
-        <w:rPr>
-          <w:rFonts w:hint="eastAsia"/>
-        </w:rPr>
-        <w:t>これをベースに先程挙がった問題点の解決方法を探す。</w:t>
-      </w:r>
-      <w:bookmarkStart w:id="0" w:name="_GoBack"/>
-      <w:bookmarkEnd w:id="0"/>
+        <w:t xml:space="preserve">　</w:t>
+      </w:r>
+      <w:r>
+        <w:rPr>
+          <w:rFonts w:hint="eastAsia"/>
+        </w:rPr>
+        <w:t>Unreal Engine</w:t>
+      </w:r>
+      <w:r>
+        <w:rPr>
+          <w:rFonts w:hint="eastAsia"/>
+        </w:rPr>
+        <w:t>は、</w:t>
+      </w:r>
+      <w:r>
+        <w:rPr>
+          <w:rFonts w:hint="eastAsia"/>
+        </w:rPr>
+        <w:t>Epic Games</w:t>
+      </w:r>
+      <w:r>
+        <w:rPr>
+          <w:rFonts w:hint="eastAsia"/>
+        </w:rPr>
+        <w:t>より開発されたゲームエンジンである。主に</w:t>
+      </w:r>
+      <w:r>
+        <w:rPr>
+          <w:rFonts w:hint="eastAsia"/>
+        </w:rPr>
+        <w:t>FPS</w:t>
+      </w:r>
+      <w:r>
+        <w:rPr>
+          <w:rFonts w:hint="eastAsia"/>
+        </w:rPr>
+        <w:t>向けに開発されたが、</w:t>
+      </w:r>
+      <w:r>
+        <w:rPr>
+          <w:rFonts w:hint="eastAsia"/>
+        </w:rPr>
+        <w:t>TPS</w:t>
+      </w:r>
+      <w:r>
+        <w:rPr>
+          <w:rFonts w:hint="eastAsia"/>
+        </w:rPr>
+        <w:t>の『スプリンターセルシリーズ』や</w:t>
+      </w:r>
+      <w:r>
+        <w:rPr>
+          <w:rFonts w:hint="eastAsia"/>
+        </w:rPr>
+        <w:t>MMORPG</w:t>
+      </w:r>
+      <w:r>
+        <w:rPr>
+          <w:rFonts w:hint="eastAsia"/>
+        </w:rPr>
+        <w:t>の『</w:t>
+      </w:r>
+      <w:r>
+        <w:rPr>
+          <w:rFonts w:hint="eastAsia"/>
+        </w:rPr>
+        <w:t>Vanguard: Saga of Heroes</w:t>
+      </w:r>
+      <w:r>
+        <w:rPr>
+          <w:rFonts w:hint="eastAsia"/>
+        </w:rPr>
+        <w:t>』、アクションゲームの『バットマン</w:t>
+      </w:r>
+      <w:r>
+        <w:rPr>
+          <w:rFonts w:hint="eastAsia"/>
+        </w:rPr>
+        <w:t xml:space="preserve"> </w:t>
+      </w:r>
+      <w:r>
+        <w:rPr>
+          <w:rFonts w:hint="eastAsia"/>
+        </w:rPr>
+        <w:t>アーカム・アサイラム』や『アスラズ</w:t>
+      </w:r>
+      <w:r>
+        <w:rPr>
+          <w:rFonts w:hint="eastAsia"/>
+        </w:rPr>
+        <w:t xml:space="preserve"> </w:t>
+      </w:r>
+      <w:r>
+        <w:rPr>
+          <w:rFonts w:hint="eastAsia"/>
+        </w:rPr>
+        <w:t>ラース』、ロールプレイングゲーム『ロストオデッセイ』『ラストレムナント』、アクションアドベンチャーゲームの『</w:t>
+      </w:r>
+      <w:r>
+        <w:rPr>
+          <w:rFonts w:hint="eastAsia"/>
+        </w:rPr>
+        <w:t>SILENT HILL: DOWNPOUR</w:t>
+      </w:r>
+      <w:r>
+        <w:rPr>
+          <w:rFonts w:hint="eastAsia"/>
+        </w:rPr>
+        <w:t>』など様々なジャンルで使用され、成功を収めている</w:t>
+      </w:r>
+      <w:r>
+        <w:rPr>
+          <w:rFonts w:hint="eastAsia"/>
+        </w:rPr>
+        <w:t>[7]</w:t>
+      </w:r>
+      <w:r>
+        <w:rPr>
+          <w:rFonts w:hint="eastAsia"/>
+        </w:rPr>
+        <w:t>。</w:t>
+      </w:r>
+      <w:r>
+        <w:rPr>
+          <w:rFonts w:hint="eastAsia"/>
+        </w:rPr>
+        <w:t>本研究では、その第</w:t>
+      </w:r>
+      <w:r>
+        <w:rPr>
+          <w:rFonts w:hint="eastAsia"/>
+        </w:rPr>
+        <w:t>4</w:t>
+      </w:r>
+      <w:r>
+        <w:rPr>
+          <w:rFonts w:hint="eastAsia"/>
+        </w:rPr>
+        <w:t>世代である</w:t>
+      </w:r>
+      <w:r>
+        <w:rPr>
+          <w:rFonts w:hint="eastAsia"/>
+        </w:rPr>
+        <w:t>Unreal Engine 4</w:t>
+      </w:r>
+      <w:r>
+        <w:rPr>
+          <w:rFonts w:hint="eastAsia"/>
+        </w:rPr>
+        <w:t>（以下</w:t>
+      </w:r>
+      <w:r>
+        <w:rPr>
+          <w:rFonts w:hint="eastAsia"/>
+        </w:rPr>
+        <w:t>UE4</w:t>
+      </w:r>
+      <w:r>
+        <w:rPr>
+          <w:rFonts w:hint="eastAsia"/>
+        </w:rPr>
+        <w:t>）を使用している。</w:t>
+      </w:r>
     </w:p>
     <w:p>
       <w:pPr>
         <w:pStyle w:val="af2"/>
+        <w:numPr>
+          <w:ilvl w:val="0"/>
+          <w:numId w:val="6"/>
+        </w:numPr>
+        <w:ind w:leftChars="0"/>
+        <w:jc w:val="left"/>
+        <w:rPr>
+          <w:rFonts w:asciiTheme="minorEastAsia" w:hAnsiTheme="minorEastAsia" w:cs="Century"/>
+        </w:rPr>
+      </w:pPr>
+      <w:r>
+        <w:t>Microsoft Visual Studio 2015</w:t>
+      </w:r>
+      <w:r>
+        <w:br/>
+      </w:r>
+      <w:r>
+        <w:rPr>
+          <w:rFonts w:hint="eastAsia"/>
+        </w:rPr>
+        <w:t xml:space="preserve">　</w:t>
+      </w:r>
+      <w:r>
+        <w:rPr>
+          <w:rFonts w:cs="Century"/>
+        </w:rPr>
+        <w:t>Microsoft Visual Studio</w:t>
+      </w:r>
+      <w:r>
+        <w:rPr>
+          <w:rFonts w:asciiTheme="minorEastAsia" w:hAnsiTheme="minorEastAsia" w:cs="Century"/>
+        </w:rPr>
+        <w:t>はマイクロソフトのソフトウェア開発製品群およびそれらを管理する統合開発環境である</w:t>
+      </w:r>
+      <w:r>
+        <w:rPr>
+          <w:rFonts w:cs="Century"/>
+        </w:rPr>
+        <w:t>[8]</w:t>
+      </w:r>
+      <w:r>
+        <w:rPr>
+          <w:rFonts w:asciiTheme="minorEastAsia" w:hAnsiTheme="minorEastAsia" w:cs="Century"/>
+        </w:rPr>
+        <w:t>。</w:t>
+      </w:r>
+    </w:p>
+    <w:p>
+      <w:pPr>
+        <w:pStyle w:val="af2"/>
+        <w:numPr>
+          <w:ilvl w:val="0"/>
+          <w:numId w:val="6"/>
+        </w:numPr>
+        <w:ind w:leftChars="0"/>
+        <w:jc w:val="left"/>
+      </w:pPr>
+      <w:r>
+        <w:rPr>
+          <w:rFonts w:cs="Century" w:hint="eastAsia"/>
+        </w:rPr>
+        <w:t>Blender</w:t>
+      </w:r>
+      <w:r>
+        <w:rPr>
+          <w:rFonts w:cs="Century"/>
+        </w:rPr>
+        <w:br/>
+      </w:r>
+      <w:r>
+        <w:rPr>
+          <w:rFonts w:cs="Century" w:hint="eastAsia"/>
+        </w:rPr>
+        <w:t xml:space="preserve">　</w:t>
+      </w:r>
+      <w:r>
+        <w:rPr>
+          <w:rFonts w:hint="eastAsia"/>
+        </w:rPr>
+        <w:t>Blender</w:t>
+      </w:r>
+      <w:r>
+        <w:rPr>
+          <w:rFonts w:hint="eastAsia"/>
+        </w:rPr>
+        <w:t>とは</w:t>
+      </w:r>
+      <w:r>
+        <w:rPr>
+          <w:rFonts w:hint="eastAsia"/>
+        </w:rPr>
+        <w:t>オープンソースの</w:t>
+      </w:r>
+      <w:r>
+        <w:rPr>
+          <w:rFonts w:hint="eastAsia"/>
+        </w:rPr>
+        <w:t>3</w:t>
+      </w:r>
+      <w:r>
+        <w:rPr>
+          <w:rFonts w:hint="eastAsia"/>
+        </w:rPr>
+        <w:t>次元コンピュータグラフィックスソフトウェアの一つで</w:t>
+      </w:r>
+      <w:r>
+        <w:rPr>
+          <w:rFonts w:hint="eastAsia"/>
+        </w:rPr>
+        <w:t>3D</w:t>
+      </w:r>
+      <w:r>
+        <w:rPr>
+          <w:rFonts w:hint="eastAsia"/>
+        </w:rPr>
+        <w:t>モデル</w:t>
+      </w:r>
+      <w:r>
+        <w:rPr>
+          <w:rFonts w:hint="eastAsia"/>
+        </w:rPr>
+        <w:t>（以下</w:t>
+      </w:r>
+      <w:r>
+        <w:rPr>
+          <w:rFonts w:hint="eastAsia"/>
+        </w:rPr>
+        <w:t>Mesh</w:t>
+      </w:r>
+      <w:r>
+        <w:rPr>
+          <w:rFonts w:hint="eastAsia"/>
+        </w:rPr>
+        <w:t>）</w:t>
+      </w:r>
+      <w:r>
+        <w:rPr>
+          <w:rFonts w:hint="eastAsia"/>
+        </w:rPr>
+        <w:t>の作成、レンダリングのほかアニメーション、コンポジット機能も備える。</w:t>
+      </w:r>
+      <w:r>
+        <w:rPr>
+          <w:rFonts w:hint="eastAsia"/>
+        </w:rPr>
+        <w:t>特徴的で効率の良い独自のユーザインタフェースを持つ。現在、急速な勢いで機能拡張・整備が進んでおりまだまだ発展途上な部分はあるものの商用のハイエンド</w:t>
+      </w:r>
+      <w:r>
+        <w:rPr>
+          <w:rFonts w:hint="eastAsia"/>
+        </w:rPr>
+        <w:t>3D</w:t>
+      </w:r>
+      <w:r>
+        <w:rPr>
+          <w:rFonts w:hint="eastAsia"/>
+        </w:rPr>
+        <w:t>ツールと肩を並べるほどの機能群を擁する。またゲームエンジン機能も内蔵しており、</w:t>
+      </w:r>
+      <w:r>
+        <w:rPr>
+          <w:rFonts w:hint="eastAsia"/>
+        </w:rPr>
+        <w:t>Python</w:t>
+      </w:r>
+      <w:r>
+        <w:rPr>
+          <w:rFonts w:hint="eastAsia"/>
+        </w:rPr>
+        <w:t>スクリプトなどを利用することによりインタラクティブなコンテンツを制作することができ、さらにはノードベースのコンポジット機能までも装備する。もともと</w:t>
+      </w:r>
+      <w:r>
+        <w:rPr>
+          <w:rFonts w:hint="eastAsia"/>
+        </w:rPr>
+        <w:t>C</w:t>
+      </w:r>
+      <w:r>
+        <w:rPr>
+          <w:rFonts w:hint="eastAsia"/>
+        </w:rPr>
+        <w:t>言語を基盤にマルチプラットフォーム対応を前提に設計されているソフトウェアのため、</w:t>
+      </w:r>
+      <w:r>
+        <w:rPr>
+          <w:rFonts w:hint="eastAsia"/>
+        </w:rPr>
+        <w:t>UNIX/Linux</w:t>
+      </w:r>
+      <w:r>
+        <w:rPr>
+          <w:rFonts w:hint="eastAsia"/>
+        </w:rPr>
+        <w:t>や</w:t>
+      </w:r>
+      <w:r>
+        <w:rPr>
+          <w:rFonts w:hint="eastAsia"/>
+        </w:rPr>
+        <w:t>Windows</w:t>
+      </w:r>
+      <w:r>
+        <w:rPr>
+          <w:rFonts w:hint="eastAsia"/>
+        </w:rPr>
+        <w:t>などの一般的な</w:t>
+      </w:r>
+      <w:r>
+        <w:rPr>
+          <w:rFonts w:hint="eastAsia"/>
+        </w:rPr>
+        <w:t>OS</w:t>
+      </w:r>
+      <w:r>
+        <w:rPr>
+          <w:rFonts w:hint="eastAsia"/>
+        </w:rPr>
+        <w:t>を搭載した</w:t>
+      </w:r>
+      <w:r>
+        <w:rPr>
+          <w:rFonts w:hint="eastAsia"/>
+        </w:rPr>
+        <w:t>3D</w:t>
+      </w:r>
+      <w:r>
+        <w:rPr>
+          <w:rFonts w:hint="eastAsia"/>
+        </w:rPr>
+        <w:t>アクセラレーション機能を持つパソコンで使用できるのも大きな特徴である</w:t>
+      </w:r>
+      <w:r>
+        <w:rPr>
+          <w:rFonts w:hint="eastAsia"/>
+        </w:rPr>
+        <w:t>[9]</w:t>
+      </w:r>
+      <w:r>
+        <w:rPr>
+          <w:rFonts w:hint="eastAsia"/>
+        </w:rPr>
+        <w:t>。</w:t>
+      </w:r>
+    </w:p>
+    <w:p>
+      <w:pPr>
+        <w:pStyle w:val="af2"/>
+        <w:ind w:leftChars="0"/>
+        <w:jc w:val="left"/>
       </w:pPr>
     </w:p>
     <w:p>
@@ -2071,6 +2244,696 @@
         <w:rPr>
           <w:rFonts w:hint="eastAsia"/>
         </w:rPr>
+        <w:t>成果</w:t>
+      </w:r>
+      <w:r>
+        <w:br/>
+      </w:r>
+      <w:r>
+        <w:rPr>
+          <w:rFonts w:hint="eastAsia"/>
+        </w:rPr>
+        <w:t xml:space="preserve">　</w:t>
+      </w:r>
+      <w:r>
+        <w:rPr>
+          <w:rFonts w:hint="eastAsia"/>
+        </w:rPr>
+        <w:t>はじめに</w:t>
+      </w:r>
+      <w:r>
+        <w:rPr>
+          <w:rFonts w:hint="eastAsia"/>
+        </w:rPr>
+        <w:t>VR</w:t>
+      </w:r>
+      <w:r>
+        <w:rPr>
+          <w:rFonts w:hint="eastAsia"/>
+        </w:rPr>
+        <w:t>を使ったショッピングサイトの開発を目標とし、</w:t>
+      </w:r>
+      <w:r>
+        <w:rPr>
+          <w:rFonts w:hint="eastAsia"/>
+        </w:rPr>
+        <w:t>現在システムのプロトタイプ</w:t>
+      </w:r>
+      <w:r>
+        <w:rPr>
+          <w:rFonts w:hint="eastAsia"/>
+        </w:rPr>
+        <w:t>（図</w:t>
+      </w:r>
+      <w:r>
+        <w:rPr>
+          <w:rFonts w:hint="eastAsia"/>
+        </w:rPr>
+        <w:t>4</w:t>
+      </w:r>
+      <w:r>
+        <w:rPr>
+          <w:rFonts w:hint="eastAsia"/>
+        </w:rPr>
+        <w:t>）</w:t>
+      </w:r>
+      <w:r>
+        <w:rPr>
+          <w:rFonts w:hint="eastAsia"/>
+        </w:rPr>
+        <w:t>が完成している。</w:t>
+      </w:r>
+      <w:r>
+        <w:rPr>
+          <w:rFonts w:hint="eastAsia"/>
+        </w:rPr>
+        <w:t>機能としては、</w:t>
+      </w:r>
+      <w:r>
+        <w:rPr>
+          <w:rFonts w:hint="eastAsia"/>
+        </w:rPr>
+        <w:t>ボタンで商品ウィンドウの表示・非表示ができ、コントローラーで指をさすように選択できる。選択した商品は</w:t>
+      </w:r>
+      <w:r>
+        <w:rPr>
+          <w:rFonts w:hint="eastAsia"/>
+        </w:rPr>
+        <w:t>VR</w:t>
+      </w:r>
+      <w:r>
+        <w:rPr>
+          <w:rFonts w:hint="eastAsia"/>
+        </w:rPr>
+        <w:t>空間内の目の前に出現し、コントローラーで掴み、</w:t>
+      </w:r>
+      <w:r>
+        <w:rPr>
+          <w:rFonts w:hint="eastAsia"/>
+        </w:rPr>
+        <w:t>360</w:t>
+      </w:r>
+      <w:r>
+        <w:rPr>
+          <w:rFonts w:hint="eastAsia"/>
+        </w:rPr>
+        <w:t>度から見ることができる。</w:t>
+      </w:r>
+      <w:r>
+        <w:br/>
+      </w:r>
+      <w:r>
+        <w:rPr>
+          <w:rFonts w:hint="eastAsia"/>
+        </w:rPr>
+        <w:lastRenderedPageBreak/>
+        <w:t xml:space="preserve">　</w:t>
+      </w:r>
+      <w:r>
+        <w:rPr>
+          <w:rFonts w:hint="eastAsia"/>
+        </w:rPr>
+        <w:t>UE4</w:t>
+      </w:r>
+      <w:r>
+        <w:rPr>
+          <w:rFonts w:hint="eastAsia"/>
+        </w:rPr>
+        <w:t>の標準機能</w:t>
+      </w:r>
+      <w:r>
+        <w:rPr>
+          <w:rFonts w:hint="eastAsia"/>
+          <w:szCs w:val="21"/>
+        </w:rPr>
+        <w:t>として、</w:t>
+      </w:r>
+      <w:r>
+        <w:rPr>
+          <w:rFonts w:hint="eastAsia"/>
+          <w:szCs w:val="21"/>
+        </w:rPr>
+        <w:t>Rift</w:t>
+      </w:r>
+      <w:r>
+        <w:rPr>
+          <w:rFonts w:hint="eastAsia"/>
+          <w:szCs w:val="21"/>
+        </w:rPr>
+        <w:t>・</w:t>
+      </w:r>
+      <w:r>
+        <w:rPr>
+          <w:rFonts w:hint="eastAsia"/>
+          <w:szCs w:val="21"/>
+        </w:rPr>
+        <w:t>Touch</w:t>
+      </w:r>
+      <w:r>
+        <w:rPr>
+          <w:rFonts w:hint="eastAsia"/>
+          <w:szCs w:val="21"/>
+        </w:rPr>
+        <w:t>のトラッキング情報・</w:t>
+      </w:r>
+      <w:r>
+        <w:rPr>
+          <w:rFonts w:hint="eastAsia"/>
+          <w:szCs w:val="21"/>
+        </w:rPr>
+        <w:t>Touch</w:t>
+      </w:r>
+      <w:r>
+        <w:rPr>
+          <w:rFonts w:hint="eastAsia"/>
+          <w:szCs w:val="21"/>
+        </w:rPr>
+        <w:t>の各ボタンの状態が</w:t>
+      </w:r>
+      <w:r>
+        <w:rPr>
+          <w:rFonts w:hint="eastAsia"/>
+          <w:szCs w:val="21"/>
+        </w:rPr>
+        <w:t>3D</w:t>
+      </w:r>
+      <w:r>
+        <w:rPr>
+          <w:rFonts w:hint="eastAsia"/>
+          <w:szCs w:val="21"/>
+        </w:rPr>
+        <w:t>空間内の視点・手のモデルに反映され</w:t>
+      </w:r>
+      <w:r>
+        <w:rPr>
+          <w:rFonts w:hint="eastAsia"/>
+          <w:szCs w:val="21"/>
+        </w:rPr>
+        <w:t>ている。そこに</w:t>
+      </w:r>
+      <w:r>
+        <w:rPr>
+          <w:rFonts w:hint="eastAsia"/>
+          <w:szCs w:val="21"/>
+        </w:rPr>
+        <w:t>、</w:t>
+      </w:r>
+      <w:r>
+        <w:rPr>
+          <w:rFonts w:hint="eastAsia"/>
+          <w:szCs w:val="21"/>
+        </w:rPr>
+        <w:t>Widget Interaction</w:t>
+      </w:r>
+      <w:r>
+        <w:rPr>
+          <w:szCs w:val="21"/>
+        </w:rPr>
+        <w:t>[1</w:t>
+      </w:r>
+      <w:r>
+        <w:rPr>
+          <w:rFonts w:hint="eastAsia"/>
+          <w:szCs w:val="21"/>
+        </w:rPr>
+        <w:t>0</w:t>
+      </w:r>
+      <w:r>
+        <w:rPr>
+          <w:szCs w:val="21"/>
+        </w:rPr>
+        <w:t>]</w:t>
+      </w:r>
+      <w:r>
+        <w:rPr>
+          <w:rFonts w:hint="eastAsia"/>
+          <w:szCs w:val="21"/>
+        </w:rPr>
+        <w:t>を使い、</w:t>
+      </w:r>
+      <w:r>
+        <w:rPr>
+          <w:rFonts w:hint="eastAsia"/>
+          <w:szCs w:val="21"/>
+        </w:rPr>
+        <w:t>To</w:t>
+      </w:r>
+      <w:r>
+        <w:rPr>
+          <w:rFonts w:hint="eastAsia"/>
+        </w:rPr>
+        <w:t>uch</w:t>
+      </w:r>
+      <w:r>
+        <w:rPr>
+          <w:rFonts w:hint="eastAsia"/>
+        </w:rPr>
+        <w:t>で指をさすようにボタン</w:t>
+      </w:r>
+      <w:r>
+        <w:rPr>
+          <w:rFonts w:hint="eastAsia"/>
+        </w:rPr>
+        <w:t>を</w:t>
+      </w:r>
+      <w:r>
+        <w:rPr>
+          <w:rFonts w:hint="eastAsia"/>
+        </w:rPr>
+        <w:t>選べる</w:t>
+      </w:r>
+      <w:r>
+        <w:rPr>
+          <w:rFonts w:hint="eastAsia"/>
+        </w:rPr>
+        <w:t>UI</w:t>
+      </w:r>
+      <w:r>
+        <w:rPr>
+          <w:rFonts w:hint="eastAsia"/>
+        </w:rPr>
+        <w:t>を</w:t>
+      </w:r>
+      <w:r>
+        <w:rPr>
+          <w:rFonts w:hint="eastAsia"/>
+        </w:rPr>
+        <w:t>3D</w:t>
+      </w:r>
+      <w:r>
+        <w:t xml:space="preserve"> Widget[1</w:t>
+      </w:r>
+      <w:r>
+        <w:rPr>
+          <w:rFonts w:hint="eastAsia"/>
+        </w:rPr>
+        <w:t>1</w:t>
+      </w:r>
+      <w:r>
+        <w:t>]</w:t>
+      </w:r>
+      <w:r>
+        <w:rPr>
+          <w:rFonts w:hint="eastAsia"/>
+        </w:rPr>
+        <w:t>で</w:t>
+      </w:r>
+      <w:r>
+        <w:rPr>
+          <w:rFonts w:hint="eastAsia"/>
+        </w:rPr>
+        <w:t>作成</w:t>
+      </w:r>
+      <w:r>
+        <w:rPr>
+          <w:rFonts w:hint="eastAsia"/>
+        </w:rPr>
+        <w:t>。</w:t>
+      </w:r>
+      <w:r>
+        <w:rPr>
+          <w:rFonts w:hint="eastAsia"/>
+        </w:rPr>
+        <w:t>3D Widget</w:t>
+      </w:r>
+      <w:r>
+        <w:rPr>
+          <w:rFonts w:hint="eastAsia"/>
+        </w:rPr>
+        <w:t>の各ボタン</w:t>
+      </w:r>
+      <w:r>
+        <w:rPr>
+          <w:rFonts w:hint="eastAsia"/>
+        </w:rPr>
+        <w:t>が押されたときに、</w:t>
+      </w:r>
+      <w:r>
+        <w:rPr>
+          <w:rFonts w:hint="eastAsia"/>
+        </w:rPr>
+        <w:t>対応する</w:t>
+      </w:r>
+      <w:r>
+        <w:rPr>
+          <w:rFonts w:hint="eastAsia"/>
+        </w:rPr>
+        <w:t>Mesh</w:t>
+      </w:r>
+      <w:r>
+        <w:rPr>
+          <w:rFonts w:hint="eastAsia"/>
+        </w:rPr>
+        <w:t>を出現させている。</w:t>
+      </w:r>
+      <w:r>
+        <w:rPr>
+          <w:rFonts w:hint="eastAsia"/>
+        </w:rPr>
+        <w:t>Mesh</w:t>
+      </w:r>
+      <w:r>
+        <w:rPr>
+          <w:rFonts w:hint="eastAsia"/>
+        </w:rPr>
+        <w:t>に関しては、</w:t>
+      </w:r>
+      <w:r>
+        <w:rPr>
+          <w:rFonts w:hint="eastAsia"/>
+        </w:rPr>
+        <w:t>Blender</w:t>
+      </w:r>
+      <w:r>
+        <w:rPr>
+          <w:noProof/>
+        </w:rPr>
+        <w:drawing>
+          <wp:anchor distT="0" distB="0" distL="114300" distR="114300" simplePos="0" relativeHeight="251667456" behindDoc="0" locked="0" layoutInCell="1" allowOverlap="1">
+            <wp:simplePos x="0" y="0"/>
+            <wp:positionH relativeFrom="margin">
+              <wp:align>center</wp:align>
+            </wp:positionH>
+            <wp:positionV relativeFrom="paragraph">
+              <wp:posOffset>1349375</wp:posOffset>
+            </wp:positionV>
+            <wp:extent cx="5276850" cy="3152775"/>
+            <wp:effectExtent l="0" t="0" r="0" b="9525"/>
+            <wp:wrapTopAndBottom/>
+            <wp:docPr id="7" name="図 7" descr="C:\Users\kouta\AppData\Local\Microsoft\Windows\INetCache\Content.Word\prototype.png"/>
+            <wp:cNvGraphicFramePr>
+              <a:graphicFrameLocks xmlns:a="http://schemas.openxmlformats.org/drawingml/2006/main" noChangeAspect="1"/>
+            </wp:cNvGraphicFramePr>
+            <a:graphic xmlns:a="http://schemas.openxmlformats.org/drawingml/2006/main">
+              <a:graphicData uri="http://schemas.openxmlformats.org/drawingml/2006/picture">
+                <pic:pic xmlns:pic="http://schemas.openxmlformats.org/drawingml/2006/picture">
+                  <pic:nvPicPr>
+                    <pic:cNvPr id="0" name="Picture 9" descr="C:\Users\kouta\AppData\Local\Microsoft\Windows\INetCache\Content.Word\prototype.png"/>
+                    <pic:cNvPicPr>
+                      <a:picLocks noChangeAspect="1" noChangeArrowheads="1"/>
+                    </pic:cNvPicPr>
+                  </pic:nvPicPr>
+                  <pic:blipFill rotWithShape="1">
+                    <a:blip r:embed="rId11">
+                      <a:extLst>
+                        <a:ext uri="{28A0092B-C50C-407E-A947-70E740481C1C}">
+                          <a14:useLocalDpi xmlns:a14="http://schemas.microsoft.com/office/drawing/2010/main" val="0"/>
+                        </a:ext>
+                      </a:extLst>
+                    </a:blip>
+                    <a:srcRect l="1411" t="12102" r="870" b="12315"/>
+                    <a:stretch/>
+                  </pic:blipFill>
+                  <pic:spPr bwMode="auto">
+                    <a:xfrm>
+                      <a:off x="0" y="0"/>
+                      <a:ext cx="5276850" cy="3152775"/>
+                    </a:xfrm>
+                    <a:prstGeom prst="rect">
+                      <a:avLst/>
+                    </a:prstGeom>
+                    <a:noFill/>
+                    <a:ln>
+                      <a:noFill/>
+                    </a:ln>
+                    <a:extLst>
+                      <a:ext uri="{53640926-AAD7-44D8-BBD7-CCE9431645EC}">
+                        <a14:shadowObscured xmlns:a14="http://schemas.microsoft.com/office/drawing/2010/main"/>
+                      </a:ext>
+                    </a:extLst>
+                  </pic:spPr>
+                </pic:pic>
+              </a:graphicData>
+            </a:graphic>
+            <wp14:sizeRelH relativeFrom="margin">
+              <wp14:pctWidth>0</wp14:pctWidth>
+            </wp14:sizeRelH>
+            <wp14:sizeRelV relativeFrom="margin">
+              <wp14:pctHeight>0</wp14:pctHeight>
+            </wp14:sizeRelV>
+          </wp:anchor>
+        </w:drawing>
+      </w:r>
+      <w:r>
+        <w:rPr>
+          <w:rFonts w:hint="eastAsia"/>
+        </w:rPr>
+        <w:t>で作成したものを</w:t>
+      </w:r>
+      <w:r>
+        <w:rPr>
+          <w:rFonts w:hint="eastAsia"/>
+        </w:rPr>
+        <w:t>FBX</w:t>
+      </w:r>
+      <w:r>
+        <w:rPr>
+          <w:rFonts w:hint="eastAsia"/>
+        </w:rPr>
+        <w:t>形式でエクスポート</w:t>
+      </w:r>
+      <w:r>
+        <w:rPr>
+          <w:noProof/>
+        </w:rPr>
+        <mc:AlternateContent>
+          <mc:Choice Requires="wps">
+            <w:drawing>
+              <wp:anchor distT="0" distB="0" distL="114300" distR="114300" simplePos="0" relativeHeight="251670528" behindDoc="0" locked="0" layoutInCell="1" allowOverlap="1">
+                <wp:simplePos x="0" y="0"/>
+                <wp:positionH relativeFrom="column">
+                  <wp:posOffset>529590</wp:posOffset>
+                </wp:positionH>
+                <wp:positionV relativeFrom="paragraph">
+                  <wp:posOffset>3778250</wp:posOffset>
+                </wp:positionV>
+                <wp:extent cx="600075" cy="323850"/>
+                <wp:effectExtent l="0" t="0" r="9525" b="0"/>
+                <wp:wrapNone/>
+                <wp:docPr id="8" name="正方形/長方形 8"/>
+                <wp:cNvGraphicFramePr/>
+                <a:graphic xmlns:a="http://schemas.openxmlformats.org/drawingml/2006/main">
+                  <a:graphicData uri="http://schemas.microsoft.com/office/word/2010/wordprocessingShape">
+                    <wps:wsp>
+                      <wps:cNvSpPr/>
+                      <wps:spPr>
+                        <a:xfrm>
+                          <a:off x="0" y="0"/>
+                          <a:ext cx="600075" cy="323850"/>
+                        </a:xfrm>
+                        <a:prstGeom prst="rect">
+                          <a:avLst/>
+                        </a:prstGeom>
+                        <a:solidFill>
+                          <a:schemeClr val="tx1"/>
+                        </a:solidFill>
+                        <a:ln>
+                          <a:noFill/>
+                        </a:ln>
+                      </wps:spPr>
+                      <wps:style>
+                        <a:lnRef idx="2">
+                          <a:schemeClr val="accent1">
+                            <a:shade val="50000"/>
+                          </a:schemeClr>
+                        </a:lnRef>
+                        <a:fillRef idx="1">
+                          <a:schemeClr val="accent1"/>
+                        </a:fillRef>
+                        <a:effectRef idx="0">
+                          <a:schemeClr val="accent1"/>
+                        </a:effectRef>
+                        <a:fontRef idx="minor">
+                          <a:schemeClr val="lt1"/>
+                        </a:fontRef>
+                      </wps:style>
+                      <wps:bodyPr rot="0" spcFirstLastPara="0" vertOverflow="overflow" horzOverflow="overflow" vert="horz" wrap="square" lIns="91440" tIns="45720" rIns="91440" bIns="45720" numCol="1" spcCol="0" rtlCol="0" fromWordArt="0" anchor="ctr" anchorCtr="0" forceAA="0" compatLnSpc="1">
+                        <a:prstTxWarp prst="textNoShape">
+                          <a:avLst/>
+                        </a:prstTxWarp>
+                        <a:noAutofit/>
+                      </wps:bodyPr>
+                    </wps:wsp>
+                  </a:graphicData>
+                </a:graphic>
+              </wp:anchor>
+            </w:drawing>
+          </mc:Choice>
+          <mc:Fallback>
+            <w:pict>
+              <v:rect w14:anchorId="377DD82F" id="正方形/長方形 8" o:spid="_x0000_s1026" style="position:absolute;left:0;text-align:left;margin-left:41.7pt;margin-top:297.5pt;width:47.25pt;height:25.5pt;z-index:251670528;visibility:visible;mso-wrap-style:square;mso-wrap-distance-left:9pt;mso-wrap-distance-top:0;mso-wrap-distance-right:9pt;mso-wrap-distance-bottom:0;mso-position-horizontal:absolute;mso-position-horizontal-relative:text;mso-position-vertical:absolute;mso-position-vertical-relative:text;v-text-anchor:middle" o:gfxdata="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" fillcolor="black [3213]" stroked="f" strokeweight="2pt"/>
+            </w:pict>
+          </mc:Fallback>
+        </mc:AlternateContent>
+      </w:r>
+      <w:r>
+        <w:rPr>
+          <w:noProof/>
+        </w:rPr>
+        <mc:AlternateContent>
+          <mc:Choice Requires="wps">
+            <w:drawing>
+              <wp:anchor distT="0" distB="0" distL="114300" distR="114300" simplePos="0" relativeHeight="251669504" behindDoc="0" locked="0" layoutInCell="1" allowOverlap="1" wp14:anchorId="6C420A3E" wp14:editId="3C8FCC18">
+                <wp:simplePos x="0" y="0"/>
+                <wp:positionH relativeFrom="column">
+                  <wp:posOffset>61595</wp:posOffset>
+                </wp:positionH>
+                <wp:positionV relativeFrom="paragraph">
+                  <wp:posOffset>4445000</wp:posOffset>
+                </wp:positionV>
+                <wp:extent cx="5276850" cy="635"/>
+                <wp:effectExtent l="0" t="0" r="0" b="0"/>
+                <wp:wrapTopAndBottom/>
+                <wp:docPr id="9" name="テキスト ボックス 9"/>
+                <wp:cNvGraphicFramePr/>
+                <a:graphic xmlns:a="http://schemas.openxmlformats.org/drawingml/2006/main">
+                  <a:graphicData uri="http://schemas.microsoft.com/office/word/2010/wordprocessingShape">
+                    <wps:wsp>
+                      <wps:cNvSpPr txBox="1"/>
+                      <wps:spPr>
+                        <a:xfrm>
+                          <a:off x="0" y="0"/>
+                          <a:ext cx="5276850" cy="635"/>
+                        </a:xfrm>
+                        <a:prstGeom prst="rect">
+                          <a:avLst/>
+                        </a:prstGeom>
+                        <a:solidFill>
+                          <a:prstClr val="white"/>
+                        </a:solidFill>
+                        <a:ln>
+                          <a:noFill/>
+                        </a:ln>
+                        <a:effectLst/>
+                      </wps:spPr>
+                      <wps:txbx>
+                        <w:txbxContent>
+                          <w:p>
+                            <w:pPr>
+                              <w:pStyle w:val="a3"/>
+                              <w:jc w:val="center"/>
+                            </w:pPr>
+                            <w:r>
+                              <w:rPr>
+                                <w:rFonts w:hint="eastAsia"/>
+                                <w:noProof/>
+                              </w:rPr>
+                              <w:t>図</w:t>
+                            </w:r>
+                            <w:r>
+                              <w:rPr>
+                                <w:rFonts w:hint="eastAsia"/>
+                                <w:noProof/>
+                              </w:rPr>
+                              <w:t>4</w:t>
+                            </w:r>
+                            <w:r>
+                              <w:rPr>
+                                <w:rFonts w:hint="eastAsia"/>
+                                <w:noProof/>
+                              </w:rPr>
+                              <w:t>：完成したプロトタイプ</w:t>
+                            </w:r>
+                          </w:p>
+                        </w:txbxContent>
+                      </wps:txbx>
+                      <wps:bodyPr rot="0" spcFirstLastPara="0" vertOverflow="overflow" horzOverflow="overflow" vert="horz" wrap="square" lIns="0" tIns="0" rIns="0" bIns="0" numCol="1" spcCol="0" rtlCol="0" fromWordArt="0" anchor="t" anchorCtr="0" forceAA="0" compatLnSpc="1">
+                        <a:prstTxWarp prst="textNoShape">
+                          <a:avLst/>
+                        </a:prstTxWarp>
+                        <a:spAutoFit/>
+                      </wps:bodyPr>
+                    </wps:wsp>
+                  </a:graphicData>
+                </a:graphic>
+              </wp:anchor>
+            </w:drawing>
+          </mc:Choice>
+          <mc:Fallback>
+            <w:pict>
+              <v:shapetype w14:anchorId="6C420A3E" id="_x0000_t202" coordsize="21600,21600" o:spt="202" path="m,l,21600r21600,l21600,xe">
+                <v:stroke joinstyle="miter"/>
+                <v:path gradientshapeok="t" o:connecttype="rect"/>
+              </v:shapetype>
+              <v:shape id="テキスト ボックス 9" o:spid="_x0000_s1029" type="#_x0000_t202" style="position:absolute;left:0;text-align:left;margin-left:4.85pt;margin-top:350pt;width:415.5pt;height:.05pt;z-index:251669504;visibility:visible;mso-wrap-style:square;mso-wrap-distance-left:9pt;mso-wrap-distance-top:0;mso-wrap-distance-right:9pt;mso-wrap-distance-bottom:0;mso-position-horizontal:absolute;mso-position-horizontal-relative:text;mso-position-vertical:absolute;mso-position-vertical-relative:text;v-text-anchor:top" o:gfxdata="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" stroked="f">
+                <v:textbox style="mso-fit-shape-to-text:t" inset="0,0,0,0">
+                  <w:txbxContent>
+                    <w:p>
+                      <w:pPr>
+                        <w:pStyle w:val="a3"/>
+                        <w:jc w:val="center"/>
+                      </w:pPr>
+                      <w:r>
+                        <w:rPr>
+                          <w:rFonts w:hint="eastAsia"/>
+                          <w:noProof/>
+                        </w:rPr>
+                        <w:t>図</w:t>
+                      </w:r>
+                      <w:r>
+                        <w:rPr>
+                          <w:rFonts w:hint="eastAsia"/>
+                          <w:noProof/>
+                        </w:rPr>
+                        <w:t>4</w:t>
+                      </w:r>
+                      <w:r>
+                        <w:rPr>
+                          <w:rFonts w:hint="eastAsia"/>
+                          <w:noProof/>
+                        </w:rPr>
+                        <w:t>：完成したプロトタイプ</w:t>
+                      </w:r>
+                    </w:p>
+                  </w:txbxContent>
+                </v:textbox>
+                <w10:wrap type="topAndBottom"/>
+              </v:shape>
+            </w:pict>
+          </mc:Fallback>
+        </mc:AlternateContent>
+      </w:r>
+      <w:r>
+        <w:rPr>
+          <w:rFonts w:hint="eastAsia"/>
+        </w:rPr>
+        <w:t>し、</w:t>
+      </w:r>
+      <w:r>
+        <w:rPr>
+          <w:rFonts w:hint="eastAsia"/>
+        </w:rPr>
+        <w:t>UE4</w:t>
+      </w:r>
+      <w:r>
+        <w:rPr>
+          <w:rFonts w:hint="eastAsia"/>
+        </w:rPr>
+        <w:t>へインポートして使用している。</w:t>
+      </w:r>
+      <w:r>
+        <w:br/>
+      </w:r>
+    </w:p>
+    <w:p>
+      <w:pPr>
+        <w:pStyle w:val="af2"/>
+      </w:pPr>
+    </w:p>
+    <w:p>
+      <w:pPr>
+        <w:pStyle w:val="af2"/>
+        <w:numPr>
+          <w:ilvl w:val="0"/>
+          <w:numId w:val="3"/>
+        </w:numPr>
+        <w:ind w:leftChars="0"/>
+        <w:jc w:val="left"/>
+      </w:pPr>
+      <w:r>
+        <w:rPr>
+          <w:rFonts w:hint="eastAsia"/>
+        </w:rPr>
         <w:t>参考文献</w:t>
       </w:r>
       <w:r>
@@ -2109,10 +2972,16 @@
       <w:r>
         <w:t>Wikipedia</w:t>
       </w:r>
-      <w:r>
-        <w:br/>
-      </w:r>
-      <w:hyperlink r:id="rId11" w:history="1">
+    </w:p>
+    <w:p>
+      <w:pPr>
+        <w:ind w:leftChars="270" w:left="567" w:firstLine="1"/>
+        <w:jc w:val="left"/>
+        <w:rPr>
+          <w:rStyle w:val="a4"/>
+        </w:rPr>
+      </w:pPr>
+      <w:hyperlink r:id="rId12" w:history="1">
         <w:r>
           <w:rPr>
             <w:rStyle w:val="a4"/>
@@ -2120,9 +2989,12 @@
           <w:t>https://ja.wikipedia.org/wiki/%E3%83%90%E3%83%BC%E3%83%81%E3%83%A3%E3%83%AB%E3%83%AA%E3%82%A2%E3%83%AA%E3%83%86%E3%82%A3</w:t>
         </w:r>
       </w:hyperlink>
-      <w:r>
-        <w:br/>
-      </w:r>
+    </w:p>
+    <w:p>
+      <w:pPr>
+        <w:ind w:leftChars="202" w:left="424" w:firstLine="1"/>
+        <w:jc w:val="left"/>
+      </w:pPr>
       <w:r>
         <w:t xml:space="preserve">[2] </w:t>
       </w:r>
@@ -2132,10 +3004,13 @@
         </w:rPr>
         <w:t>VR PARCO</w:t>
       </w:r>
-      <w:r>
-        <w:br/>
-      </w:r>
-      <w:hyperlink r:id="rId12" w:history="1">
+    </w:p>
+    <w:p>
+      <w:pPr>
+        <w:ind w:leftChars="270" w:left="567" w:firstLine="1"/>
+        <w:jc w:val="left"/>
+      </w:pPr>
+      <w:hyperlink r:id="rId13" w:history="1">
         <w:r>
           <w:rPr>
             <w:rStyle w:val="a4"/>
@@ -2143,9 +3018,12 @@
           <w:t>https://vr-parco.jp/</w:t>
         </w:r>
       </w:hyperlink>
-      <w:r>
-        <w:br/>
-      </w:r>
+    </w:p>
+    <w:p>
+      <w:pPr>
+        <w:ind w:leftChars="202" w:left="424" w:firstLine="1"/>
+        <w:jc w:val="left"/>
+      </w:pPr>
       <w:r>
         <w:rPr>
           <w:rFonts w:hint="eastAsia"/>
@@ -2188,10 +3066,16 @@
         </w:rPr>
         <w:t xml:space="preserve"> - ZDNet Japan</w:t>
       </w:r>
-      <w:r>
-        <w:br/>
-      </w:r>
-      <w:hyperlink r:id="rId13" w:history="1">
+    </w:p>
+    <w:p>
+      <w:pPr>
+        <w:ind w:leftChars="270" w:left="567" w:firstLine="1"/>
+        <w:jc w:val="left"/>
+        <w:rPr>
+          <w:rStyle w:val="a4"/>
+        </w:rPr>
+      </w:pPr>
+      <w:hyperlink r:id="rId14" w:history="1">
         <w:r>
           <w:rPr>
             <w:rStyle w:val="a4"/>
@@ -2199,12 +3083,20 @@
           <w:t>https://japan.zdnet.com/article/35062193/</w:t>
         </w:r>
       </w:hyperlink>
-      <w:r>
-        <w:br/>
-      </w:r>
-      <w:r>
-        <w:lastRenderedPageBreak/>
-        <w:t xml:space="preserve">[4] </w:t>
+    </w:p>
+    <w:p>
+      <w:pPr>
+        <w:ind w:leftChars="202" w:left="424" w:firstLine="1"/>
+        <w:jc w:val="left"/>
+      </w:pPr>
+      <w:r>
+        <w:t>[4]</w:t>
+      </w:r>
+      <w:r>
+        <w:rPr>
+          <w:rFonts w:hint="eastAsia"/>
+        </w:rPr>
+        <w:t xml:space="preserve"> </w:t>
       </w:r>
       <w:r>
         <w:rPr>
@@ -2230,10 +3122,16 @@
         </w:rPr>
         <w:t xml:space="preserve"> | NVIDIA</w:t>
       </w:r>
-      <w:r>
-        <w:br/>
-      </w:r>
-      <w:hyperlink r:id="rId14" w:history="1">
+    </w:p>
+    <w:p>
+      <w:pPr>
+        <w:ind w:leftChars="270" w:left="567" w:firstLine="1"/>
+        <w:jc w:val="left"/>
+        <w:rPr>
+          <w:rStyle w:val="a4"/>
+        </w:rPr>
+      </w:pPr>
+      <w:hyperlink r:id="rId15" w:history="1">
         <w:r>
           <w:rPr>
             <w:rStyle w:val="a4"/>
@@ -2241,14 +3139,23 @@
           <w:t>https://blogs.nvidia.co.jp/2016/05/17/audi-harnessing-vr/</w:t>
         </w:r>
       </w:hyperlink>
-      <w:r>
-        <w:br/>
-      </w:r>
-      <w:r>
-        <w:rPr>
-          <w:rFonts w:hint="eastAsia"/>
-        </w:rPr>
-        <w:t xml:space="preserve">[5] </w:t>
+    </w:p>
+    <w:p>
+      <w:pPr>
+        <w:ind w:leftChars="202" w:left="850" w:hangingChars="203" w:hanging="426"/>
+        <w:jc w:val="left"/>
+      </w:pPr>
+      <w:r>
+        <w:rPr>
+          <w:rFonts w:hint="eastAsia"/>
+        </w:rPr>
+        <w:t>[5]</w:t>
+      </w:r>
+      <w:r>
+        <w:rPr>
+          <w:rFonts w:hint="eastAsia"/>
+        </w:rPr>
+        <w:t xml:space="preserve"> </w:t>
       </w:r>
       <w:r>
         <w:rPr>
@@ -2304,10 +3211,13 @@
         </w:rPr>
         <w:t>ソリューションイノベータ</w:t>
       </w:r>
-      <w:r>
-        <w:br/>
-      </w:r>
-      <w:hyperlink r:id="rId15" w:history="1">
+    </w:p>
+    <w:p>
+      <w:pPr>
+        <w:ind w:leftChars="270" w:left="567" w:firstLine="1"/>
+        <w:jc w:val="left"/>
+      </w:pPr>
+      <w:hyperlink r:id="rId16" w:history="1">
         <w:r>
           <w:rPr>
             <w:rStyle w:val="a4"/>
@@ -2336,10 +3246,16 @@
       <w:r>
         <w:t xml:space="preserve"> Wikipedia</w:t>
       </w:r>
-      <w:r>
-        <w:br/>
-      </w:r>
-      <w:hyperlink r:id="rId16" w:history="1">
+    </w:p>
+    <w:p>
+      <w:pPr>
+        <w:ind w:left="567"/>
+        <w:jc w:val="left"/>
+        <w:rPr>
+          <w:rStyle w:val="a4"/>
+        </w:rPr>
+      </w:pPr>
+      <w:hyperlink r:id="rId17" w:history="1">
         <w:r>
           <w:rPr>
             <w:rStyle w:val="a4"/>
@@ -2347,9 +3263,12 @@
           <w:t>https://ja.wikipedia.org/wiki/Oculus_Rift</w:t>
         </w:r>
       </w:hyperlink>
-      <w:r>
-        <w:br/>
-      </w:r>
+    </w:p>
+    <w:p>
+      <w:pPr>
+        <w:ind w:left="426"/>
+        <w:jc w:val="left"/>
+      </w:pPr>
       <w:r>
         <w:rPr>
           <w:rFonts w:hint="eastAsia"/>
@@ -2365,10 +3284,16 @@
       <w:r>
         <w:t xml:space="preserve"> Wikipedia</w:t>
       </w:r>
-      <w:r>
-        <w:br/>
-      </w:r>
-      <w:hyperlink r:id="rId17" w:history="1">
+    </w:p>
+    <w:p>
+      <w:pPr>
+        <w:ind w:left="567"/>
+        <w:jc w:val="left"/>
+        <w:rPr>
+          <w:rStyle w:val="a4"/>
+        </w:rPr>
+      </w:pPr>
+      <w:hyperlink r:id="rId18" w:history="1">
         <w:r>
           <w:rPr>
             <w:rStyle w:val="a4"/>
@@ -2376,9 +3301,12 @@
           <w:t>https://ja.wikipedia.org/wiki/Unreal_Engine</w:t>
         </w:r>
       </w:hyperlink>
-      <w:r>
-        <w:br/>
-      </w:r>
+    </w:p>
+    <w:p>
+      <w:pPr>
+        <w:ind w:left="426"/>
+        <w:jc w:val="left"/>
+      </w:pPr>
       <w:r>
         <w:rPr>
           <w:rFonts w:hint="eastAsia"/>
@@ -2394,10 +3322,16 @@
       <w:r>
         <w:t xml:space="preserve"> Wikipedia</w:t>
       </w:r>
-      <w:r>
-        <w:br/>
-      </w:r>
-      <w:hyperlink r:id="rId18" w:history="1">
+    </w:p>
+    <w:p>
+      <w:pPr>
+        <w:ind w:left="567"/>
+        <w:jc w:val="left"/>
+        <w:rPr>
+          <w:rStyle w:val="a4"/>
+        </w:rPr>
+      </w:pPr>
+      <w:hyperlink r:id="rId19" w:history="1">
         <w:r>
           <w:rPr>
             <w:rStyle w:val="a4"/>
@@ -2405,9 +3339,12 @@
           <w:t>https://ja.wikipedia.org/wiki/Microsoft_Visual_Studio</w:t>
         </w:r>
       </w:hyperlink>
-      <w:r>
-        <w:br/>
-      </w:r>
+    </w:p>
+    <w:p>
+      <w:pPr>
+        <w:ind w:left="426"/>
+        <w:jc w:val="left"/>
+      </w:pPr>
       <w:r>
         <w:rPr>
           <w:rFonts w:hint="eastAsia"/>
@@ -2426,10 +3363,13 @@
     </w:p>
     <w:p>
       <w:pPr>
-        <w:ind w:left="420"/>
+        <w:ind w:left="567"/>
         <w:jc w:val="left"/>
-      </w:pPr>
-      <w:hyperlink r:id="rId19" w:history="1">
+        <w:rPr>
+          <w:rStyle w:val="a4"/>
+        </w:rPr>
+      </w:pPr>
+      <w:hyperlink r:id="rId20" w:history="1">
         <w:r>
           <w:rPr>
             <w:rStyle w:val="a4"/>
@@ -2437,9 +3377,236 @@
           <w:t>https://ja.wikipedia.org/wiki/Blender</w:t>
         </w:r>
       </w:hyperlink>
-      <w:r>
-        <w:br/>
-      </w:r>
+    </w:p>
+    <w:p>
+      <w:pPr>
+        <w:ind w:leftChars="202" w:left="844" w:hangingChars="200" w:hanging="420"/>
+        <w:jc w:val="left"/>
+      </w:pPr>
+      <w:r>
+        <w:rPr>
+          <w:rFonts w:hint="eastAsia"/>
+        </w:rPr>
+        <w:t>[</w:t>
+      </w:r>
+      <w:r>
+        <w:t>1</w:t>
+      </w:r>
+      <w:r>
+        <w:rPr>
+          <w:rFonts w:hint="eastAsia"/>
+        </w:rPr>
+        <w:t>0</w:t>
+      </w:r>
+      <w:r>
+        <w:rPr>
+          <w:rFonts w:hint="eastAsia"/>
+        </w:rPr>
+        <w:t>]</w:t>
+      </w:r>
+      <w:r>
+        <w:t xml:space="preserve"> </w:t>
+      </w:r>
+      <w:r>
+        <w:rPr>
+          <w:rFonts w:hint="eastAsia"/>
+        </w:rPr>
+        <w:t>[UE4]Widget Interaction</w:t>
+      </w:r>
+      <w:r>
+        <w:rPr>
+          <w:rFonts w:hint="eastAsia"/>
+        </w:rPr>
+        <w:t>コンポーネントを使って</w:t>
+      </w:r>
+      <w:r>
+        <w:rPr>
+          <w:rFonts w:hint="eastAsia"/>
+        </w:rPr>
+        <w:t>VR</w:t>
+      </w:r>
+      <w:r>
+        <w:rPr>
+          <w:rFonts w:hint="eastAsia"/>
+        </w:rPr>
+        <w:t>で触れる</w:t>
+      </w:r>
+      <w:r>
+        <w:rPr>
+          <w:rFonts w:hint="eastAsia"/>
+        </w:rPr>
+        <w:t>UI</w:t>
+      </w:r>
+      <w:r>
+        <w:rPr>
+          <w:rFonts w:hint="eastAsia"/>
+        </w:rPr>
+        <w:t>を制作してみる！</w:t>
+      </w:r>
+      <w:r>
+        <w:rPr>
+          <w:rFonts w:hint="eastAsia"/>
+        </w:rPr>
+        <w:t xml:space="preserve"> | historia Inc - </w:t>
+      </w:r>
+      <w:r>
+        <w:rPr>
+          <w:rFonts w:hint="eastAsia"/>
+        </w:rPr>
+        <w:t>株式会社ヒストリア</w:t>
+      </w:r>
+    </w:p>
+    <w:p>
+      <w:pPr>
+        <w:ind w:left="567"/>
+        <w:jc w:val="left"/>
+      </w:pPr>
+      <w:hyperlink r:id="rId21" w:history="1">
+        <w:r>
+          <w:rPr>
+            <w:rStyle w:val="a4"/>
+          </w:rPr>
+          <w:t>http://historia.co.jp/archives/5895</w:t>
+        </w:r>
+      </w:hyperlink>
+    </w:p>
+    <w:p>
+      <w:pPr>
+        <w:ind w:leftChars="202" w:left="424"/>
+        <w:jc w:val="left"/>
+      </w:pPr>
+      <w:r>
+        <w:t>[1</w:t>
+      </w:r>
+      <w:r>
+        <w:rPr>
+          <w:rFonts w:hint="eastAsia"/>
+        </w:rPr>
+        <w:t>1</w:t>
+      </w:r>
+      <w:r>
+        <w:t xml:space="preserve">] </w:t>
+      </w:r>
+      <w:r>
+        <w:rPr>
+          <w:rFonts w:hint="eastAsia"/>
+        </w:rPr>
+        <w:t xml:space="preserve">Unreal Engine | 3D </w:t>
+      </w:r>
+      <w:r>
+        <w:rPr>
+          <w:rFonts w:hint="eastAsia"/>
+        </w:rPr>
+        <w:t>ウィジェットの作成</w:t>
+      </w:r>
+    </w:p>
+    <w:p>
+      <w:pPr>
+        <w:ind w:leftChars="270" w:left="567"/>
+        <w:jc w:val="left"/>
+        <w:rPr>
+          <w:rFonts w:hint="eastAsia"/>
+        </w:rPr>
+      </w:pPr>
+      <w:hyperlink r:id="rId22" w:history="1">
+        <w:r>
+          <w:rPr>
+            <w:rStyle w:val="a4"/>
+          </w:rPr>
+          <w:t>https://docs.unrealengine.com/latest/JPN/Engine/UMG/HowTo/Create3DWidgets/index.html</w:t>
+        </w:r>
+      </w:hyperlink>
+      <w:bookmarkStart w:id="0" w:name="_GoBack"/>
+      <w:bookmarkEnd w:id="0"/>
+    </w:p>
+    <w:p>
+      <w:pPr>
+        <w:ind w:leftChars="202" w:left="844" w:hangingChars="200" w:hanging="420"/>
+        <w:jc w:val="left"/>
+      </w:pPr>
+      <w:r>
+        <w:t xml:space="preserve">[12] </w:t>
+      </w:r>
+      <w:r>
+        <w:rPr>
+          <w:rFonts w:hint="eastAsia"/>
+        </w:rPr>
+        <w:t xml:space="preserve">Blender </w:t>
+      </w:r>
+      <w:r>
+        <w:rPr>
+          <w:rFonts w:hint="eastAsia"/>
+        </w:rPr>
+        <w:t>で</w:t>
+      </w:r>
+      <w:r>
+        <w:rPr>
+          <w:rFonts w:hint="eastAsia"/>
+        </w:rPr>
+        <w:t xml:space="preserve"> UE4 </w:t>
+      </w:r>
+      <w:r>
+        <w:rPr>
+          <w:rFonts w:hint="eastAsia"/>
+        </w:rPr>
+        <w:t>用</w:t>
+      </w:r>
+      <w:r>
+        <w:rPr>
+          <w:rFonts w:hint="eastAsia"/>
+        </w:rPr>
+        <w:t xml:space="preserve"> 3D </w:t>
+      </w:r>
+      <w:r>
+        <w:rPr>
+          <w:rFonts w:hint="eastAsia"/>
+        </w:rPr>
+        <w:t>モデルを作って</w:t>
+      </w:r>
+      <w:r>
+        <w:rPr>
+          <w:rFonts w:hint="eastAsia"/>
+        </w:rPr>
+        <w:t xml:space="preserve"> Import </w:t>
+      </w:r>
+      <w:r>
+        <w:rPr>
+          <w:rFonts w:hint="eastAsia"/>
+        </w:rPr>
+        <w:t>するまでに守るべきことまとめ</w:t>
+      </w:r>
+      <w:r>
+        <w:rPr>
+          <w:rFonts w:hint="eastAsia"/>
+        </w:rPr>
+        <w:t xml:space="preserve"> | rarilog</w:t>
+      </w:r>
+    </w:p>
+    <w:p>
+      <w:pPr>
+        <w:ind w:leftChars="270" w:left="567"/>
+        <w:jc w:val="left"/>
+      </w:pPr>
+      <w:hyperlink r:id="rId23" w:history="1">
+        <w:r>
+          <w:rPr>
+            <w:rStyle w:val="a4"/>
+          </w:rPr>
+          <w:t>http://rarihoma.xvs.jp/2015/03/14/1/</w:t>
+        </w:r>
+      </w:hyperlink>
+    </w:p>
+    <w:p>
+      <w:pPr>
+        <w:ind w:leftChars="202" w:left="424"/>
+        <w:jc w:val="left"/>
+      </w:pPr>
+    </w:p>
+    <w:p>
+      <w:pPr>
+        <w:ind w:leftChars="202" w:left="424"/>
+        <w:jc w:val="left"/>
+      </w:pPr>
     </w:p>
     <w:p>
       <w:pPr>
@@ -2498,6 +3665,95 @@
 <file path=word/numbering.xml><?xml version="1.0" encoding="utf-8"?>
 <w:numbering xmlns:wpc="http://schemas.microsoft.com/office/word/2010/wordprocessingCanvas" xmlns:mc="http://schemas.openxmlformats.org/markup-compatibility/2006" xmlns:o="urn:schemas-microsoft-com:office:office" xmlns:r="http://schemas.openxmlformats.org/officeDocument/2006/relationships" xmlns:m="http://schemas.openxmlformats.org/officeDocument/2006/math" xmlns:v="urn:schemas-microsoft-com:vml" xmlns:wp14="http://schemas.microsoft.com/office/word/2010/wordprocessingDrawing" xmlns:wp="http://schemas.openxmlformats.org/drawingml/2006/wordprocessingDrawing" xmlns:w10="urn:schemas-microsoft-com:office:word" xmlns:w="http://schemas.openxmlformats.org/wordprocessingml/2006/main" xmlns:w14="http://schemas.microsoft.com/office/word/2010/wordml" xmlns:w15="http://schemas.microsoft.com/office/word/2012/wordml" xmlns:wpg="http://schemas.microsoft.com/office/word/2010/wordprocessingGroup" xmlns:wpi="http://schemas.microsoft.com/office/word/2010/wordprocessingInk" xmlns:wne="http://schemas.microsoft.com/office/word/2006/wordml" xmlns:wps="http://schemas.microsoft.com/office/word/2010/wordprocessingShape" mc:Ignorable="w14 w15 wp14">
   <w:abstractNum w:abstractNumId="0" w15:restartNumberingAfterBreak="0">
+    <w:nsid w:val="20046BCE"/>
+    <w:multiLevelType w:val="hybridMultilevel"/>
+    <w:tmpl w:val="C9AE8DFE"/>
+    <w:lvl w:ilvl="0" w:tplc="8A7C44DC">
+      <w:start w:val="1"/>
+      <w:numFmt w:val="upperRoman"/>
+      <w:lvlText w:val="%1."/>
+      <w:lvlJc w:val="left"/>
+      <w:pPr>
+        <w:ind w:left="840" w:hanging="420"/>
+      </w:pPr>
+      <w:rPr>
+        <w:rFonts w:asciiTheme="minorHAnsi" w:hAnsiTheme="minorHAnsi" w:hint="default"/>
+      </w:rPr>
+    </w:lvl>
+    <w:lvl w:ilvl="1" w:tplc="04090017" w:tentative="1">
+      <w:start w:val="1"/>
+      <w:numFmt w:val="aiueoFullWidth"/>
+      <w:lvlText w:val="(%2)"/>
+      <w:lvlJc w:val="left"/>
+      <w:pPr>
+        <w:ind w:left="840" w:hanging="420"/>
+      </w:pPr>
+    </w:lvl>
+    <w:lvl w:ilvl="2" w:tplc="04090011" w:tentative="1">
+      <w:start w:val="1"/>
+      <w:numFmt w:val="decimalEnclosedCircle"/>
+      <w:lvlText w:val="%3"/>
+      <w:lvlJc w:val="left"/>
+      <w:pPr>
+        <w:ind w:left="1260" w:hanging="420"/>
+      </w:pPr>
+    </w:lvl>
+    <w:lvl w:ilvl="3" w:tplc="0409000F" w:tentative="1">
+      <w:start w:val="1"/>
+      <w:numFmt w:val="decimal"/>
+      <w:lvlText w:val="%4."/>
+      <w:lvlJc w:val="left"/>
+      <w:pPr>
+        <w:ind w:left="1680" w:hanging="420"/>
+      </w:pPr>
+    </w:lvl>
+    <w:lvl w:ilvl="4" w:tplc="04090017" w:tentative="1">
+      <w:start w:val="1"/>
+      <w:numFmt w:val="aiueoFullWidth"/>
+      <w:lvlText w:val="(%5)"/>
+      <w:lvlJc w:val="left"/>
+      <w:pPr>
+        <w:ind w:left="2100" w:hanging="420"/>
+      </w:pPr>
+    </w:lvl>
+    <w:lvl w:ilvl="5" w:tplc="04090011" w:tentative="1">
+      <w:start w:val="1"/>
+      <w:numFmt w:val="decimalEnclosedCircle"/>
+      <w:lvlText w:val="%6"/>
+      <w:lvlJc w:val="left"/>
+      <w:pPr>
+        <w:ind w:left="2520" w:hanging="420"/>
+      </w:pPr>
+    </w:lvl>
+    <w:lvl w:ilvl="6" w:tplc="0409000F" w:tentative="1">
+      <w:start w:val="1"/>
+      <w:numFmt w:val="decimal"/>
+      <w:lvlText w:val="%7."/>
+      <w:lvlJc w:val="left"/>
+      <w:pPr>
+        <w:ind w:left="2940" w:hanging="420"/>
+      </w:pPr>
+    </w:lvl>
+    <w:lvl w:ilvl="7" w:tplc="04090017" w:tentative="1">
+      <w:start w:val="1"/>
+      <w:numFmt w:val="aiueoFullWidth"/>
+      <w:lvlText w:val="(%8)"/>
+      <w:lvlJc w:val="left"/>
+      <w:pPr>
+        <w:ind w:left="3360" w:hanging="420"/>
+      </w:pPr>
+    </w:lvl>
+    <w:lvl w:ilvl="8" w:tplc="04090011" w:tentative="1">
+      <w:start w:val="1"/>
+      <w:numFmt w:val="decimalEnclosedCircle"/>
+      <w:lvlText w:val="%9"/>
+      <w:lvlJc w:val="left"/>
+      <w:pPr>
+        <w:ind w:left="3780" w:hanging="420"/>
+      </w:pPr>
+    </w:lvl>
+  </w:abstractNum>
+  <w:abstractNum w:abstractNumId="1" w15:restartNumberingAfterBreak="0">
     <w:nsid w:val="270A76C3"/>
     <w:multiLevelType w:val="hybridMultilevel"/>
     <w:tmpl w:val="EBDCE4F8"/>
@@ -2583,7 +3839,193 @@
       </w:pPr>
     </w:lvl>
   </w:abstractNum>
-  <w:abstractNum w:abstractNumId="1" w15:restartNumberingAfterBreak="0">
+  <w:abstractNum w:abstractNumId="2" w15:restartNumberingAfterBreak="0">
+    <w:nsid w:val="2B190B1D"/>
+    <w:multiLevelType w:val="hybridMultilevel"/>
+    <w:tmpl w:val="2644834C"/>
+    <w:lvl w:ilvl="0" w:tplc="87CE84F0">
+      <w:start w:val="1"/>
+      <w:numFmt w:val="decimal"/>
+      <w:lvlText w:val="%1."/>
+      <w:lvlJc w:val="left"/>
+      <w:pPr>
+        <w:ind w:left="420" w:hanging="420"/>
+      </w:pPr>
+      <w:rPr>
+        <w:rFonts w:asciiTheme="minorHAnsi" w:hAnsiTheme="minorHAnsi" w:hint="default"/>
+        <w:sz w:val="21"/>
+      </w:rPr>
+    </w:lvl>
+    <w:lvl w:ilvl="1" w:tplc="8A7C44DC">
+      <w:start w:val="1"/>
+      <w:numFmt w:val="upperRoman"/>
+      <w:lvlText w:val="%2."/>
+      <w:lvlJc w:val="left"/>
+      <w:pPr>
+        <w:ind w:left="840" w:hanging="420"/>
+      </w:pPr>
+      <w:rPr>
+        <w:rFonts w:asciiTheme="minorHAnsi" w:hAnsiTheme="minorHAnsi" w:hint="default"/>
+      </w:rPr>
+    </w:lvl>
+    <w:lvl w:ilvl="2" w:tplc="04090011" w:tentative="1">
+      <w:start w:val="1"/>
+      <w:numFmt w:val="decimalEnclosedCircle"/>
+      <w:lvlText w:val="%3"/>
+      <w:lvlJc w:val="left"/>
+      <w:pPr>
+        <w:ind w:left="1260" w:hanging="420"/>
+      </w:pPr>
+    </w:lvl>
+    <w:lvl w:ilvl="3" w:tplc="0409000F">
+      <w:start w:val="1"/>
+      <w:numFmt w:val="decimal"/>
+      <w:lvlText w:val="%4."/>
+      <w:lvlJc w:val="left"/>
+      <w:pPr>
+        <w:ind w:left="1680" w:hanging="420"/>
+      </w:pPr>
+    </w:lvl>
+    <w:lvl w:ilvl="4" w:tplc="04090017" w:tentative="1">
+      <w:start w:val="1"/>
+      <w:numFmt w:val="aiueoFullWidth"/>
+      <w:lvlText w:val="(%5)"/>
+      <w:lvlJc w:val="left"/>
+      <w:pPr>
+        <w:ind w:left="2100" w:hanging="420"/>
+      </w:pPr>
+    </w:lvl>
+    <w:lvl w:ilvl="5" w:tplc="04090011" w:tentative="1">
+      <w:start w:val="1"/>
+      <w:numFmt w:val="decimalEnclosedCircle"/>
+      <w:lvlText w:val="%6"/>
+      <w:lvlJc w:val="left"/>
+      <w:pPr>
+        <w:ind w:left="2520" w:hanging="420"/>
+      </w:pPr>
+    </w:lvl>
+    <w:lvl w:ilvl="6" w:tplc="0409000F" w:tentative="1">
+      <w:start w:val="1"/>
+      <w:numFmt w:val="decimal"/>
+      <w:lvlText w:val="%7."/>
+      <w:lvlJc w:val="left"/>
+      <w:pPr>
+        <w:ind w:left="2940" w:hanging="420"/>
+      </w:pPr>
+    </w:lvl>
+    <w:lvl w:ilvl="7" w:tplc="04090017" w:tentative="1">
+      <w:start w:val="1"/>
+      <w:numFmt w:val="aiueoFullWidth"/>
+      <w:lvlText w:val="(%8)"/>
+      <w:lvlJc w:val="left"/>
+      <w:pPr>
+        <w:ind w:left="3360" w:hanging="420"/>
+      </w:pPr>
+    </w:lvl>
+    <w:lvl w:ilvl="8" w:tplc="04090011" w:tentative="1">
+      <w:start w:val="1"/>
+      <w:numFmt w:val="decimalEnclosedCircle"/>
+      <w:lvlText w:val="%9"/>
+      <w:lvlJc w:val="left"/>
+      <w:pPr>
+        <w:ind w:left="3780" w:hanging="420"/>
+      </w:pPr>
+    </w:lvl>
+  </w:abstractNum>
+  <w:abstractNum w:abstractNumId="3" w15:restartNumberingAfterBreak="0">
+    <w:nsid w:val="377E148C"/>
+    <w:multiLevelType w:val="hybridMultilevel"/>
+    <w:tmpl w:val="4F8408F2"/>
+    <w:lvl w:ilvl="0" w:tplc="87CE84F0">
+      <w:start w:val="1"/>
+      <w:numFmt w:val="decimal"/>
+      <w:lvlText w:val="%1."/>
+      <w:lvlJc w:val="left"/>
+      <w:pPr>
+        <w:ind w:left="420" w:hanging="420"/>
+      </w:pPr>
+      <w:rPr>
+        <w:rFonts w:asciiTheme="minorHAnsi" w:hAnsiTheme="minorHAnsi" w:hint="default"/>
+        <w:sz w:val="21"/>
+      </w:rPr>
+    </w:lvl>
+    <w:lvl w:ilvl="1" w:tplc="8A7C44DC">
+      <w:start w:val="1"/>
+      <w:numFmt w:val="upperRoman"/>
+      <w:lvlText w:val="%2."/>
+      <w:lvlJc w:val="left"/>
+      <w:pPr>
+        <w:ind w:left="840" w:hanging="420"/>
+      </w:pPr>
+      <w:rPr>
+        <w:rFonts w:asciiTheme="minorHAnsi" w:hAnsiTheme="minorHAnsi" w:hint="default"/>
+      </w:rPr>
+    </w:lvl>
+    <w:lvl w:ilvl="2" w:tplc="04090011" w:tentative="1">
+      <w:start w:val="1"/>
+      <w:numFmt w:val="decimalEnclosedCircle"/>
+      <w:lvlText w:val="%3"/>
+      <w:lvlJc w:val="left"/>
+      <w:pPr>
+        <w:ind w:left="1260" w:hanging="420"/>
+      </w:pPr>
+    </w:lvl>
+    <w:lvl w:ilvl="3" w:tplc="0409000F">
+      <w:start w:val="1"/>
+      <w:numFmt w:val="decimal"/>
+      <w:lvlText w:val="%4."/>
+      <w:lvlJc w:val="left"/>
+      <w:pPr>
+        <w:ind w:left="1680" w:hanging="420"/>
+      </w:pPr>
+    </w:lvl>
+    <w:lvl w:ilvl="4" w:tplc="04090017" w:tentative="1">
+      <w:start w:val="1"/>
+      <w:numFmt w:val="aiueoFullWidth"/>
+      <w:lvlText w:val="(%5)"/>
+      <w:lvlJc w:val="left"/>
+      <w:pPr>
+        <w:ind w:left="2100" w:hanging="420"/>
+      </w:pPr>
+    </w:lvl>
+    <w:lvl w:ilvl="5" w:tplc="04090011" w:tentative="1">
+      <w:start w:val="1"/>
+      <w:numFmt w:val="decimalEnclosedCircle"/>
+      <w:lvlText w:val="%6"/>
+      <w:lvlJc w:val="left"/>
+      <w:pPr>
+        <w:ind w:left="2520" w:hanging="420"/>
+      </w:pPr>
+    </w:lvl>
+    <w:lvl w:ilvl="6" w:tplc="0409000F" w:tentative="1">
+      <w:start w:val="1"/>
+      <w:numFmt w:val="decimal"/>
+      <w:lvlText w:val="%7."/>
+      <w:lvlJc w:val="left"/>
+      <w:pPr>
+        <w:ind w:left="2940" w:hanging="420"/>
+      </w:pPr>
+    </w:lvl>
+    <w:lvl w:ilvl="7" w:tplc="04090017" w:tentative="1">
+      <w:start w:val="1"/>
+      <w:numFmt w:val="aiueoFullWidth"/>
+      <w:lvlText w:val="(%8)"/>
+      <w:lvlJc w:val="left"/>
+      <w:pPr>
+        <w:ind w:left="3360" w:hanging="420"/>
+      </w:pPr>
+    </w:lvl>
+    <w:lvl w:ilvl="8" w:tplc="04090011" w:tentative="1">
+      <w:start w:val="1"/>
+      <w:numFmt w:val="decimalEnclosedCircle"/>
+      <w:lvlText w:val="%9"/>
+      <w:lvlJc w:val="left"/>
+      <w:pPr>
+        <w:ind w:left="3780" w:hanging="420"/>
+      </w:pPr>
+    </w:lvl>
+  </w:abstractNum>
+  <w:abstractNum w:abstractNumId="4" w15:restartNumberingAfterBreak="0">
     <w:nsid w:val="5C0E441D"/>
     <w:multiLevelType w:val="hybridMultilevel"/>
     <w:tmpl w:val="86D89E22"/>
@@ -2672,7 +4114,7 @@
       </w:pPr>
     </w:lvl>
   </w:abstractNum>
-  <w:abstractNum w:abstractNumId="2" w15:restartNumberingAfterBreak="0">
+  <w:abstractNum w:abstractNumId="5" w15:restartNumberingAfterBreak="0">
     <w:nsid w:val="60490D63"/>
     <w:multiLevelType w:val="hybridMultilevel"/>
     <w:tmpl w:val="4A703E82"/>
@@ -2761,11 +4203,11 @@
       </w:pPr>
     </w:lvl>
   </w:abstractNum>
-  <w:abstractNum w:abstractNumId="3" w15:restartNumberingAfterBreak="0">
+  <w:abstractNum w:abstractNumId="6" w15:restartNumberingAfterBreak="0">
     <w:nsid w:val="78220A05"/>
     <w:multiLevelType w:val="hybridMultilevel"/>
-    <w:tmpl w:val="45403B22"/>
-    <w:lvl w:ilvl="0" w:tplc="506802EC">
+    <w:tmpl w:val="C0BA5862"/>
+    <w:lvl w:ilvl="0" w:tplc="87CE84F0">
       <w:start w:val="1"/>
       <w:numFmt w:val="decimal"/>
       <w:lvlText w:val="%1."/>
@@ -2774,17 +4216,21 @@
         <w:ind w:left="420" w:hanging="420"/>
       </w:pPr>
       <w:rPr>
+        <w:rFonts w:asciiTheme="minorHAnsi" w:hAnsiTheme="minorHAnsi" w:hint="default"/>
         <w:sz w:val="21"/>
       </w:rPr>
     </w:lvl>
-    <w:lvl w:ilvl="1" w:tplc="04090017">
-      <w:start w:val="1"/>
-      <w:numFmt w:val="aiueoFullWidth"/>
-      <w:lvlText w:val="(%2)"/>
+    <w:lvl w:ilvl="1" w:tplc="8A7C44DC">
+      <w:start w:val="1"/>
+      <w:numFmt w:val="upperRoman"/>
+      <w:lvlText w:val="%2."/>
       <w:lvlJc w:val="left"/>
       <w:pPr>
         <w:ind w:left="840" w:hanging="420"/>
       </w:pPr>
+      <w:rPr>
+        <w:rFonts w:asciiTheme="minorHAnsi" w:hAnsiTheme="minorHAnsi" w:hint="default"/>
+      </w:rPr>
     </w:lvl>
     <w:lvl w:ilvl="2" w:tplc="04090011" w:tentative="1">
       <w:start w:val="1"/>
@@ -2851,16 +4297,25 @@
     </w:lvl>
   </w:abstractNum>
   <w:num w:numId="1">
+    <w:abstractNumId w:val="5"/>
+  </w:num>
+  <w:num w:numId="2">
+    <w:abstractNumId w:val="4"/>
+  </w:num>
+  <w:num w:numId="3">
+    <w:abstractNumId w:val="6"/>
+  </w:num>
+  <w:num w:numId="4">
+    <w:abstractNumId w:val="1"/>
+  </w:num>
+  <w:num w:numId="5">
     <w:abstractNumId w:val="2"/>
   </w:num>
-  <w:num w:numId="2">
-    <w:abstractNumId w:val="1"/>
+  <w:num w:numId="6">
+    <w:abstractNumId w:val="0"/>
   </w:num>
-  <w:num w:numId="3">
+  <w:num w:numId="7">
     <w:abstractNumId w:val="3"/>
-  </w:num>
-  <w:num w:numId="4">
-    <w:abstractNumId w:val="0"/>
   </w:num>
 </w:numbering>
 </file>
@@ -3470,6 +4925,18 @@
       <w:ind w:leftChars="400" w:left="840"/>
     </w:pPr>
   </w:style>
+  <w:style w:type="character" w:styleId="af3">
+    <w:name w:val="FollowedHyperlink"/>
+    <w:basedOn w:val="a0"/>
+    <w:uiPriority w:val="99"/>
+    <w:semiHidden/>
+    <w:unhideWhenUsed/>
+    <w:rsid w:val="00502E98"/>
+    <w:rPr>
+      <w:color w:val="800080" w:themeColor="followedHyperlink"/>
+      <w:u w:val="single"/>
+    </w:rPr>
+  </w:style>
 </w:styles>
 </file>
 
@@ -3761,7 +5228,7 @@
 </file>
 
 <file path=customXml/itemProps1.xml><?xml version="1.0" encoding="utf-8"?>
-<ds:datastoreItem xmlns:ds="http://schemas.openxmlformats.org/officeDocument/2006/customXml" ds:itemID="{7B1B0AF7-AE50-4860-A148-3A26C4B113A2}">
+<ds:datastoreItem xmlns:ds="http://schemas.openxmlformats.org/officeDocument/2006/customXml" ds:itemID="{4ED05533-802E-42EF-8FC5-9B0E9FD80F6E}">
   <ds:schemaRefs>
     <ds:schemaRef ds:uri="http://schemas.openxmlformats.org/officeDocument/2006/bibliography"/>
   </ds:schemaRefs>

--- a/word/中間報告書/中間報告書_山崎・稲星.docx
+++ b/word/中間報告書/中間報告書_山崎・稲星.docx
@@ -91,7 +91,13 @@
         <w:rPr>
           <w:rFonts w:hint="eastAsia"/>
         </w:rPr>
-        <w:t>12</w:t>
+        <w:t>1</w:t>
+      </w:r>
+      <w:r>
+        <w:rPr>
+          <w:rFonts w:hint="eastAsia"/>
+        </w:rPr>
+        <w:t>3</w:t>
       </w:r>
       <w:r>
         <w:rPr>
@@ -2325,7 +2331,19 @@
         <w:rPr>
           <w:rFonts w:hint="eastAsia"/>
         </w:rPr>
-        <w:t>空間内の目の前に出現し、コントローラーで掴み、</w:t>
+        <w:t>空間内の目の前に</w:t>
+      </w:r>
+      <w:r>
+        <w:rPr>
+          <w:rFonts w:hint="eastAsia"/>
+        </w:rPr>
+        <w:t>スポーン</w:t>
+      </w:r>
+      <w:r>
+        <w:rPr>
+          <w:rFonts w:hint="eastAsia"/>
+        </w:rPr>
+        <w:t>し、コントローラーで掴み、</w:t>
       </w:r>
       <w:r>
         <w:rPr>
@@ -2422,20 +2440,27 @@
           <w:rFonts w:hint="eastAsia"/>
           <w:szCs w:val="21"/>
         </w:rPr>
-        <w:t>空間内の視点・手のモデルに反映され</w:t>
+        <w:t>空間内の視点・手のモデルに反映</w:t>
       </w:r>
       <w:r>
         <w:rPr>
           <w:rFonts w:hint="eastAsia"/>
           <w:szCs w:val="21"/>
         </w:rPr>
-        <w:t>ている。そこに</w:t>
+        <w:t>する機能がある</w:t>
       </w:r>
       <w:r>
         <w:rPr>
           <w:rFonts w:hint="eastAsia"/>
           <w:szCs w:val="21"/>
         </w:rPr>
+        <w:t>。そこに</w:t>
+      </w:r>
+      <w:r>
+        <w:rPr>
+          <w:rFonts w:hint="eastAsia"/>
+          <w:szCs w:val="21"/>
+        </w:rPr>
         <w:t>、</w:t>
       </w:r>
       <w:r>
@@ -2536,13 +2561,7 @@
         <w:rPr>
           <w:rFonts w:hint="eastAsia"/>
         </w:rPr>
-        <w:t>で</w:t>
-      </w:r>
-      <w:r>
-        <w:rPr>
-          <w:rFonts w:hint="eastAsia"/>
-        </w:rPr>
-        <w:t>作成</w:t>
+        <w:t>で作成</w:t>
       </w:r>
       <w:r>
         <w:rPr>
@@ -2584,7 +2603,19 @@
         <w:rPr>
           <w:rFonts w:hint="eastAsia"/>
         </w:rPr>
-        <w:t>を出現させている。</w:t>
+        <w:t>を</w:t>
+      </w:r>
+      <w:r>
+        <w:rPr>
+          <w:rFonts w:hint="eastAsia"/>
+        </w:rPr>
+        <w:t>スポーン</w:t>
+      </w:r>
+      <w:r>
+        <w:rPr>
+          <w:rFonts w:hint="eastAsia"/>
+        </w:rPr>
+        <w:t>させている。</w:t>
       </w:r>
       <w:r>
         <w:rPr>
@@ -2606,80 +2637,12 @@
       </w:r>
       <w:r>
         <w:rPr>
-          <w:noProof/>
-        </w:rPr>
-        <w:drawing>
-          <wp:anchor distT="0" distB="0" distL="114300" distR="114300" simplePos="0" relativeHeight="251667456" behindDoc="0" locked="0" layoutInCell="1" allowOverlap="1">
-            <wp:simplePos x="0" y="0"/>
-            <wp:positionH relativeFrom="margin">
-              <wp:align>center</wp:align>
-            </wp:positionH>
-            <wp:positionV relativeFrom="paragraph">
-              <wp:posOffset>1349375</wp:posOffset>
-            </wp:positionV>
-            <wp:extent cx="5276850" cy="3152775"/>
-            <wp:effectExtent l="0" t="0" r="0" b="9525"/>
-            <wp:wrapTopAndBottom/>
-            <wp:docPr id="7" name="図 7" descr="C:\Users\kouta\AppData\Local\Microsoft\Windows\INetCache\Content.Word\prototype.png"/>
-            <wp:cNvGraphicFramePr>
-              <a:graphicFrameLocks xmlns:a="http://schemas.openxmlformats.org/drawingml/2006/main" noChangeAspect="1"/>
-            </wp:cNvGraphicFramePr>
-            <a:graphic xmlns:a="http://schemas.openxmlformats.org/drawingml/2006/main">
-              <a:graphicData uri="http://schemas.openxmlformats.org/drawingml/2006/picture">
-                <pic:pic xmlns:pic="http://schemas.openxmlformats.org/drawingml/2006/picture">
-                  <pic:nvPicPr>
-                    <pic:cNvPr id="0" name="Picture 9" descr="C:\Users\kouta\AppData\Local\Microsoft\Windows\INetCache\Content.Word\prototype.png"/>
-                    <pic:cNvPicPr>
-                      <a:picLocks noChangeAspect="1" noChangeArrowheads="1"/>
-                    </pic:cNvPicPr>
-                  </pic:nvPicPr>
-                  <pic:blipFill rotWithShape="1">
-                    <a:blip r:embed="rId11">
-                      <a:extLst>
-                        <a:ext uri="{28A0092B-C50C-407E-A947-70E740481C1C}">
-                          <a14:useLocalDpi xmlns:a14="http://schemas.microsoft.com/office/drawing/2010/main" val="0"/>
-                        </a:ext>
-                      </a:extLst>
-                    </a:blip>
-                    <a:srcRect l="1411" t="12102" r="870" b="12315"/>
-                    <a:stretch/>
-                  </pic:blipFill>
-                  <pic:spPr bwMode="auto">
-                    <a:xfrm>
-                      <a:off x="0" y="0"/>
-                      <a:ext cx="5276850" cy="3152775"/>
-                    </a:xfrm>
-                    <a:prstGeom prst="rect">
-                      <a:avLst/>
-                    </a:prstGeom>
-                    <a:noFill/>
-                    <a:ln>
-                      <a:noFill/>
-                    </a:ln>
-                    <a:extLst>
-                      <a:ext uri="{53640926-AAD7-44D8-BBD7-CCE9431645EC}">
-                        <a14:shadowObscured xmlns:a14="http://schemas.microsoft.com/office/drawing/2010/main"/>
-                      </a:ext>
-                    </a:extLst>
-                  </pic:spPr>
-                </pic:pic>
-              </a:graphicData>
-            </a:graphic>
-            <wp14:sizeRelH relativeFrom="margin">
-              <wp14:pctWidth>0</wp14:pctWidth>
-            </wp14:sizeRelH>
-            <wp14:sizeRelV relativeFrom="margin">
-              <wp14:pctHeight>0</wp14:pctHeight>
-            </wp14:sizeRelV>
-          </wp:anchor>
-        </w:drawing>
-      </w:r>
-      <w:r>
-        <w:rPr>
           <w:rFonts w:hint="eastAsia"/>
         </w:rPr>
         <w:t>で作成したものを</w:t>
       </w:r>
+      <w:bookmarkStart w:id="0" w:name="_GoBack"/>
+      <w:bookmarkEnd w:id="0"/>
       <w:r>
         <w:rPr>
           <w:rFonts w:hint="eastAsia"/>
@@ -2705,7 +2668,7 @@
                   <wp:posOffset>529590</wp:posOffset>
                 </wp:positionH>
                 <wp:positionV relativeFrom="paragraph">
-                  <wp:posOffset>3778250</wp:posOffset>
+                  <wp:posOffset>4025900</wp:posOffset>
                 </wp:positionV>
                 <wp:extent cx="600075" cy="323850"/>
                 <wp:effectExtent l="0" t="0" r="9525" b="0"/>
@@ -2761,7 +2724,7 @@
           </mc:Choice>
           <mc:Fallback>
             <w:pict>
-              <v:rect w14:anchorId="377DD82F" id="正方形/長方形 8" o:spid="_x0000_s1026" style="position:absolute;left:0;text-align:left;margin-left:41.7pt;margin-top:297.5pt;width:47.25pt;height:25.5pt;z-index:251670528;visibility:visible;mso-wrap-style:square;mso-wrap-distance-left:9pt;mso-wrap-distance-top:0;mso-wrap-distance-right:9pt;mso-wrap-distance-bottom:0;mso-position-horizontal:absolute;mso-position-horizontal-relative:text;mso-position-vertical:absolute;mso-position-vertical-relative:text;v-text-anchor:middle" o:gfxdata="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" fillcolor="black [3213]" stroked="f" strokeweight="2pt"/>
+              <v:rect w14:anchorId="5CA6D69D" id="正方形/長方形 8" o:spid="_x0000_s1026" style="position:absolute;left:0;text-align:left;margin-left:41.7pt;margin-top:317pt;width:47.25pt;height:25.5pt;z-index:251670528;visibility:visible;mso-wrap-style:square;mso-wrap-distance-left:9pt;mso-wrap-distance-top:0;mso-wrap-distance-right:9pt;mso-wrap-distance-bottom:0;mso-position-horizontal:absolute;mso-position-horizontal-relative:text;mso-position-vertical:absolute;mso-position-vertical-relative:text;v-text-anchor:middle" o:gfxdata="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" fillcolor="black [3213]" stroked="f" strokeweight="2pt"/>
             </w:pict>
           </mc:Fallback>
         </mc:AlternateContent>
@@ -2779,7 +2742,7 @@
                   <wp:posOffset>61595</wp:posOffset>
                 </wp:positionH>
                 <wp:positionV relativeFrom="paragraph">
-                  <wp:posOffset>4445000</wp:posOffset>
+                  <wp:posOffset>4721225</wp:posOffset>
                 </wp:positionV>
                 <wp:extent cx="5276850" cy="635"/>
                 <wp:effectExtent l="0" t="0" r="0" b="0"/>
@@ -2855,7 +2818,7 @@
                 <v:stroke joinstyle="miter"/>
                 <v:path gradientshapeok="t" o:connecttype="rect"/>
               </v:shapetype>
-              <v:shape id="テキスト ボックス 9" o:spid="_x0000_s1029" type="#_x0000_t202" style="position:absolute;left:0;text-align:left;margin-left:4.85pt;margin-top:350pt;width:415.5pt;height:.05pt;z-index:251669504;visibility:visible;mso-wrap-style:square;mso-wrap-distance-left:9pt;mso-wrap-distance-top:0;mso-wrap-distance-right:9pt;mso-wrap-distance-bottom:0;mso-position-horizontal:absolute;mso-position-horizontal-relative:text;mso-position-vertical:absolute;mso-position-vertical-relative:text;v-text-anchor:top" o:gfxdata="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" stroked="f">
+              <v:shape id="テキスト ボックス 9" o:spid="_x0000_s1029" type="#_x0000_t202" style="position:absolute;left:0;text-align:left;margin-left:4.85pt;margin-top:371.75pt;width:415.5pt;height:.05pt;z-index:251669504;visibility:visible;mso-wrap-style:square;mso-wrap-distance-left:9pt;mso-wrap-distance-top:0;mso-wrap-distance-right:9pt;mso-wrap-distance-bottom:0;mso-position-horizontal:absolute;mso-position-horizontal-relative:text;mso-position-vertical:absolute;mso-position-vertical-relative:text;v-text-anchor:top" o:gfxdata="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" stroked="f">
                 <v:textbox style="mso-fit-shape-to-text:t" inset="0,0,0,0">
                   <w:txbxContent>
                     <w:p>
@@ -2895,6 +2858,76 @@
       </w:r>
       <w:r>
         <w:rPr>
+          <w:noProof/>
+        </w:rPr>
+        <w:drawing>
+          <wp:anchor distT="0" distB="0" distL="114300" distR="114300" simplePos="0" relativeHeight="251667456" behindDoc="0" locked="0" layoutInCell="1" allowOverlap="1">
+            <wp:simplePos x="0" y="0"/>
+            <wp:positionH relativeFrom="margin">
+              <wp:align>center</wp:align>
+            </wp:positionH>
+            <wp:positionV relativeFrom="paragraph">
+              <wp:posOffset>1511300</wp:posOffset>
+            </wp:positionV>
+            <wp:extent cx="5276850" cy="3152775"/>
+            <wp:effectExtent l="0" t="0" r="0" b="9525"/>
+            <wp:wrapTopAndBottom/>
+            <wp:docPr id="7" name="図 7" descr="C:\Users\kouta\AppData\Local\Microsoft\Windows\INetCache\Content.Word\prototype.png"/>
+            <wp:cNvGraphicFramePr>
+              <a:graphicFrameLocks xmlns:a="http://schemas.openxmlformats.org/drawingml/2006/main" noChangeAspect="1"/>
+            </wp:cNvGraphicFramePr>
+            <a:graphic xmlns:a="http://schemas.openxmlformats.org/drawingml/2006/main">
+              <a:graphicData uri="http://schemas.openxmlformats.org/drawingml/2006/picture">
+                <pic:pic xmlns:pic="http://schemas.openxmlformats.org/drawingml/2006/picture">
+                  <pic:nvPicPr>
+                    <pic:cNvPr id="0" name="Picture 9" descr="C:\Users\kouta\AppData\Local\Microsoft\Windows\INetCache\Content.Word\prototype.png"/>
+                    <pic:cNvPicPr>
+                      <a:picLocks noChangeAspect="1" noChangeArrowheads="1"/>
+                    </pic:cNvPicPr>
+                  </pic:nvPicPr>
+                  <pic:blipFill rotWithShape="1">
+                    <a:blip r:embed="rId11">
+                      <a:extLst>
+                        <a:ext uri="{28A0092B-C50C-407E-A947-70E740481C1C}">
+                          <a14:useLocalDpi xmlns:a14="http://schemas.microsoft.com/office/drawing/2010/main" val="0"/>
+                        </a:ext>
+                      </a:extLst>
+                    </a:blip>
+                    <a:srcRect l="1411" t="12102" r="870" b="12315"/>
+                    <a:stretch/>
+                  </pic:blipFill>
+                  <pic:spPr bwMode="auto">
+                    <a:xfrm>
+                      <a:off x="0" y="0"/>
+                      <a:ext cx="5276850" cy="3152775"/>
+                    </a:xfrm>
+                    <a:prstGeom prst="rect">
+                      <a:avLst/>
+                    </a:prstGeom>
+                    <a:noFill/>
+                    <a:ln>
+                      <a:noFill/>
+                    </a:ln>
+                    <a:extLst>
+                      <a:ext uri="{53640926-AAD7-44D8-BBD7-CCE9431645EC}">
+                        <a14:shadowObscured xmlns:a14="http://schemas.microsoft.com/office/drawing/2010/main"/>
+                      </a:ext>
+                    </a:extLst>
+                  </pic:spPr>
+                </pic:pic>
+              </a:graphicData>
+            </a:graphic>
+            <wp14:sizeRelH relativeFrom="margin">
+              <wp14:pctWidth>0</wp14:pctWidth>
+            </wp14:sizeRelH>
+            <wp14:sizeRelV relativeFrom="margin">
+              <wp14:pctHeight>0</wp14:pctHeight>
+            </wp14:sizeRelV>
+          </wp:anchor>
+        </w:drawing>
+      </w:r>
+      <w:r>
+        <w:rPr>
           <w:rFonts w:hint="eastAsia"/>
         </w:rPr>
         <w:t>し、</w:t>
@@ -3235,6 +3268,7 @@
         <w:rPr>
           <w:rFonts w:hint="eastAsia"/>
         </w:rPr>
+        <w:lastRenderedPageBreak/>
         <w:t xml:space="preserve">[6] </w:t>
       </w:r>
       <w:r>
@@ -3396,13 +3430,7 @@
         <w:rPr>
           <w:rFonts w:hint="eastAsia"/>
         </w:rPr>
-        <w:t>0</w:t>
-      </w:r>
-      <w:r>
-        <w:rPr>
-          <w:rFonts w:hint="eastAsia"/>
-        </w:rPr>
-        <w:t>]</w:t>
+        <w:t>0]</w:t>
       </w:r>
       <w:r>
         <w:t xml:space="preserve"> </w:t>
@@ -3504,9 +3532,6 @@
       <w:pPr>
         <w:ind w:leftChars="270" w:left="567"/>
         <w:jc w:val="left"/>
-        <w:rPr>
-          <w:rFonts w:hint="eastAsia"/>
-        </w:rPr>
       </w:pPr>
       <w:hyperlink r:id="rId22" w:history="1">
         <w:r>
@@ -3516,8 +3541,6 @@
           <w:t>https://docs.unrealengine.com/latest/JPN/Engine/UMG/HowTo/Create3DWidgets/index.html</w:t>
         </w:r>
       </w:hyperlink>
-      <w:bookmarkStart w:id="0" w:name="_GoBack"/>
-      <w:bookmarkEnd w:id="0"/>
     </w:p>
     <w:p>
       <w:pPr>
@@ -5228,7 +5251,7 @@
 </file>
 
 <file path=customXml/itemProps1.xml><?xml version="1.0" encoding="utf-8"?>
-<ds:datastoreItem xmlns:ds="http://schemas.openxmlformats.org/officeDocument/2006/customXml" ds:itemID="{4ED05533-802E-42EF-8FC5-9B0E9FD80F6E}">
+<ds:datastoreItem xmlns:ds="http://schemas.openxmlformats.org/officeDocument/2006/customXml" ds:itemID="{02AE5525-313B-4926-9170-D9C5C86F36CB}">
   <ds:schemaRefs>
     <ds:schemaRef ds:uri="http://schemas.openxmlformats.org/officeDocument/2006/bibliography"/>
   </ds:schemaRefs>

--- a/word/中間報告書/中間報告書_山崎・稲星.docx
+++ b/word/中間報告書/中間報告書_山崎・稲星.docx
@@ -2641,8 +2641,6 @@
         </w:rPr>
         <w:t>で作成したものを</w:t>
       </w:r>
-      <w:bookmarkStart w:id="0" w:name="_GoBack"/>
-      <w:bookmarkEnd w:id="0"/>
       <w:r>
         <w:rPr>
           <w:rFonts w:hint="eastAsia"/>
@@ -2724,10 +2722,34 @@
           </mc:Choice>
           <mc:Fallback>
             <w:pict>
-              <v:rect w14:anchorId="5CA6D69D" id="正方形/長方形 8" o:spid="_x0000_s1026" style="position:absolute;left:0;text-align:left;margin-left:41.7pt;margin-top:317pt;width:47.25pt;height:25.5pt;z-index:251670528;visibility:visible;mso-wrap-style:square;mso-wrap-distance-left:9pt;mso-wrap-distance-top:0;mso-wrap-distance-right:9pt;mso-wrap-distance-bottom:0;mso-position-horizontal:absolute;mso-position-horizontal-relative:text;mso-position-vertical:absolute;mso-position-vertical-relative:text;v-text-anchor:middle" o:gfxdata="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" fillcolor="black [3213]" stroked="f" strokeweight="2pt"/>
+              <v:rect w14:anchorId="571D8CE2" id="正方形/長方形 8" o:spid="_x0000_s1026" style="position:absolute;left:0;text-align:left;margin-left:41.7pt;margin-top:317pt;width:47.25pt;height:25.5pt;z-index:251670528;visibility:visible;mso-wrap-style:square;mso-wrap-distance-left:9pt;mso-wrap-distance-top:0;mso-wrap-distance-right:9pt;mso-wrap-distance-bottom:0;mso-position-horizontal:absolute;mso-position-horizontal-relative:text;mso-position-vertical:absolute;mso-position-vertical-relative:text;v-text-anchor:middle" o:gfxdata="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" fillcolor="black [3213]" stroked="f" strokeweight="2pt"/>
             </w:pict>
           </mc:Fallback>
         </mc:AlternateContent>
+      </w:r>
+      <w:r>
+        <w:rPr>
+          <w:rFonts w:hint="eastAsia"/>
+        </w:rPr>
+        <w:t>し、</w:t>
+      </w:r>
+      <w:r>
+        <w:rPr>
+          <w:rFonts w:hint="eastAsia"/>
+        </w:rPr>
+        <w:t>UE4</w:t>
+      </w:r>
+      <w:r>
+        <w:rPr>
+          <w:rFonts w:hint="eastAsia"/>
+        </w:rPr>
+        <w:t>へインポートして使用している。</w:t>
+      </w:r>
+      <w:r>
+        <w:rPr>
+          <w:rFonts w:hint="eastAsia"/>
+        </w:rPr>
+        <w:t>これをベースに前節で上がった問題点</w:t>
       </w:r>
       <w:r>
         <w:rPr>
@@ -2742,7 +2764,7 @@
                   <wp:posOffset>61595</wp:posOffset>
                 </wp:positionH>
                 <wp:positionV relativeFrom="paragraph">
-                  <wp:posOffset>4721225</wp:posOffset>
+                  <wp:posOffset>4854575</wp:posOffset>
                 </wp:positionV>
                 <wp:extent cx="5276850" cy="635"/>
                 <wp:effectExtent l="0" t="0" r="0" b="0"/>
@@ -2818,7 +2840,7 @@
                 <v:stroke joinstyle="miter"/>
                 <v:path gradientshapeok="t" o:connecttype="rect"/>
               </v:shapetype>
-              <v:shape id="テキスト ボックス 9" o:spid="_x0000_s1029" type="#_x0000_t202" style="position:absolute;left:0;text-align:left;margin-left:4.85pt;margin-top:371.75pt;width:415.5pt;height:.05pt;z-index:251669504;visibility:visible;mso-wrap-style:square;mso-wrap-distance-left:9pt;mso-wrap-distance-top:0;mso-wrap-distance-right:9pt;mso-wrap-distance-bottom:0;mso-position-horizontal:absolute;mso-position-horizontal-relative:text;mso-position-vertical:absolute;mso-position-vertical-relative:text;v-text-anchor:top" o:gfxdata="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" stroked="f">
+              <v:shape id="テキスト ボックス 9" o:spid="_x0000_s1029" type="#_x0000_t202" style="position:absolute;left:0;text-align:left;margin-left:4.85pt;margin-top:382.25pt;width:415.5pt;height:.05pt;z-index:251669504;visibility:visible;mso-wrap-style:square;mso-wrap-distance-left:9pt;mso-wrap-distance-top:0;mso-wrap-distance-right:9pt;mso-wrap-distance-bottom:0;mso-position-horizontal:absolute;mso-position-horizontal-relative:text;mso-position-vertical:absolute;mso-position-vertical-relative:text;v-text-anchor:top" o:gfxdata="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" stroked="f">
                 <v:textbox style="mso-fit-shape-to-text:t" inset="0,0,0,0">
                   <w:txbxContent>
                     <w:p>
@@ -2864,10 +2886,10 @@
           <wp:anchor distT="0" distB="0" distL="114300" distR="114300" simplePos="0" relativeHeight="251667456" behindDoc="0" locked="0" layoutInCell="1" allowOverlap="1">
             <wp:simplePos x="0" y="0"/>
             <wp:positionH relativeFrom="margin">
-              <wp:align>center</wp:align>
+              <wp:posOffset>61595</wp:posOffset>
             </wp:positionH>
             <wp:positionV relativeFrom="paragraph">
-              <wp:posOffset>1511300</wp:posOffset>
+              <wp:posOffset>1644650</wp:posOffset>
             </wp:positionV>
             <wp:extent cx="5276850" cy="3152775"/>
             <wp:effectExtent l="0" t="0" r="0" b="9525"/>
@@ -2930,19 +2952,7 @@
         <w:rPr>
           <w:rFonts w:hint="eastAsia"/>
         </w:rPr>
-        <w:t>し、</w:t>
-      </w:r>
-      <w:r>
-        <w:rPr>
-          <w:rFonts w:hint="eastAsia"/>
-        </w:rPr>
-        <w:t>UE4</w:t>
-      </w:r>
-      <w:r>
-        <w:rPr>
-          <w:rFonts w:hint="eastAsia"/>
-        </w:rPr>
-        <w:t>へインポートして使用している。</w:t>
+        <w:t>の解決策を探す。</w:t>
       </w:r>
       <w:r>
         <w:br/>
@@ -2969,6 +2979,8 @@
         </w:rPr>
         <w:t>参考文献</w:t>
       </w:r>
+      <w:bookmarkStart w:id="0" w:name="_GoBack"/>
+      <w:bookmarkEnd w:id="0"/>
       <w:r>
         <w:br/>
       </w:r>
@@ -3268,7 +3280,6 @@
         <w:rPr>
           <w:rFonts w:hint="eastAsia"/>
         </w:rPr>
-        <w:lastRenderedPageBreak/>
         <w:t xml:space="preserve">[6] </w:t>
       </w:r>
       <w:r>
@@ -5251,7 +5262,7 @@
 </file>
 
 <file path=customXml/itemProps1.xml><?xml version="1.0" encoding="utf-8"?>
-<ds:datastoreItem xmlns:ds="http://schemas.openxmlformats.org/officeDocument/2006/customXml" ds:itemID="{02AE5525-313B-4926-9170-D9C5C86F36CB}">
+<ds:datastoreItem xmlns:ds="http://schemas.openxmlformats.org/officeDocument/2006/customXml" ds:itemID="{EC3D4D8E-097A-4AE4-BE3D-A20FEE5225F2}">
   <ds:schemaRefs>
     <ds:schemaRef ds:uri="http://schemas.openxmlformats.org/officeDocument/2006/bibliography"/>
   </ds:schemaRefs>

--- a/word/中間報告書/中間報告書_山崎・稲星.docx
+++ b/word/中間報告書/中間報告書_山崎・稲星.docx
@@ -97,7 +97,7 @@
         <w:rPr>
           <w:rFonts w:hint="eastAsia"/>
         </w:rPr>
-        <w:t>3</w:t>
+        <w:t>4</w:t>
       </w:r>
       <w:r>
         <w:rPr>
@@ -198,7 +198,7 @@
           <w:ilvl w:val="0"/>
           <w:numId w:val="3"/>
         </w:numPr>
-        <w:ind w:leftChars="0"/>
+        <w:ind w:leftChars="0" w:left="424" w:hangingChars="202" w:hanging="424"/>
         <w:jc w:val="left"/>
       </w:pPr>
       <w:r>
@@ -416,14 +416,18 @@
         </w:rPr>
         <w:t>背景</w:t>
       </w:r>
-      <w:r>
-        <w:br/>
-      </w:r>
-      <w:r>
-        <w:rPr>
-          <w:rFonts w:hint="eastAsia"/>
-        </w:rPr>
-        <w:t xml:space="preserve">　現在、人工的に作り出した空間に、いるかの様な感覚を体験できる</w:t>
+    </w:p>
+    <w:p>
+      <w:pPr>
+        <w:pStyle w:val="af2"/>
+        <w:ind w:leftChars="0" w:left="420" w:firstLineChars="100" w:firstLine="210"/>
+        <w:jc w:val="left"/>
+      </w:pPr>
+      <w:r>
+        <w:rPr>
+          <w:rFonts w:hint="eastAsia"/>
+        </w:rPr>
+        <w:t>現在、人工的に作り出した空間に、いるかの様な感覚を体験できる</w:t>
       </w:r>
       <w:r>
         <w:rPr>
@@ -447,16 +451,44 @@
         <w:rPr>
           <w:rFonts w:hint="eastAsia"/>
         </w:rPr>
-        <w:t>）という技術が、さまざまな分野に活用できるのではないかと注目されている。</w:t>
-      </w:r>
-      <w:r>
-        <w:br/>
-      </w:r>
-      <w:r>
-        <w:rPr>
-          <w:rFonts w:hint="eastAsia"/>
-        </w:rPr>
-        <w:t xml:space="preserve">　例として、安全講習・危険認知教育といった高所作業や機械密集地など、実際に学習することが難しい現場を体験できるシステム（図１）がある。日常生活に起こりうるが現実には体験しづらい事故を、</w:t>
+        <w:t>）</w:t>
+      </w:r>
+      <w:r>
+        <w:rPr>
+          <w:rFonts w:hint="eastAsia"/>
+        </w:rPr>
+        <w:t>[1]</w:t>
+      </w:r>
+      <w:r>
+        <w:rPr>
+          <w:rFonts w:hint="eastAsia"/>
+        </w:rPr>
+        <w:t>という技術が、さまざまな分野に活用できるのではないかと注目されている</w:t>
+      </w:r>
+      <w:r>
+        <w:rPr>
+          <w:rFonts w:hint="eastAsia"/>
+        </w:rPr>
+        <w:t>[2]</w:t>
+      </w:r>
+      <w:r>
+        <w:rPr>
+          <w:rFonts w:hint="eastAsia"/>
+        </w:rPr>
+        <w:t>。</w:t>
+      </w:r>
+    </w:p>
+    <w:p>
+      <w:pPr>
+        <w:pStyle w:val="af2"/>
+        <w:ind w:leftChars="0" w:left="425" w:firstLineChars="100" w:firstLine="210"/>
+        <w:jc w:val="left"/>
+      </w:pPr>
+      <w:r>
+        <w:rPr>
+          <w:rFonts w:hint="eastAsia"/>
+        </w:rPr>
+        <w:t>例として、安全講習・危険認知教育といった高所作業や機械密集地など、実際に学習することが難しい現場を体験できるシステム（図１）がある。日常生活に起こりうるが現実には体験しづらい事故を、</w:t>
       </w:r>
       <w:r>
         <w:rPr>
@@ -468,19 +500,32 @@
         <w:rPr>
           <w:rFonts w:hint="eastAsia"/>
         </w:rPr>
-        <w:t>を使って体験してもらい、その仕事と事故に対する危険性を理解してもらうことが目的である。</w:t>
-      </w:r>
-      <w:r>
-        <w:br/>
-      </w:r>
-      <w:r>
-        <w:br/>
-      </w:r>
-      <w:r>
-        <w:rPr>
-          <w:rFonts w:hint="eastAsia"/>
-        </w:rPr>
-        <w:t xml:space="preserve">　自動車ディーラーの例では、実店舗における車の展示スペースは限られているため、すべての車でカラー・オプション・内装を用意することはできない。そこで、</w:t>
+        <w:t>を使って体験してもらい、その仕事と事故に対する危険性を理解してもらうことが目的である</w:t>
+      </w:r>
+      <w:r>
+        <w:rPr>
+          <w:rFonts w:hint="eastAsia"/>
+        </w:rPr>
+        <w:t>[3]</w:t>
+      </w:r>
+      <w:r>
+        <w:rPr>
+          <w:rFonts w:hint="eastAsia"/>
+        </w:rPr>
+        <w:t>。</w:t>
+      </w:r>
+    </w:p>
+    <w:p>
+      <w:pPr>
+        <w:pStyle w:val="af2"/>
+        <w:ind w:leftChars="0" w:left="425" w:firstLineChars="100" w:firstLine="210"/>
+        <w:jc w:val="left"/>
+      </w:pPr>
+      <w:r>
+        <w:rPr>
+          <w:rFonts w:hint="eastAsia"/>
+        </w:rPr>
+        <w:t>自動車ディーラーの例では、実店舗における車の展示スペースは限られているため、すべての車でカラー・オプション・内装を用意することはできない。そこで、</w:t>
       </w:r>
       <w:r>
         <w:rPr>
@@ -492,55 +537,53 @@
         <w:rPr>
           <w:rFonts w:hint="eastAsia"/>
         </w:rPr>
-        <w:t>の仮想空間内でカラー・オプション・内装など、様々なセッティングをして実際に試乗体験をするような技術（図２）がある。これにより、展示スペースの問題に加え、用意していない車を顧客に売り込むことも可能となる。</w:t>
-      </w:r>
-      <w:r>
-        <w:br/>
-      </w:r>
-      <w:r>
-        <w:br/>
-      </w:r>
-      <w:r>
-        <w:br/>
-      </w:r>
-      <w:r>
+        <w:t>の仮想空間内でカラー・オプション・内装など、様々なセッティングをして実際に試乗体験をするような技術（図２）がある。これにより、展示スペースの問題に加え、用意していない車を顧客に売り込むことも可能となる</w:t>
+      </w:r>
+      <w:r>
+        <w:rPr>
+          <w:rFonts w:hint="eastAsia"/>
+        </w:rPr>
+        <w:t>[4]</w:t>
+      </w:r>
+      <w:r>
+        <w:rPr>
+          <w:rFonts w:hint="eastAsia"/>
+        </w:rPr>
+        <w:t>。</w:t>
+      </w:r>
+    </w:p>
+    <w:p>
+      <w:pPr>
+        <w:pStyle w:val="af2"/>
+        <w:ind w:leftChars="0" w:left="425" w:firstLineChars="100" w:firstLine="210"/>
+        <w:jc w:val="left"/>
+      </w:pPr>
+    </w:p>
+    <w:p>
+      <w:pPr>
+        <w:pStyle w:val="af2"/>
+        <w:ind w:leftChars="0" w:left="425" w:firstLineChars="100" w:firstLine="210"/>
+        <w:jc w:val="left"/>
+      </w:pPr>
+    </w:p>
+    <w:p>
+      <w:pPr>
+        <w:pStyle w:val="af2"/>
+        <w:ind w:leftChars="0" w:left="425" w:firstLineChars="100" w:firstLine="210"/>
+        <w:jc w:val="left"/>
+      </w:pPr>
+    </w:p>
+    <w:p>
+      <w:pPr>
+        <w:pStyle w:val="af2"/>
+        <w:ind w:leftChars="0" w:left="425" w:firstLineChars="100" w:firstLine="210"/>
+        <w:jc w:val="left"/>
+      </w:pPr>
+      <w:r>
+        <w:rPr>
+          <w:noProof/>
+        </w:rPr>
         <w:lastRenderedPageBreak/>
-        <w:br/>
-      </w:r>
-      <w:r>
-        <w:rPr>
-          <w:rFonts w:hint="eastAsia"/>
-        </w:rPr>
-        <w:t xml:space="preserve">　オンラインショッピングでの</w:t>
-      </w:r>
-      <w:r>
-        <w:rPr>
-          <w:rFonts w:hint="eastAsia"/>
-        </w:rPr>
-        <w:t>VR</w:t>
-      </w:r>
-      <w:r>
-        <w:rPr>
-          <w:rFonts w:hint="eastAsia"/>
-        </w:rPr>
-        <w:t>導入事例としては、株式会社パルコが試験的に導入した「</w:t>
-      </w:r>
-      <w:r>
-        <w:rPr>
-          <w:rFonts w:hint="eastAsia"/>
-        </w:rPr>
-        <w:t>VR PARCO</w:t>
-      </w:r>
-      <w:r>
-        <w:rPr>
-          <w:rFonts w:hint="eastAsia"/>
-        </w:rPr>
-        <w:t>」</w:t>
-      </w:r>
-      <w:r>
-        <w:rPr>
-          <w:noProof/>
-        </w:rPr>
         <mc:AlternateContent>
           <mc:Choice Requires="wps">
             <w:drawing>
@@ -550,7 +593,7 @@
                   <wp:posOffset>814070</wp:posOffset>
                 </wp:positionH>
                 <wp:positionV relativeFrom="paragraph">
-                  <wp:posOffset>2564130</wp:posOffset>
+                  <wp:posOffset>2716530</wp:posOffset>
                 </wp:positionV>
                 <wp:extent cx="3771900" cy="635"/>
                 <wp:effectExtent l="0" t="0" r="0" b="0"/>
@@ -634,7 +677,7 @@
           </mc:Choice>
           <mc:Fallback>
             <w:pict>
-              <v:shape w14:anchorId="7814E9CA" id="テキスト ボックス 5" o:spid="_x0000_s1027" type="#_x0000_t202" style="position:absolute;left:0;text-align:left;margin-left:64.1pt;margin-top:201.9pt;width:297pt;height:.05pt;z-index:251663360;visibility:visible;mso-wrap-style:square;mso-wrap-distance-left:9pt;mso-wrap-distance-top:0;mso-wrap-distance-right:9pt;mso-wrap-distance-bottom:0;mso-position-horizontal:absolute;mso-position-horizontal-relative:text;mso-position-vertical:absolute;mso-position-vertical-relative:text;v-text-anchor:top" o:gfxdata="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" stroked="f">
+              <v:shape w14:anchorId="7814E9CA" id="テキスト ボックス 5" o:spid="_x0000_s1027" type="#_x0000_t202" style="position:absolute;left:0;text-align:left;margin-left:64.1pt;margin-top:213.9pt;width:297pt;height:.05pt;z-index:251663360;visibility:visible;mso-wrap-style:square;mso-wrap-distance-left:9pt;mso-wrap-distance-top:0;mso-wrap-distance-right:9pt;mso-wrap-distance-bottom:0;mso-position-horizontal:absolute;mso-position-horizontal-relative:text;mso-position-vertical:absolute;mso-position-vertical-relative:text;v-text-anchor:top" o:gfxdata="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" stroked="f">
                 <v:textbox style="mso-fit-shape-to-text:t" inset="0,0,0,0">
                   <w:txbxContent>
                     <w:p>
@@ -692,12 +735,12 @@
           <wp:anchor distT="0" distB="0" distL="114300" distR="114300" simplePos="0" relativeHeight="251661312" behindDoc="0" locked="0" layoutInCell="1" allowOverlap="1">
             <wp:simplePos x="0" y="0"/>
             <wp:positionH relativeFrom="margin">
-              <wp:align>center</wp:align>
+              <wp:posOffset>814070</wp:posOffset>
             </wp:positionH>
             <wp:positionV relativeFrom="paragraph">
-              <wp:posOffset>0</wp:posOffset>
+              <wp:posOffset>152400</wp:posOffset>
             </wp:positionV>
-            <wp:extent cx="3771900" cy="2507138"/>
+            <wp:extent cx="3771900" cy="2506980"/>
             <wp:effectExtent l="0" t="0" r="0" b="7620"/>
             <wp:wrapTopAndBottom/>
             <wp:docPr id="4" name="図 4" descr="VRビジネス活用事例"/>
@@ -729,7 +772,7 @@
                   <pic:spPr bwMode="auto">
                     <a:xfrm>
                       <a:off x="0" y="0"/>
-                      <a:ext cx="3771900" cy="2507138"/>
+                      <a:ext cx="3771900" cy="2506980"/>
                     </a:xfrm>
                     <a:prstGeom prst="rect">
                       <a:avLst/>
@@ -748,11 +791,50 @@
           </wp:anchor>
         </w:drawing>
       </w:r>
-      <w:r>
-        <w:rPr>
-          <w:rFonts w:hint="eastAsia"/>
-        </w:rPr>
-        <w:t>というシステム（図３）がある。視線の中心をフォーカスさせ</w:t>
+    </w:p>
+    <w:p>
+      <w:pPr>
+        <w:pStyle w:val="af2"/>
+        <w:ind w:leftChars="0" w:left="425" w:firstLineChars="100" w:firstLine="210"/>
+        <w:jc w:val="left"/>
+      </w:pPr>
+      <w:r>
+        <w:rPr>
+          <w:rFonts w:hint="eastAsia"/>
+        </w:rPr>
+        <w:t>オンラインショッピングでの</w:t>
+      </w:r>
+      <w:r>
+        <w:rPr>
+          <w:rFonts w:hint="eastAsia"/>
+        </w:rPr>
+        <w:t>VR</w:t>
+      </w:r>
+      <w:r>
+        <w:rPr>
+          <w:rFonts w:hint="eastAsia"/>
+        </w:rPr>
+        <w:t>導入事例としては、株式会社パルコが試験的に導入した「</w:t>
+      </w:r>
+      <w:r>
+        <w:rPr>
+          <w:rFonts w:hint="eastAsia"/>
+        </w:rPr>
+        <w:t>VR PAR</w:t>
+      </w:r>
+      <w:bookmarkStart w:id="0" w:name="_GoBack"/>
+      <w:bookmarkEnd w:id="0"/>
+      <w:r>
+        <w:rPr>
+          <w:rFonts w:hint="eastAsia"/>
+        </w:rPr>
+        <w:t>CO</w:t>
+      </w:r>
+      <w:r>
+        <w:rPr>
+          <w:rFonts w:hint="eastAsia"/>
+        </w:rPr>
+        <w:t>」というシステム（図３）がある。視線の中心をフォーカスさせ</w:t>
       </w:r>
       <w:r>
         <w:rPr>
@@ -951,11 +1033,27 @@
         <w:rPr>
           <w:rFonts w:hint="eastAsia"/>
         </w:rPr>
-        <w:t>ることにより、商品の選択・移動・購入が行える。</w:t>
-      </w:r>
-      <w:r>
-        <w:br/>
-      </w:r>
+        <w:t>ることにより、商品の選択・移動・購入が行える</w:t>
+      </w:r>
+      <w:r>
+        <w:rPr>
+          <w:rFonts w:hint="eastAsia"/>
+        </w:rPr>
+        <w:t>[5]</w:t>
+      </w:r>
+      <w:r>
+        <w:rPr>
+          <w:rFonts w:hint="eastAsia"/>
+        </w:rPr>
+        <w:t>。</w:t>
+      </w:r>
+    </w:p>
+    <w:p>
+      <w:pPr>
+        <w:pStyle w:val="af2"/>
+        <w:ind w:leftChars="0" w:left="425" w:firstLineChars="100" w:firstLine="210"/>
+        <w:jc w:val="left"/>
+      </w:pPr>
     </w:p>
     <w:p>
       <w:pPr>
@@ -973,15 +1071,13 @@
         </w:rPr>
         <w:t>問題点</w:t>
       </w:r>
-      <w:r>
-        <w:br/>
-      </w:r>
-      <w:r>
-        <w:rPr>
-          <w:rFonts w:hint="eastAsia"/>
-        </w:rPr>
-        <w:t xml:space="preserve">　</w:t>
-      </w:r>
+    </w:p>
+    <w:p>
+      <w:pPr>
+        <w:pStyle w:val="af2"/>
+        <w:ind w:leftChars="0" w:left="420" w:firstLineChars="100" w:firstLine="210"/>
+        <w:jc w:val="left"/>
+      </w:pPr>
       <w:r>
         <w:rPr>
           <w:rFonts w:hint="eastAsia"/>
@@ -1085,6 +1181,9 @@
         <w:ind w:leftChars="0" w:left="420"/>
         <w:jc w:val="left"/>
       </w:pPr>
+      <w:r>
+        <w:tab/>
+      </w:r>
     </w:p>
     <w:p>
       <w:pPr>
@@ -1103,15 +1202,13 @@
         <w:lastRenderedPageBreak/>
         <w:t>目的</w:t>
       </w:r>
-      <w:r>
-        <w:br/>
-      </w:r>
-      <w:r>
-        <w:rPr>
-          <w:rFonts w:hint="eastAsia"/>
-        </w:rPr>
-        <w:t xml:space="preserve">　</w:t>
-      </w:r>
+    </w:p>
+    <w:p>
+      <w:pPr>
+        <w:pStyle w:val="af2"/>
+        <w:ind w:leftChars="0" w:left="420" w:firstLineChars="100" w:firstLine="210"/>
+        <w:jc w:val="left"/>
+      </w:pPr>
       <w:r>
         <w:rPr>
           <w:rFonts w:hint="eastAsia"/>
@@ -1130,11 +1227,6 @@
         </w:rPr>
         <w:t>導入を研究する。さらにヘッドマウントディスプレイに加えモーションコントローラーを使用し、前節で見つかった問題の解決策を探す。</w:t>
       </w:r>
-    </w:p>
-    <w:p>
-      <w:pPr>
-        <w:pStyle w:val="af2"/>
-      </w:pPr>
     </w:p>
     <w:p>
       <w:pPr>
@@ -1159,14 +1251,18 @@
         </w:rPr>
         <w:t>新規性</w:t>
       </w:r>
-      <w:r>
-        <w:br/>
-      </w:r>
-      <w:r>
-        <w:rPr>
-          <w:rFonts w:hint="eastAsia"/>
-        </w:rPr>
-        <w:t xml:space="preserve">　類似の研究にモーションコントローラーを使用したものがないことから、新規性があるものと考える。</w:t>
+    </w:p>
+    <w:p>
+      <w:pPr>
+        <w:pStyle w:val="af2"/>
+        <w:ind w:leftChars="0" w:left="425" w:firstLineChars="100" w:firstLine="210"/>
+        <w:jc w:val="left"/>
+      </w:pPr>
+      <w:r>
+        <w:rPr>
+          <w:rFonts w:hint="eastAsia"/>
+        </w:rPr>
+        <w:t>類似の研究にモーションコントローラーを使用したものがないことから、新規性があるものと考える。</w:t>
       </w:r>
     </w:p>
     <w:p>
@@ -1192,15 +1288,13 @@
         </w:rPr>
         <w:t>有用性</w:t>
       </w:r>
-      <w:r>
-        <w:br/>
-      </w:r>
-      <w:r>
-        <w:rPr>
-          <w:rFonts w:hint="eastAsia"/>
-        </w:rPr>
-        <w:t xml:space="preserve">　</w:t>
-      </w:r>
+    </w:p>
+    <w:p>
+      <w:pPr>
+        <w:pStyle w:val="af2"/>
+        <w:ind w:leftChars="0" w:left="420" w:firstLineChars="100" w:firstLine="210"/>
+        <w:jc w:val="left"/>
+      </w:pPr>
       <w:r>
         <w:rPr>
           <w:rFonts w:hint="eastAsia"/>
@@ -1241,9 +1335,13 @@
         </w:rPr>
         <w:t>スケジュール</w:t>
       </w:r>
-      <w:r>
-        <w:br/>
-      </w:r>
+    </w:p>
+    <w:p>
+      <w:pPr>
+        <w:pStyle w:val="af2"/>
+        <w:ind w:leftChars="0" w:left="420"/>
+        <w:jc w:val="left"/>
+      </w:pPr>
       <w:r>
         <w:rPr>
           <w:rFonts w:hint="eastAsia"/>
@@ -1271,9 +1369,13 @@
         </w:rPr>
         <w:t>について詳しく調べる</w:t>
       </w:r>
-      <w:r>
-        <w:br/>
-      </w:r>
+    </w:p>
+    <w:p>
+      <w:pPr>
+        <w:pStyle w:val="af2"/>
+        <w:ind w:leftChars="0" w:left="420"/>
+        <w:jc w:val="left"/>
+      </w:pPr>
       <w:r>
         <w:rPr>
           <w:rFonts w:hint="eastAsia"/>
@@ -1295,9 +1397,13 @@
         </w:rPr>
         <w:t>、オープンキャンパスでの展示</w:t>
       </w:r>
-      <w:r>
-        <w:br/>
-      </w:r>
+    </w:p>
+    <w:p>
+      <w:pPr>
+        <w:pStyle w:val="af2"/>
+        <w:ind w:leftChars="0" w:left="420"/>
+        <w:jc w:val="left"/>
+      </w:pPr>
       <w:r>
         <w:rPr>
           <w:rFonts w:hint="eastAsia"/>
@@ -1313,9 +1419,13 @@
         </w:rPr>
         <w:t>：動作テスト、評価及び修正</w:t>
       </w:r>
-      <w:r>
-        <w:br/>
-      </w:r>
+    </w:p>
+    <w:p>
+      <w:pPr>
+        <w:pStyle w:val="af2"/>
+        <w:ind w:leftChars="0" w:left="420"/>
+        <w:jc w:val="left"/>
+      </w:pPr>
       <w:r>
         <w:rPr>
           <w:rFonts w:hint="eastAsia"/>
@@ -1371,15 +1481,13 @@
         </w:rPr>
         <w:t>Oculus rift CV1</w:t>
       </w:r>
-      <w:r>
-        <w:br/>
-      </w:r>
-      <w:r>
-        <w:rPr>
-          <w:rFonts w:hint="eastAsia"/>
-        </w:rPr>
-        <w:t xml:space="preserve">　</w:t>
-      </w:r>
+    </w:p>
+    <w:p>
+      <w:pPr>
+        <w:pStyle w:val="af2"/>
+        <w:ind w:leftChars="0" w:left="839" w:firstLineChars="100" w:firstLine="210"/>
+        <w:jc w:val="left"/>
+      </w:pPr>
       <w:r>
         <w:t xml:space="preserve">Oculus </w:t>
       </w:r>
@@ -1423,7 +1531,19 @@
         <w:rPr>
           <w:rFonts w:hint="eastAsia"/>
         </w:rPr>
-        <w:t>社が開発・発売しているバーチャルリアリティ向けヘッドマウントディスプレイ</w:t>
+        <w:t>社が開発・発売している</w:t>
+      </w:r>
+      <w:r>
+        <w:rPr>
+          <w:rFonts w:hint="eastAsia"/>
+        </w:rPr>
+        <w:t>Virtual Reality</w:t>
+      </w:r>
+      <w:r>
+        <w:rPr>
+          <w:rFonts w:hint="eastAsia"/>
+        </w:rPr>
+        <w:t>向けヘッドマウントディスプレイ</w:t>
       </w:r>
       <w:r>
         <w:rPr>
@@ -1435,103 +1555,7 @@
         <w:rPr>
           <w:rFonts w:hint="eastAsia"/>
         </w:rPr>
-        <w:t>広視野角</w:t>
-      </w:r>
-      <w:r>
-        <w:rPr>
-          <w:rFonts w:hint="eastAsia"/>
-        </w:rPr>
-        <w:t>・</w:t>
-      </w:r>
-      <w:r>
-        <w:rPr>
-          <w:rFonts w:hint="eastAsia"/>
-        </w:rPr>
-        <w:t>頭の動きに表</w:t>
-      </w:r>
-      <w:r>
-        <w:rPr>
-          <w:rFonts w:hint="eastAsia"/>
-        </w:rPr>
-        <w:t>示が追従するヘッドトラッキングといった特徴を持つ</w:t>
-      </w:r>
-      <w:r>
-        <w:rPr>
-          <w:rFonts w:hint="eastAsia"/>
-        </w:rPr>
-        <w:t>VR</w:t>
-      </w:r>
-      <w:r>
-        <w:rPr>
-          <w:rFonts w:hint="eastAsia"/>
-        </w:rPr>
-        <w:t>に特化したヘッドマウントディスプレイと、</w:t>
-      </w:r>
-      <w:r>
-        <w:rPr>
-          <w:rFonts w:hint="eastAsia"/>
-        </w:rPr>
-        <w:t>VR</w:t>
-      </w:r>
-      <w:r>
-        <w:rPr>
-          <w:rFonts w:hint="eastAsia"/>
-        </w:rPr>
-        <w:t>映像を計算・出力する</w:t>
-      </w:r>
-      <w:r>
-        <w:rPr>
-          <w:rFonts w:hint="eastAsia"/>
-        </w:rPr>
-        <w:t>PC</w:t>
-      </w:r>
-      <w:r>
-        <w:rPr>
-          <w:rFonts w:hint="eastAsia"/>
-        </w:rPr>
-        <w:t>を組み合わせたシステムである（トラッキングには外部カメラも別途必要）。立体映像の仕組みとしては一般的な液晶パネルを左右に分割し、それぞれを左右の瞳で視聴する最もシンプルな「サイドバイサイド」方式を採用。最大の特徴として</w:t>
-      </w:r>
-      <w:r>
-        <w:rPr>
-          <w:rFonts w:hint="eastAsia"/>
-        </w:rPr>
-        <w:t>HMD</w:t>
-      </w:r>
-      <w:r>
-        <w:rPr>
-          <w:rFonts w:hint="eastAsia"/>
-        </w:rPr>
-        <w:t>内の表示部に魚眼レンズを設置し</w:t>
-      </w:r>
-      <w:r>
-        <w:rPr>
-          <w:rFonts w:hint="eastAsia"/>
-        </w:rPr>
-        <w:t>PC</w:t>
-      </w:r>
-      <w:r>
-        <w:rPr>
-          <w:rFonts w:hint="eastAsia"/>
-        </w:rPr>
-        <w:t>側での逆補正を組み合わせることで、原始的ながらも安価な</w:t>
-      </w:r>
-      <w:r>
-        <w:rPr>
-          <w:rFonts w:hint="eastAsia"/>
-        </w:rPr>
-        <w:t>VR HMD</w:t>
-      </w:r>
-      <w:r>
-        <w:rPr>
-          <w:rFonts w:hint="eastAsia"/>
-        </w:rPr>
-        <w:t>の実現を目指し</w:t>
-      </w:r>
-      <w:r>
-        <w:rPr>
-          <w:rFonts w:hint="eastAsia"/>
-        </w:rPr>
-        <w:t>ている</w:t>
+        <w:t>頭の位置・角度をトラッキングできる</w:t>
       </w:r>
       <w:r>
         <w:rPr>
@@ -1555,67 +1579,19 @@
         <w:rPr>
           <w:rFonts w:hint="eastAsia"/>
         </w:rPr>
-        <w:t>。</w:t>
-      </w:r>
-      <w:r>
-        <w:rPr>
-          <w:rFonts w:hint="eastAsia"/>
-        </w:rPr>
-        <w:t>2014</w:t>
-      </w:r>
-      <w:r>
-        <w:rPr>
-          <w:rFonts w:hint="eastAsia"/>
-        </w:rPr>
-        <w:t>年</w:t>
-      </w:r>
-      <w:r>
-        <w:rPr>
-          <w:rFonts w:hint="eastAsia"/>
-        </w:rPr>
-        <w:t>9</w:t>
-      </w:r>
-      <w:r>
-        <w:rPr>
-          <w:rFonts w:hint="eastAsia"/>
-        </w:rPr>
-        <w:t>月に公開された試作機</w:t>
-      </w:r>
-      <w:r>
-        <w:rPr>
-          <w:rFonts w:hint="eastAsia"/>
-        </w:rPr>
-        <w:t>Crescent Bay</w:t>
-      </w:r>
-      <w:r>
-        <w:rPr>
-          <w:rFonts w:hint="eastAsia"/>
-        </w:rPr>
-        <w:t>をさらに改良したバージョンとなっており、解像度が</w:t>
-      </w:r>
-      <w:r>
-        <w:rPr>
-          <w:rFonts w:hint="eastAsia"/>
-        </w:rPr>
-        <w:t>2160x1200</w:t>
-      </w:r>
-      <w:r>
-        <w:rPr>
-          <w:rFonts w:hint="eastAsia"/>
-        </w:rPr>
-        <w:t>、フレームレートが</w:t>
-      </w:r>
-      <w:r>
-        <w:rPr>
-          <w:rFonts w:hint="eastAsia"/>
-        </w:rPr>
-        <w:t>90fps</w:t>
-      </w:r>
-      <w:r>
-        <w:rPr>
-          <w:rFonts w:hint="eastAsia"/>
-        </w:rPr>
-        <w:t>に向上している他、オーディオシステムの統合が図られている</w:t>
+        <w:t>が</w:t>
+      </w:r>
+      <w:r>
+        <w:rPr>
+          <w:rFonts w:hint="eastAsia"/>
+        </w:rPr>
+        <w:t>CV1</w:t>
+      </w:r>
+      <w:r>
+        <w:rPr>
+          <w:rFonts w:hint="eastAsia"/>
+        </w:rPr>
+        <w:t>である</w:t>
       </w:r>
       <w:r>
         <w:rPr>
@@ -1644,18 +1620,15 @@
         <w:rPr>
           <w:rFonts w:hint="eastAsia"/>
         </w:rPr>
-        <w:lastRenderedPageBreak/>
         <w:t>Oculus Touch</w:t>
       </w:r>
-      <w:r>
-        <w:br/>
-      </w:r>
-      <w:r>
-        <w:rPr>
-          <w:rFonts w:hint="eastAsia"/>
-        </w:rPr>
-        <w:t xml:space="preserve">　</w:t>
-      </w:r>
+    </w:p>
+    <w:p>
+      <w:pPr>
+        <w:pStyle w:val="af2"/>
+        <w:ind w:leftChars="0" w:left="839" w:firstLineChars="100" w:firstLine="210"/>
+        <w:jc w:val="left"/>
+      </w:pPr>
       <w:r>
         <w:rPr>
           <w:rFonts w:hint="eastAsia"/>
@@ -1702,31 +1675,25 @@
         <w:rPr>
           <w:rFonts w:hint="eastAsia"/>
         </w:rPr>
-        <w:t>用の標準コントローラ</w:t>
-      </w:r>
-      <w:r>
-        <w:rPr>
-          <w:rFonts w:hint="eastAsia"/>
-        </w:rPr>
-        <w:t>ー</w:t>
-      </w:r>
-      <w:r>
-        <w:rPr>
-          <w:rFonts w:hint="eastAsia"/>
-        </w:rPr>
-        <w:t>として開発された入力機器。左右にそれぞれ片手用のコントローラ</w:t>
-      </w:r>
-      <w:r>
-        <w:rPr>
-          <w:rFonts w:hint="eastAsia"/>
-        </w:rPr>
-        <w:t>ー</w:t>
-      </w:r>
-      <w:r>
-        <w:rPr>
-          <w:rFonts w:hint="eastAsia"/>
-        </w:rPr>
-        <w:t>を持つデザインで、</w:t>
+        <w:t>用のコントローラー</w:t>
+      </w:r>
+      <w:r>
+        <w:rPr>
+          <w:rFonts w:hint="eastAsia"/>
+        </w:rPr>
+        <w:t>であり、両手にそれぞれ</w:t>
+      </w:r>
+      <w:r>
+        <w:rPr>
+          <w:rFonts w:hint="eastAsia"/>
+        </w:rPr>
+        <w:t>コントローラー</w:t>
+      </w:r>
+      <w:r>
+        <w:rPr>
+          <w:rFonts w:hint="eastAsia"/>
+        </w:rPr>
+        <w:t>を持ち、</w:t>
       </w:r>
       <w:r>
         <w:rPr>
@@ -1738,19 +1705,7 @@
         <w:rPr>
           <w:rFonts w:hint="eastAsia"/>
         </w:rPr>
-        <w:t>空間内での手の動きを表現することができる。トラッキングにはヘッドセットと同じく赤外線</w:t>
-      </w:r>
-      <w:r>
-        <w:rPr>
-          <w:rFonts w:hint="eastAsia"/>
-        </w:rPr>
-        <w:t>LED</w:t>
-      </w:r>
-      <w:r>
-        <w:rPr>
-          <w:rFonts w:hint="eastAsia"/>
-        </w:rPr>
-        <w:t>が用いられる</w:t>
+        <w:t>空間内で手の動きを表現することができる</w:t>
       </w:r>
       <w:r>
         <w:rPr>
@@ -1810,15 +1765,16 @@
         </w:rPr>
         <w:t>Unreal Engine</w:t>
       </w:r>
-      <w:r>
-        <w:br/>
-      </w:r>
-      <w:r>
-        <w:rPr>
-          <w:rFonts w:hint="eastAsia"/>
-        </w:rPr>
-        <w:t xml:space="preserve">　</w:t>
-      </w:r>
+    </w:p>
+    <w:p>
+      <w:pPr>
+        <w:pStyle w:val="af2"/>
+        <w:ind w:leftChars="0" w:left="839" w:firstLineChars="100" w:firstLine="210"/>
+        <w:jc w:val="left"/>
+        <w:rPr>
+          <w:rFonts w:asciiTheme="minorEastAsia" w:hAnsiTheme="minorEastAsia" w:cs="Century"/>
+        </w:rPr>
+      </w:pPr>
       <w:r>
         <w:rPr>
           <w:rFonts w:hint="eastAsia"/>
@@ -1841,7 +1797,25 @@
         <w:rPr>
           <w:rFonts w:hint="eastAsia"/>
         </w:rPr>
-        <w:t>より開発されたゲームエンジンである。主に</w:t>
+        <w:t>が</w:t>
+      </w:r>
+      <w:r>
+        <w:rPr>
+          <w:rFonts w:hint="eastAsia"/>
+        </w:rPr>
+        <w:t>開発</w:t>
+      </w:r>
+      <w:r>
+        <w:rPr>
+          <w:rFonts w:hint="eastAsia"/>
+        </w:rPr>
+        <w:t>した</w:t>
+      </w:r>
+      <w:r>
+        <w:rPr>
+          <w:rFonts w:hint="eastAsia"/>
+        </w:rPr>
+        <w:t>ゲームエンジンである。主に</w:t>
       </w:r>
       <w:r>
         <w:rPr>
@@ -1865,7 +1839,7 @@
         <w:rPr>
           <w:rFonts w:hint="eastAsia"/>
         </w:rPr>
-        <w:t>の『スプリンターセルシリーズ』や</w:t>
+        <w:t>や</w:t>
       </w:r>
       <w:r>
         <w:rPr>
@@ -1877,55 +1851,25 @@
         <w:rPr>
           <w:rFonts w:hint="eastAsia"/>
         </w:rPr>
-        <w:t>の『</w:t>
-      </w:r>
-      <w:r>
-        <w:rPr>
-          <w:rFonts w:hint="eastAsia"/>
-        </w:rPr>
-        <w:t>Vanguard: Saga of Heroes</w:t>
-      </w:r>
-      <w:r>
-        <w:rPr>
-          <w:rFonts w:hint="eastAsia"/>
-        </w:rPr>
-        <w:t>』、アクションゲームの『バットマン</w:t>
-      </w:r>
-      <w:r>
-        <w:rPr>
-          <w:rFonts w:hint="eastAsia"/>
-        </w:rPr>
-        <w:t xml:space="preserve"> </w:t>
-      </w:r>
-      <w:r>
-        <w:rPr>
-          <w:rFonts w:hint="eastAsia"/>
-        </w:rPr>
-        <w:t>アーカム・アサイラム』や『アスラズ</w:t>
-      </w:r>
-      <w:r>
-        <w:rPr>
-          <w:rFonts w:hint="eastAsia"/>
-        </w:rPr>
-        <w:t xml:space="preserve"> </w:t>
-      </w:r>
-      <w:r>
-        <w:rPr>
-          <w:rFonts w:hint="eastAsia"/>
-        </w:rPr>
-        <w:t>ラース』、ロールプレイングゲーム『ロストオデッセイ』『ラストレムナント』、アクションアドベンチャーゲームの『</w:t>
-      </w:r>
-      <w:r>
-        <w:rPr>
-          <w:rFonts w:hint="eastAsia"/>
-        </w:rPr>
-        <w:t>SILENT HILL: DOWNPOUR</w:t>
-      </w:r>
-      <w:r>
-        <w:rPr>
-          <w:rFonts w:hint="eastAsia"/>
-        </w:rPr>
-        <w:t>』など様々なジャンルで使用され、成功を収めている</w:t>
+        <w:t>・</w:t>
+      </w:r>
+      <w:r>
+        <w:rPr>
+          <w:rFonts w:hint="eastAsia"/>
+        </w:rPr>
+        <w:t>アクション</w:t>
+      </w:r>
+      <w:r>
+        <w:rPr>
+          <w:rFonts w:hint="eastAsia"/>
+        </w:rPr>
+        <w:t>・</w:t>
+      </w:r>
+      <w:r>
+        <w:rPr>
+          <w:rFonts w:hint="eastAsia"/>
+        </w:rPr>
+        <w:t>ロールプレイングゲームなど様々なジャンルで使用され、成功を収めている</w:t>
       </w:r>
       <w:r>
         <w:rPr>
@@ -1996,28 +1940,42 @@
         </w:rPr>
       </w:pPr>
       <w:r>
+        <w:lastRenderedPageBreak/>
         <w:t>Microsoft Visual Studio 2015</w:t>
       </w:r>
-      <w:r>
-        <w:br/>
-      </w:r>
-      <w:r>
-        <w:rPr>
-          <w:rFonts w:hint="eastAsia"/>
-        </w:rPr>
-        <w:t xml:space="preserve">　</w:t>
-      </w:r>
-      <w:r>
-        <w:rPr>
-          <w:rFonts w:cs="Century"/>
+    </w:p>
+    <w:p>
+      <w:pPr>
+        <w:pStyle w:val="af2"/>
+        <w:ind w:leftChars="0" w:left="839" w:firstLineChars="100" w:firstLine="210"/>
+        <w:jc w:val="left"/>
+        <w:rPr>
+          <w:rFonts w:asciiTheme="minorEastAsia" w:hAnsiTheme="minorEastAsia" w:cs="Century"/>
+        </w:rPr>
+      </w:pPr>
+      <w:r>
+        <w:rPr>
+          <w:rFonts w:hint="eastAsia"/>
+        </w:rPr>
+        <w:t>“</w:t>
+      </w:r>
+      <w:r>
+        <w:rPr>
+          <w:rStyle w:val="af5"/>
         </w:rPr>
         <w:t>Microsoft Visual Studio</w:t>
       </w:r>
       <w:r>
         <w:rPr>
-          <w:rFonts w:asciiTheme="minorEastAsia" w:hAnsiTheme="minorEastAsia" w:cs="Century"/>
+          <w:rStyle w:val="af5"/>
         </w:rPr>
         <w:t>はマイクロソフトのソフトウェア開発製品群およびそれらを管理する統合開発環境である</w:t>
+      </w:r>
+      <w:r>
+        <w:rPr>
+          <w:rFonts w:asciiTheme="minorEastAsia" w:hAnsiTheme="minorEastAsia" w:cs="Century" w:hint="eastAsia"/>
+        </w:rPr>
+        <w:t>”</w:t>
       </w:r>
       <w:r>
         <w:rPr>
@@ -2048,173 +2006,108 @@
         </w:rPr>
         <w:t>Blender</w:t>
       </w:r>
-      <w:r>
-        <w:rPr>
-          <w:rFonts w:cs="Century"/>
-        </w:rPr>
-        <w:br/>
-      </w:r>
+    </w:p>
+    <w:p>
+      <w:pPr>
+        <w:pStyle w:val="af2"/>
+        <w:ind w:leftChars="0" w:left="839" w:firstLineChars="100" w:firstLine="210"/>
+        <w:jc w:val="left"/>
+      </w:pPr>
       <w:r>
         <w:rPr>
           <w:rFonts w:cs="Century" w:hint="eastAsia"/>
         </w:rPr>
-        <w:t xml:space="preserve">　</w:t>
-      </w:r>
-      <w:r>
-        <w:rPr>
+        <w:t>“</w:t>
+      </w:r>
+      <w:r>
+        <w:rPr>
+          <w:rStyle w:val="af5"/>
           <w:rFonts w:hint="eastAsia"/>
         </w:rPr>
         <w:t>Blender</w:t>
       </w:r>
       <w:r>
         <w:rPr>
+          <w:rStyle w:val="af5"/>
           <w:rFonts w:hint="eastAsia"/>
         </w:rPr>
         <w:t>とは</w:t>
       </w:r>
       <w:r>
         <w:rPr>
+          <w:rStyle w:val="af5"/>
           <w:rFonts w:hint="eastAsia"/>
         </w:rPr>
         <w:t>オープンソースの</w:t>
       </w:r>
       <w:r>
         <w:rPr>
+          <w:rStyle w:val="af5"/>
           <w:rFonts w:hint="eastAsia"/>
         </w:rPr>
         <w:t>3</w:t>
       </w:r>
       <w:r>
         <w:rPr>
+          <w:rStyle w:val="af5"/>
           <w:rFonts w:hint="eastAsia"/>
         </w:rPr>
         <w:t>次元コンピュータグラフィックスソフトウェアの一つで</w:t>
       </w:r>
       <w:r>
         <w:rPr>
+          <w:rStyle w:val="af5"/>
           <w:rFonts w:hint="eastAsia"/>
         </w:rPr>
         <w:t>3D</w:t>
       </w:r>
       <w:r>
         <w:rPr>
+          <w:rStyle w:val="af5"/>
           <w:rFonts w:hint="eastAsia"/>
         </w:rPr>
         <w:t>モデル</w:t>
       </w:r>
       <w:r>
         <w:rPr>
+          <w:rStyle w:val="af5"/>
           <w:rFonts w:hint="eastAsia"/>
         </w:rPr>
         <w:t>（以下</w:t>
       </w:r>
       <w:r>
         <w:rPr>
+          <w:rStyle w:val="af5"/>
           <w:rFonts w:hint="eastAsia"/>
         </w:rPr>
         <w:t>Mesh</w:t>
       </w:r>
       <w:r>
         <w:rPr>
+          <w:rStyle w:val="af5"/>
           <w:rFonts w:hint="eastAsia"/>
         </w:rPr>
         <w:t>）</w:t>
       </w:r>
       <w:r>
         <w:rPr>
+          <w:rStyle w:val="af5"/>
           <w:rFonts w:hint="eastAsia"/>
         </w:rPr>
         <w:t>の作成、レンダリングのほかアニメーション、コンポジット機能も備える。</w:t>
       </w:r>
       <w:r>
         <w:rPr>
-          <w:rFonts w:hint="eastAsia"/>
-        </w:rPr>
-        <w:t>特徴的で効率の良い独自のユーザインタフェースを持つ。現在、急速な勢いで機能拡張・整備が進んでおりまだまだ発展途上な部分はあるものの商用のハイエンド</w:t>
-      </w:r>
-      <w:r>
-        <w:rPr>
-          <w:rFonts w:hint="eastAsia"/>
-        </w:rPr>
-        <w:t>3D</w:t>
-      </w:r>
-      <w:r>
-        <w:rPr>
-          <w:rFonts w:hint="eastAsia"/>
-        </w:rPr>
-        <w:t>ツールと肩を並べるほどの機能群を擁する。またゲームエンジン機能も内蔵しており、</w:t>
-      </w:r>
-      <w:r>
-        <w:rPr>
-          <w:rFonts w:hint="eastAsia"/>
-        </w:rPr>
-        <w:t>Python</w:t>
-      </w:r>
-      <w:r>
-        <w:rPr>
-          <w:rFonts w:hint="eastAsia"/>
-        </w:rPr>
-        <w:t>スクリプトなどを利用することによりインタラクティブなコンテンツを制作することができ、さらにはノードベースのコンポジット機能までも装備する。もともと</w:t>
-      </w:r>
-      <w:r>
-        <w:rPr>
-          <w:rFonts w:hint="eastAsia"/>
-        </w:rPr>
-        <w:t>C</w:t>
-      </w:r>
-      <w:r>
-        <w:rPr>
-          <w:rFonts w:hint="eastAsia"/>
-        </w:rPr>
-        <w:t>言語を基盤にマルチプラットフォーム対応を前提に設計されているソフトウェアのため、</w:t>
-      </w:r>
-      <w:r>
-        <w:rPr>
-          <w:rFonts w:hint="eastAsia"/>
-        </w:rPr>
-        <w:t>UNIX/Linux</w:t>
-      </w:r>
-      <w:r>
-        <w:rPr>
-          <w:rFonts w:hint="eastAsia"/>
-        </w:rPr>
-        <w:t>や</w:t>
-      </w:r>
-      <w:r>
-        <w:rPr>
-          <w:rFonts w:hint="eastAsia"/>
-        </w:rPr>
-        <w:t>Windows</w:t>
-      </w:r>
-      <w:r>
-        <w:rPr>
-          <w:rFonts w:hint="eastAsia"/>
-        </w:rPr>
-        <w:t>などの一般的な</w:t>
-      </w:r>
-      <w:r>
-        <w:rPr>
-          <w:rFonts w:hint="eastAsia"/>
-        </w:rPr>
-        <w:t>OS</w:t>
-      </w:r>
-      <w:r>
-        <w:rPr>
-          <w:rFonts w:hint="eastAsia"/>
-        </w:rPr>
-        <w:t>を搭載した</w:t>
-      </w:r>
-      <w:r>
-        <w:rPr>
-          <w:rFonts w:hint="eastAsia"/>
-        </w:rPr>
-        <w:t>3D</w:t>
-      </w:r>
-      <w:r>
-        <w:rPr>
-          <w:rFonts w:hint="eastAsia"/>
-        </w:rPr>
-        <w:t>アクセラレーション機能を持つパソコンで使用できるのも大きな特徴である</w:t>
+          <w:rStyle w:val="af5"/>
+          <w:rFonts w:hint="eastAsia"/>
+        </w:rPr>
+        <w:t>特徴的で効率の良い独自のユーザインタフェースを持つ</w:t>
+      </w:r>
+      <w:r>
+        <w:rPr>
+          <w:rFonts w:hint="eastAsia"/>
+        </w:rPr>
+        <w:t>”</w:t>
       </w:r>
       <w:r>
         <w:rPr>
@@ -2243,7 +2136,7 @@
           <w:ilvl w:val="0"/>
           <w:numId w:val="3"/>
         </w:numPr>
-        <w:ind w:leftChars="0"/>
+        <w:ind w:leftChars="2" w:left="424" w:hangingChars="200"/>
         <w:jc w:val="left"/>
       </w:pPr>
       <w:r>
@@ -2252,407 +2145,13 @@
         </w:rPr>
         <w:t>成果</w:t>
       </w:r>
-      <w:r>
-        <w:br/>
-      </w:r>
-      <w:r>
-        <w:rPr>
-          <w:rFonts w:hint="eastAsia"/>
-        </w:rPr>
-        <w:t xml:space="preserve">　</w:t>
-      </w:r>
-      <w:r>
-        <w:rPr>
-          <w:rFonts w:hint="eastAsia"/>
-        </w:rPr>
-        <w:t>はじめに</w:t>
-      </w:r>
-      <w:r>
-        <w:rPr>
-          <w:rFonts w:hint="eastAsia"/>
-        </w:rPr>
-        <w:t>VR</w:t>
-      </w:r>
-      <w:r>
-        <w:rPr>
-          <w:rFonts w:hint="eastAsia"/>
-        </w:rPr>
-        <w:t>を使ったショッピングサイトの開発を目標とし、</w:t>
-      </w:r>
-      <w:r>
-        <w:rPr>
-          <w:rFonts w:hint="eastAsia"/>
-        </w:rPr>
-        <w:t>現在システムのプロトタイプ</w:t>
-      </w:r>
-      <w:r>
-        <w:rPr>
-          <w:rFonts w:hint="eastAsia"/>
-        </w:rPr>
-        <w:t>（図</w:t>
-      </w:r>
-      <w:r>
-        <w:rPr>
-          <w:rFonts w:hint="eastAsia"/>
-        </w:rPr>
-        <w:t>4</w:t>
-      </w:r>
-      <w:r>
-        <w:rPr>
-          <w:rFonts w:hint="eastAsia"/>
-        </w:rPr>
-        <w:t>）</w:t>
-      </w:r>
-      <w:r>
-        <w:rPr>
-          <w:rFonts w:hint="eastAsia"/>
-        </w:rPr>
-        <w:t>が完成している。</w:t>
-      </w:r>
-      <w:r>
-        <w:rPr>
-          <w:rFonts w:hint="eastAsia"/>
-        </w:rPr>
-        <w:t>機能としては、</w:t>
-      </w:r>
-      <w:r>
-        <w:rPr>
-          <w:rFonts w:hint="eastAsia"/>
-        </w:rPr>
-        <w:t>ボタンで商品ウィンドウの表示・非表示ができ、コントローラーで指をさすように選択できる。選択した商品は</w:t>
-      </w:r>
-      <w:r>
-        <w:rPr>
-          <w:rFonts w:hint="eastAsia"/>
-        </w:rPr>
-        <w:t>VR</w:t>
-      </w:r>
-      <w:r>
-        <w:rPr>
-          <w:rFonts w:hint="eastAsia"/>
-        </w:rPr>
-        <w:t>空間内の目の前に</w:t>
-      </w:r>
-      <w:r>
-        <w:rPr>
-          <w:rFonts w:hint="eastAsia"/>
-        </w:rPr>
-        <w:t>スポーン</w:t>
-      </w:r>
-      <w:r>
-        <w:rPr>
-          <w:rFonts w:hint="eastAsia"/>
-        </w:rPr>
-        <w:t>し、コントローラーで掴み、</w:t>
-      </w:r>
-      <w:r>
-        <w:rPr>
-          <w:rFonts w:hint="eastAsia"/>
-        </w:rPr>
-        <w:t>360</w:t>
-      </w:r>
-      <w:r>
-        <w:rPr>
-          <w:rFonts w:hint="eastAsia"/>
-        </w:rPr>
-        <w:t>度から見ることができる。</w:t>
-      </w:r>
-      <w:r>
-        <w:br/>
-      </w:r>
-      <w:r>
-        <w:rPr>
-          <w:rFonts w:hint="eastAsia"/>
-        </w:rPr>
-        <w:lastRenderedPageBreak/>
-        <w:t xml:space="preserve">　</w:t>
-      </w:r>
-      <w:r>
-        <w:rPr>
-          <w:rFonts w:hint="eastAsia"/>
-        </w:rPr>
-        <w:t>UE4</w:t>
-      </w:r>
-      <w:r>
-        <w:rPr>
-          <w:rFonts w:hint="eastAsia"/>
-        </w:rPr>
-        <w:t>の標準機能</w:t>
-      </w:r>
-      <w:r>
-        <w:rPr>
-          <w:rFonts w:hint="eastAsia"/>
-          <w:szCs w:val="21"/>
-        </w:rPr>
-        <w:t>として、</w:t>
-      </w:r>
-      <w:r>
-        <w:rPr>
-          <w:rFonts w:hint="eastAsia"/>
-          <w:szCs w:val="21"/>
-        </w:rPr>
-        <w:t>Rift</w:t>
-      </w:r>
-      <w:r>
-        <w:rPr>
-          <w:rFonts w:hint="eastAsia"/>
-          <w:szCs w:val="21"/>
-        </w:rPr>
-        <w:t>・</w:t>
-      </w:r>
-      <w:r>
-        <w:rPr>
-          <w:rFonts w:hint="eastAsia"/>
-          <w:szCs w:val="21"/>
-        </w:rPr>
-        <w:t>Touch</w:t>
-      </w:r>
-      <w:r>
-        <w:rPr>
-          <w:rFonts w:hint="eastAsia"/>
-          <w:szCs w:val="21"/>
-        </w:rPr>
-        <w:t>のトラッキング情報・</w:t>
-      </w:r>
-      <w:r>
-        <w:rPr>
-          <w:rFonts w:hint="eastAsia"/>
-          <w:szCs w:val="21"/>
-        </w:rPr>
-        <w:t>Touch</w:t>
-      </w:r>
-      <w:r>
-        <w:rPr>
-          <w:rFonts w:hint="eastAsia"/>
-          <w:szCs w:val="21"/>
-        </w:rPr>
-        <w:t>の各ボタンの状態が</w:t>
-      </w:r>
-      <w:r>
-        <w:rPr>
-          <w:rFonts w:hint="eastAsia"/>
-          <w:szCs w:val="21"/>
-        </w:rPr>
-        <w:t>3D</w:t>
-      </w:r>
-      <w:r>
-        <w:rPr>
-          <w:rFonts w:hint="eastAsia"/>
-          <w:szCs w:val="21"/>
-        </w:rPr>
-        <w:t>空間内の視点・手のモデルに反映</w:t>
-      </w:r>
-      <w:r>
-        <w:rPr>
-          <w:rFonts w:hint="eastAsia"/>
-          <w:szCs w:val="21"/>
-        </w:rPr>
-        <w:t>する機能がある</w:t>
-      </w:r>
-      <w:r>
-        <w:rPr>
-          <w:rFonts w:hint="eastAsia"/>
-          <w:szCs w:val="21"/>
-        </w:rPr>
-        <w:t>。そこに</w:t>
-      </w:r>
-      <w:r>
-        <w:rPr>
-          <w:rFonts w:hint="eastAsia"/>
-          <w:szCs w:val="21"/>
-        </w:rPr>
-        <w:t>、</w:t>
-      </w:r>
-      <w:r>
-        <w:rPr>
-          <w:rFonts w:hint="eastAsia"/>
-          <w:szCs w:val="21"/>
-        </w:rPr>
-        <w:t>Widget Interaction</w:t>
-      </w:r>
-      <w:r>
-        <w:rPr>
-          <w:szCs w:val="21"/>
-        </w:rPr>
-        <w:t>[1</w:t>
-      </w:r>
-      <w:r>
-        <w:rPr>
-          <w:rFonts w:hint="eastAsia"/>
-          <w:szCs w:val="21"/>
-        </w:rPr>
-        <w:t>0</w:t>
-      </w:r>
-      <w:r>
-        <w:rPr>
-          <w:szCs w:val="21"/>
-        </w:rPr>
-        <w:t>]</w:t>
-      </w:r>
-      <w:r>
-        <w:rPr>
-          <w:rFonts w:hint="eastAsia"/>
-          <w:szCs w:val="21"/>
-        </w:rPr>
-        <w:t>を使い、</w:t>
-      </w:r>
-      <w:r>
-        <w:rPr>
-          <w:rFonts w:hint="eastAsia"/>
-          <w:szCs w:val="21"/>
-        </w:rPr>
-        <w:t>To</w:t>
-      </w:r>
-      <w:r>
-        <w:rPr>
-          <w:rFonts w:hint="eastAsia"/>
-        </w:rPr>
-        <w:t>uch</w:t>
-      </w:r>
-      <w:r>
-        <w:rPr>
-          <w:rFonts w:hint="eastAsia"/>
-        </w:rPr>
-        <w:t>で指をさすようにボタン</w:t>
-      </w:r>
-      <w:r>
-        <w:rPr>
-          <w:rFonts w:hint="eastAsia"/>
-        </w:rPr>
-        <w:t>を</w:t>
-      </w:r>
-      <w:r>
-        <w:rPr>
-          <w:rFonts w:hint="eastAsia"/>
-        </w:rPr>
-        <w:t>選べる</w:t>
-      </w:r>
-      <w:r>
-        <w:rPr>
-          <w:rFonts w:hint="eastAsia"/>
-        </w:rPr>
-        <w:t>UI</w:t>
-      </w:r>
-      <w:r>
-        <w:rPr>
-          <w:rFonts w:hint="eastAsia"/>
-        </w:rPr>
-        <w:t>を</w:t>
-      </w:r>
-      <w:r>
-        <w:rPr>
-          <w:rFonts w:hint="eastAsia"/>
-        </w:rPr>
-        <w:t>3D</w:t>
-      </w:r>
-      <w:r>
-        <w:t xml:space="preserve"> Widget[1</w:t>
-      </w:r>
-      <w:r>
-        <w:rPr>
-          <w:rFonts w:hint="eastAsia"/>
-        </w:rPr>
-        <w:t>1</w:t>
-      </w:r>
-      <w:r>
-        <w:t>]</w:t>
-      </w:r>
-      <w:r>
-        <w:rPr>
-          <w:rFonts w:hint="eastAsia"/>
-        </w:rPr>
-        <w:t>で作成</w:t>
-      </w:r>
-      <w:r>
-        <w:rPr>
-          <w:rFonts w:hint="eastAsia"/>
-        </w:rPr>
-        <w:t>。</w:t>
-      </w:r>
-      <w:r>
-        <w:rPr>
-          <w:rFonts w:hint="eastAsia"/>
-        </w:rPr>
-        <w:t>3D Widget</w:t>
-      </w:r>
-      <w:r>
-        <w:rPr>
-          <w:rFonts w:hint="eastAsia"/>
-        </w:rPr>
-        <w:t>の各ボタン</w:t>
-      </w:r>
-      <w:r>
-        <w:rPr>
-          <w:rFonts w:hint="eastAsia"/>
-        </w:rPr>
-        <w:t>が押されたときに、</w:t>
-      </w:r>
-      <w:r>
-        <w:rPr>
-          <w:rFonts w:hint="eastAsia"/>
-        </w:rPr>
-        <w:t>対応する</w:t>
-      </w:r>
-      <w:r>
-        <w:rPr>
-          <w:rFonts w:hint="eastAsia"/>
-        </w:rPr>
-        <w:t>Mesh</w:t>
-      </w:r>
-      <w:r>
-        <w:rPr>
-          <w:rFonts w:hint="eastAsia"/>
-        </w:rPr>
-        <w:t>を</w:t>
-      </w:r>
-      <w:r>
-        <w:rPr>
-          <w:rFonts w:hint="eastAsia"/>
-        </w:rPr>
-        <w:t>スポーン</w:t>
-      </w:r>
-      <w:r>
-        <w:rPr>
-          <w:rFonts w:hint="eastAsia"/>
-        </w:rPr>
-        <w:t>させている。</w:t>
-      </w:r>
-      <w:r>
-        <w:rPr>
-          <w:rFonts w:hint="eastAsia"/>
-        </w:rPr>
-        <w:t>Mesh</w:t>
-      </w:r>
-      <w:r>
-        <w:rPr>
-          <w:rFonts w:hint="eastAsia"/>
-        </w:rPr>
-        <w:t>に関しては、</w:t>
-      </w:r>
-      <w:r>
-        <w:rPr>
-          <w:rFonts w:hint="eastAsia"/>
-        </w:rPr>
-        <w:t>Blender</w:t>
-      </w:r>
-      <w:r>
-        <w:rPr>
-          <w:rFonts w:hint="eastAsia"/>
-        </w:rPr>
-        <w:t>で作成したものを</w:t>
-      </w:r>
-      <w:r>
-        <w:rPr>
-          <w:rFonts w:hint="eastAsia"/>
-        </w:rPr>
-        <w:t>FBX</w:t>
-      </w:r>
-      <w:r>
-        <w:rPr>
-          <w:rFonts w:hint="eastAsia"/>
-        </w:rPr>
-        <w:t>形式でエクスポート</w:t>
-      </w:r>
+    </w:p>
+    <w:p>
+      <w:pPr>
+        <w:pStyle w:val="af2"/>
+        <w:ind w:leftChars="0" w:left="425" w:firstLineChars="100" w:firstLine="210"/>
+        <w:jc w:val="left"/>
+      </w:pPr>
       <w:r>
         <w:rPr>
           <w:noProof/>
@@ -2663,10 +2162,10 @@
               <wp:anchor distT="0" distB="0" distL="114300" distR="114300" simplePos="0" relativeHeight="251670528" behindDoc="0" locked="0" layoutInCell="1" allowOverlap="1">
                 <wp:simplePos x="0" y="0"/>
                 <wp:positionH relativeFrom="column">
-                  <wp:posOffset>529590</wp:posOffset>
+                  <wp:posOffset>548640</wp:posOffset>
                 </wp:positionH>
                 <wp:positionV relativeFrom="paragraph">
-                  <wp:posOffset>4025900</wp:posOffset>
+                  <wp:posOffset>3016250</wp:posOffset>
                 </wp:positionV>
                 <wp:extent cx="600075" cy="323850"/>
                 <wp:effectExtent l="0" t="0" r="9525" b="0"/>
@@ -2722,34 +2221,10 @@
           </mc:Choice>
           <mc:Fallback>
             <w:pict>
-              <v:rect w14:anchorId="571D8CE2" id="正方形/長方形 8" o:spid="_x0000_s1026" style="position:absolute;left:0;text-align:left;margin-left:41.7pt;margin-top:317pt;width:47.25pt;height:25.5pt;z-index:251670528;visibility:visible;mso-wrap-style:square;mso-wrap-distance-left:9pt;mso-wrap-distance-top:0;mso-wrap-distance-right:9pt;mso-wrap-distance-bottom:0;mso-position-horizontal:absolute;mso-position-horizontal-relative:text;mso-position-vertical:absolute;mso-position-vertical-relative:text;v-text-anchor:middle" o:gfxdata="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" fillcolor="black [3213]" stroked="f" strokeweight="2pt"/>
+              <v:rect w14:anchorId="13729A27" id="正方形/長方形 8" o:spid="_x0000_s1026" style="position:absolute;left:0;text-align:left;margin-left:43.2pt;margin-top:237.5pt;width:47.25pt;height:25.5pt;z-index:251670528;visibility:visible;mso-wrap-style:square;mso-wrap-distance-left:9pt;mso-wrap-distance-top:0;mso-wrap-distance-right:9pt;mso-wrap-distance-bottom:0;mso-position-horizontal:absolute;mso-position-horizontal-relative:text;mso-position-vertical:absolute;mso-position-vertical-relative:text;v-text-anchor:middle" o:gfxdata="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" fillcolor="black [3213]" stroked="f" strokeweight="2pt"/>
             </w:pict>
           </mc:Fallback>
         </mc:AlternateContent>
-      </w:r>
-      <w:r>
-        <w:rPr>
-          <w:rFonts w:hint="eastAsia"/>
-        </w:rPr>
-        <w:t>し、</w:t>
-      </w:r>
-      <w:r>
-        <w:rPr>
-          <w:rFonts w:hint="eastAsia"/>
-        </w:rPr>
-        <w:t>UE4</w:t>
-      </w:r>
-      <w:r>
-        <w:rPr>
-          <w:rFonts w:hint="eastAsia"/>
-        </w:rPr>
-        <w:t>へインポートして使用している。</w:t>
-      </w:r>
-      <w:r>
-        <w:rPr>
-          <w:rFonts w:hint="eastAsia"/>
-        </w:rPr>
-        <w:t>これをベースに前節で上がった問題点</w:t>
       </w:r>
       <w:r>
         <w:rPr>
@@ -2760,11 +2235,11 @@
             <w:drawing>
               <wp:anchor distT="0" distB="0" distL="114300" distR="114300" simplePos="0" relativeHeight="251669504" behindDoc="0" locked="0" layoutInCell="1" allowOverlap="1" wp14:anchorId="6C420A3E" wp14:editId="3C8FCC18">
                 <wp:simplePos x="0" y="0"/>
-                <wp:positionH relativeFrom="column">
-                  <wp:posOffset>61595</wp:posOffset>
+                <wp:positionH relativeFrom="margin">
+                  <wp:align>center</wp:align>
                 </wp:positionH>
                 <wp:positionV relativeFrom="paragraph">
-                  <wp:posOffset>4854575</wp:posOffset>
+                  <wp:posOffset>3738245</wp:posOffset>
                 </wp:positionV>
                 <wp:extent cx="5276850" cy="635"/>
                 <wp:effectExtent l="0" t="0" r="0" b="0"/>
@@ -2836,11 +2311,7 @@
           </mc:Choice>
           <mc:Fallback>
             <w:pict>
-              <v:shapetype w14:anchorId="6C420A3E" id="_x0000_t202" coordsize="21600,21600" o:spt="202" path="m,l,21600r21600,l21600,xe">
-                <v:stroke joinstyle="miter"/>
-                <v:path gradientshapeok="t" o:connecttype="rect"/>
-              </v:shapetype>
-              <v:shape id="テキスト ボックス 9" o:spid="_x0000_s1029" type="#_x0000_t202" style="position:absolute;left:0;text-align:left;margin-left:4.85pt;margin-top:382.25pt;width:415.5pt;height:.05pt;z-index:251669504;visibility:visible;mso-wrap-style:square;mso-wrap-distance-left:9pt;mso-wrap-distance-top:0;mso-wrap-distance-right:9pt;mso-wrap-distance-bottom:0;mso-position-horizontal:absolute;mso-position-horizontal-relative:text;mso-position-vertical:absolute;mso-position-vertical-relative:text;v-text-anchor:top" o:gfxdata="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" stroked="f">
+              <v:shape w14:anchorId="6C420A3E" id="テキスト ボックス 9" o:spid="_x0000_s1029" type="#_x0000_t202" style="position:absolute;left:0;text-align:left;margin-left:0;margin-top:294.35pt;width:415.5pt;height:.05pt;z-index:251669504;visibility:visible;mso-wrap-style:square;mso-wrap-distance-left:9pt;mso-wrap-distance-top:0;mso-wrap-distance-right:9pt;mso-wrap-distance-bottom:0;mso-position-horizontal:center;mso-position-horizontal-relative:margin;mso-position-vertical:absolute;mso-position-vertical-relative:text;v-text-anchor:top" o:gfxdata="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" stroked="f">
                 <v:textbox style="mso-fit-shape-to-text:t" inset="0,0,0,0">
                   <w:txbxContent>
                     <w:p>
@@ -2872,7 +2343,7 @@
                     </w:p>
                   </w:txbxContent>
                 </v:textbox>
-                <w10:wrap type="topAndBottom"/>
+                <w10:wrap type="topAndBottom" anchorx="margin"/>
               </v:shape>
             </w:pict>
           </mc:Fallback>
@@ -2883,13 +2354,13 @@
           <w:noProof/>
         </w:rPr>
         <w:drawing>
-          <wp:anchor distT="0" distB="0" distL="114300" distR="114300" simplePos="0" relativeHeight="251667456" behindDoc="0" locked="0" layoutInCell="1" allowOverlap="1">
+          <wp:anchor distT="0" distB="0" distL="114300" distR="114300" simplePos="0" relativeHeight="251657215" behindDoc="0" locked="0" layoutInCell="1" allowOverlap="1">
             <wp:simplePos x="0" y="0"/>
             <wp:positionH relativeFrom="margin">
               <wp:posOffset>61595</wp:posOffset>
             </wp:positionH>
             <wp:positionV relativeFrom="paragraph">
-              <wp:posOffset>1644650</wp:posOffset>
+              <wp:posOffset>499745</wp:posOffset>
             </wp:positionV>
             <wp:extent cx="5276850" cy="3152775"/>
             <wp:effectExtent l="0" t="0" r="0" b="9525"/>
@@ -2952,16 +2423,433 @@
         <w:rPr>
           <w:rFonts w:hint="eastAsia"/>
         </w:rPr>
-        <w:t>の解決策を探す。</w:t>
-      </w:r>
-      <w:r>
-        <w:br/>
+        <w:t>はじめに</w:t>
+      </w:r>
+      <w:r>
+        <w:rPr>
+          <w:rFonts w:hint="eastAsia"/>
+        </w:rPr>
+        <w:t>VR</w:t>
+      </w:r>
+      <w:r>
+        <w:rPr>
+          <w:rFonts w:hint="eastAsia"/>
+        </w:rPr>
+        <w:t>を使ったショッピングサイトの開発を目標とし、</w:t>
+      </w:r>
+      <w:r>
+        <w:rPr>
+          <w:rFonts w:hint="eastAsia"/>
+        </w:rPr>
+        <w:t>現在システムのプロトタイプ</w:t>
+      </w:r>
+      <w:r>
+        <w:rPr>
+          <w:rFonts w:hint="eastAsia"/>
+        </w:rPr>
+        <w:t>（図</w:t>
+      </w:r>
+      <w:r>
+        <w:rPr>
+          <w:rFonts w:hint="eastAsia"/>
+        </w:rPr>
+        <w:t>4</w:t>
+      </w:r>
+      <w:r>
+        <w:rPr>
+          <w:rFonts w:hint="eastAsia"/>
+        </w:rPr>
+        <w:t>）</w:t>
+      </w:r>
+      <w:r>
+        <w:rPr>
+          <w:rFonts w:hint="eastAsia"/>
+        </w:rPr>
+        <w:t>が完成している。</w:t>
       </w:r>
     </w:p>
     <w:p>
       <w:pPr>
         <w:pStyle w:val="af2"/>
-      </w:pPr>
+        <w:ind w:leftChars="0" w:left="425" w:firstLineChars="100" w:firstLine="210"/>
+        <w:jc w:val="left"/>
+      </w:pPr>
+      <w:r>
+        <w:rPr>
+          <w:rFonts w:hint="eastAsia"/>
+        </w:rPr>
+        <w:t>機能としては、</w:t>
+      </w:r>
+      <w:r>
+        <w:rPr>
+          <w:rFonts w:hint="eastAsia"/>
+        </w:rPr>
+        <w:t>ボタンで商品ウィンドウの表示・非表示ができ、コントローラーで指をさすように選択できる。選択した商品は</w:t>
+      </w:r>
+      <w:r>
+        <w:rPr>
+          <w:rFonts w:hint="eastAsia"/>
+        </w:rPr>
+        <w:t>VR</w:t>
+      </w:r>
+      <w:r>
+        <w:rPr>
+          <w:rFonts w:hint="eastAsia"/>
+        </w:rPr>
+        <w:t>空間内の目の前に</w:t>
+      </w:r>
+      <w:r>
+        <w:rPr>
+          <w:rFonts w:hint="eastAsia"/>
+        </w:rPr>
+        <w:t>スポーン</w:t>
+      </w:r>
+      <w:r>
+        <w:rPr>
+          <w:rFonts w:hint="eastAsia"/>
+        </w:rPr>
+        <w:t>し、コントローラーで掴み、</w:t>
+      </w:r>
+      <w:r>
+        <w:rPr>
+          <w:rFonts w:hint="eastAsia"/>
+        </w:rPr>
+        <w:t>360</w:t>
+      </w:r>
+      <w:r>
+        <w:rPr>
+          <w:rFonts w:hint="eastAsia"/>
+        </w:rPr>
+        <w:t>度から見ることができる。</w:t>
+      </w:r>
+    </w:p>
+    <w:p>
+      <w:pPr>
+        <w:pStyle w:val="af2"/>
+        <w:ind w:leftChars="0" w:left="425" w:firstLineChars="100" w:firstLine="210"/>
+        <w:jc w:val="left"/>
+      </w:pPr>
+      <w:r>
+        <w:rPr>
+          <w:rFonts w:hint="eastAsia"/>
+        </w:rPr>
+        <w:t>UE4</w:t>
+      </w:r>
+      <w:r>
+        <w:rPr>
+          <w:rFonts w:hint="eastAsia"/>
+        </w:rPr>
+        <w:t>の標準機能</w:t>
+      </w:r>
+      <w:r>
+        <w:rPr>
+          <w:rFonts w:hint="eastAsia"/>
+          <w:szCs w:val="21"/>
+        </w:rPr>
+        <w:t>として、</w:t>
+      </w:r>
+      <w:r>
+        <w:rPr>
+          <w:rFonts w:hint="eastAsia"/>
+          <w:szCs w:val="21"/>
+        </w:rPr>
+        <w:t>Rift</w:t>
+      </w:r>
+      <w:r>
+        <w:rPr>
+          <w:rFonts w:hint="eastAsia"/>
+          <w:szCs w:val="21"/>
+        </w:rPr>
+        <w:t>・</w:t>
+      </w:r>
+      <w:r>
+        <w:rPr>
+          <w:rFonts w:hint="eastAsia"/>
+          <w:szCs w:val="21"/>
+        </w:rPr>
+        <w:t>Touch</w:t>
+      </w:r>
+      <w:r>
+        <w:rPr>
+          <w:rFonts w:hint="eastAsia"/>
+          <w:szCs w:val="21"/>
+        </w:rPr>
+        <w:t>のトラッキング情報・</w:t>
+      </w:r>
+      <w:r>
+        <w:rPr>
+          <w:rFonts w:hint="eastAsia"/>
+          <w:szCs w:val="21"/>
+        </w:rPr>
+        <w:t>Touch</w:t>
+      </w:r>
+      <w:r>
+        <w:rPr>
+          <w:rFonts w:hint="eastAsia"/>
+          <w:szCs w:val="21"/>
+        </w:rPr>
+        <w:t>の各ボタンの状態が</w:t>
+      </w:r>
+      <w:r>
+        <w:rPr>
+          <w:rFonts w:hint="eastAsia"/>
+          <w:szCs w:val="21"/>
+        </w:rPr>
+        <w:t>3D</w:t>
+      </w:r>
+      <w:r>
+        <w:rPr>
+          <w:rFonts w:hint="eastAsia"/>
+          <w:szCs w:val="21"/>
+        </w:rPr>
+        <w:t>空間内の視点・手のモデルに反映</w:t>
+      </w:r>
+      <w:r>
+        <w:rPr>
+          <w:rFonts w:hint="eastAsia"/>
+          <w:szCs w:val="21"/>
+        </w:rPr>
+        <w:t>する機能がある</w:t>
+      </w:r>
+      <w:r>
+        <w:rPr>
+          <w:rFonts w:hint="eastAsia"/>
+          <w:szCs w:val="21"/>
+        </w:rPr>
+        <w:t>。そこに</w:t>
+      </w:r>
+      <w:r>
+        <w:rPr>
+          <w:rFonts w:hint="eastAsia"/>
+          <w:szCs w:val="21"/>
+        </w:rPr>
+        <w:t>、</w:t>
+      </w:r>
+      <w:r>
+        <w:rPr>
+          <w:rFonts w:hint="eastAsia"/>
+          <w:szCs w:val="21"/>
+        </w:rPr>
+        <w:t>Widget Interaction</w:t>
+      </w:r>
+      <w:r>
+        <w:rPr>
+          <w:szCs w:val="21"/>
+        </w:rPr>
+        <w:t>[1</w:t>
+      </w:r>
+      <w:r>
+        <w:rPr>
+          <w:rFonts w:hint="eastAsia"/>
+          <w:szCs w:val="21"/>
+        </w:rPr>
+        <w:t>0</w:t>
+      </w:r>
+      <w:r>
+        <w:rPr>
+          <w:szCs w:val="21"/>
+        </w:rPr>
+        <w:t>]</w:t>
+      </w:r>
+      <w:r>
+        <w:rPr>
+          <w:rFonts w:hint="eastAsia"/>
+          <w:szCs w:val="21"/>
+        </w:rPr>
+        <w:t>を使い、</w:t>
+      </w:r>
+      <w:r>
+        <w:rPr>
+          <w:rFonts w:hint="eastAsia"/>
+          <w:szCs w:val="21"/>
+        </w:rPr>
+        <w:t>To</w:t>
+      </w:r>
+      <w:r>
+        <w:rPr>
+          <w:rFonts w:hint="eastAsia"/>
+        </w:rPr>
+        <w:t>uch</w:t>
+      </w:r>
+      <w:r>
+        <w:rPr>
+          <w:rFonts w:hint="eastAsia"/>
+        </w:rPr>
+        <w:t>で指をさすようにボタン</w:t>
+      </w:r>
+      <w:r>
+        <w:rPr>
+          <w:rFonts w:hint="eastAsia"/>
+        </w:rPr>
+        <w:t>を</w:t>
+      </w:r>
+      <w:r>
+        <w:rPr>
+          <w:rFonts w:hint="eastAsia"/>
+        </w:rPr>
+        <w:t>選べる</w:t>
+      </w:r>
+      <w:r>
+        <w:rPr>
+          <w:rFonts w:hint="eastAsia"/>
+        </w:rPr>
+        <w:t>UI</w:t>
+      </w:r>
+      <w:r>
+        <w:rPr>
+          <w:rFonts w:hint="eastAsia"/>
+        </w:rPr>
+        <w:t>を</w:t>
+      </w:r>
+      <w:r>
+        <w:rPr>
+          <w:rFonts w:hint="eastAsia"/>
+        </w:rPr>
+        <w:t>3D</w:t>
+      </w:r>
+      <w:r>
+        <w:t xml:space="preserve"> Widget[1</w:t>
+      </w:r>
+      <w:r>
+        <w:rPr>
+          <w:rFonts w:hint="eastAsia"/>
+        </w:rPr>
+        <w:t>1</w:t>
+      </w:r>
+      <w:r>
+        <w:t>]</w:t>
+      </w:r>
+      <w:r>
+        <w:rPr>
+          <w:rFonts w:hint="eastAsia"/>
+        </w:rPr>
+        <w:t>で作成</w:t>
+      </w:r>
+      <w:r>
+        <w:rPr>
+          <w:rFonts w:hint="eastAsia"/>
+        </w:rPr>
+        <w:t>。</w:t>
+      </w:r>
+      <w:r>
+        <w:rPr>
+          <w:rFonts w:hint="eastAsia"/>
+        </w:rPr>
+        <w:t>3D Widget</w:t>
+      </w:r>
+      <w:r>
+        <w:rPr>
+          <w:rFonts w:hint="eastAsia"/>
+        </w:rPr>
+        <w:t>の各ボタン</w:t>
+      </w:r>
+      <w:r>
+        <w:rPr>
+          <w:rFonts w:hint="eastAsia"/>
+        </w:rPr>
+        <w:t>が押されたときに、</w:t>
+      </w:r>
+      <w:r>
+        <w:rPr>
+          <w:rFonts w:hint="eastAsia"/>
+        </w:rPr>
+        <w:t>対応する</w:t>
+      </w:r>
+      <w:r>
+        <w:rPr>
+          <w:rFonts w:hint="eastAsia"/>
+        </w:rPr>
+        <w:t>Mesh</w:t>
+      </w:r>
+      <w:r>
+        <w:rPr>
+          <w:rFonts w:hint="eastAsia"/>
+        </w:rPr>
+        <w:t>を</w:t>
+      </w:r>
+      <w:r>
+        <w:rPr>
+          <w:rFonts w:hint="eastAsia"/>
+        </w:rPr>
+        <w:t>スポーン</w:t>
+      </w:r>
+      <w:r>
+        <w:rPr>
+          <w:rFonts w:hint="eastAsia"/>
+        </w:rPr>
+        <w:t>させている。</w:t>
+      </w:r>
+      <w:r>
+        <w:rPr>
+          <w:rFonts w:hint="eastAsia"/>
+        </w:rPr>
+        <w:t>Mesh</w:t>
+      </w:r>
+      <w:r>
+        <w:rPr>
+          <w:rFonts w:hint="eastAsia"/>
+        </w:rPr>
+        <w:t>に関しては、</w:t>
+      </w:r>
+      <w:r>
+        <w:rPr>
+          <w:rFonts w:hint="eastAsia"/>
+        </w:rPr>
+        <w:t>Blender</w:t>
+      </w:r>
+      <w:r>
+        <w:rPr>
+          <w:rFonts w:hint="eastAsia"/>
+        </w:rPr>
+        <w:t>で作成したものを</w:t>
+      </w:r>
+      <w:r>
+        <w:rPr>
+          <w:rFonts w:hint="eastAsia"/>
+        </w:rPr>
+        <w:t>FBX</w:t>
+      </w:r>
+      <w:r>
+        <w:rPr>
+          <w:rFonts w:hint="eastAsia"/>
+        </w:rPr>
+        <w:t>形式でエクスポートし、</w:t>
+      </w:r>
+      <w:r>
+        <w:rPr>
+          <w:rFonts w:hint="eastAsia"/>
+        </w:rPr>
+        <w:t>UE4</w:t>
+      </w:r>
+      <w:r>
+        <w:rPr>
+          <w:rFonts w:hint="eastAsia"/>
+        </w:rPr>
+        <w:t>へインポートして使用している</w:t>
+      </w:r>
+      <w:r>
+        <w:rPr>
+          <w:rFonts w:hint="eastAsia"/>
+        </w:rPr>
+        <w:t>[12]</w:t>
+      </w:r>
+      <w:r>
+        <w:rPr>
+          <w:rFonts w:hint="eastAsia"/>
+        </w:rPr>
+        <w:t>。</w:t>
+      </w:r>
+    </w:p>
+    <w:p>
+      <w:pPr>
+        <w:pStyle w:val="af2"/>
+        <w:ind w:leftChars="0" w:left="425" w:firstLineChars="100" w:firstLine="210"/>
+        <w:jc w:val="left"/>
+      </w:pPr>
+      <w:r>
+        <w:lastRenderedPageBreak/>
+        <w:tab/>
+      </w:r>
     </w:p>
     <w:p>
       <w:pPr>
@@ -2977,55 +2865,201 @@
         <w:rPr>
           <w:rFonts w:hint="eastAsia"/>
         </w:rPr>
+        <w:t>今後の予定</w:t>
+      </w:r>
+    </w:p>
+    <w:p>
+      <w:pPr>
+        <w:pStyle w:val="af2"/>
+        <w:ind w:leftChars="0" w:left="420" w:firstLineChars="100" w:firstLine="210"/>
+        <w:jc w:val="left"/>
+      </w:pPr>
+      <w:r>
+        <w:rPr>
+          <w:rFonts w:hint="eastAsia"/>
+        </w:rPr>
+        <w:t>商品のサイズ・色</w:t>
+      </w:r>
+      <w:r>
+        <w:rPr>
+          <w:rFonts w:hint="eastAsia"/>
+        </w:rPr>
+        <w:t>を</w:t>
+      </w:r>
+      <w:r>
+        <w:rPr>
+          <w:rFonts w:hint="eastAsia"/>
+        </w:rPr>
+        <w:t>変更</w:t>
+      </w:r>
+      <w:r>
+        <w:rPr>
+          <w:rFonts w:hint="eastAsia"/>
+        </w:rPr>
+        <w:t>する機能を追加する</w:t>
+      </w:r>
+      <w:r>
+        <w:rPr>
+          <w:rFonts w:hint="eastAsia"/>
+        </w:rPr>
+        <w:t>。その後</w:t>
+      </w:r>
+      <w:r>
+        <w:rPr>
+          <w:rFonts w:hint="eastAsia"/>
+        </w:rPr>
+        <w:t>「</w:t>
+      </w:r>
+      <w:r>
+        <w:rPr>
+          <w:rFonts w:hint="eastAsia"/>
+        </w:rPr>
+        <w:t>2.</w:t>
+      </w:r>
+      <w:r>
+        <w:rPr>
+          <w:rFonts w:hint="eastAsia"/>
+        </w:rPr>
+        <w:t>問題点」</w:t>
+      </w:r>
+      <w:r>
+        <w:rPr>
+          <w:rFonts w:hint="eastAsia"/>
+        </w:rPr>
+        <w:t>で挙がった問題を解決できているか</w:t>
+      </w:r>
+      <w:r>
+        <w:rPr>
+          <w:rFonts w:hint="eastAsia"/>
+        </w:rPr>
+        <w:t>と、「</w:t>
+      </w:r>
+      <w:r>
+        <w:rPr>
+          <w:rFonts w:hint="eastAsia"/>
+        </w:rPr>
+        <w:t>VR PARCO</w:t>
+      </w:r>
+      <w:r>
+        <w:rPr>
+          <w:rFonts w:hint="eastAsia"/>
+        </w:rPr>
+        <w:t>」と比較し、モーションコントローラーを使用した場合、どの程度</w:t>
+      </w:r>
+      <w:r>
+        <w:rPr>
+          <w:rFonts w:hint="eastAsia"/>
+        </w:rPr>
+        <w:t>UI</w:t>
+      </w:r>
+      <w:r>
+        <w:rPr>
+          <w:rFonts w:hint="eastAsia"/>
+        </w:rPr>
+        <w:t>操作がスムーズに行えるかを検証・分析していく</w:t>
+      </w:r>
+      <w:r>
+        <w:rPr>
+          <w:rFonts w:hint="eastAsia"/>
+        </w:rPr>
+        <w:t>。また、</w:t>
+      </w:r>
+      <w:r>
+        <w:rPr>
+          <w:rFonts w:hint="eastAsia"/>
+        </w:rPr>
+        <w:t>オープンキャンパスで一般の方から頂いた意見</w:t>
+      </w:r>
+      <w:r>
+        <w:rPr>
+          <w:rFonts w:hint="eastAsia"/>
+        </w:rPr>
+        <w:t>を参考に</w:t>
+      </w:r>
+      <w:r>
+        <w:rPr>
+          <w:rFonts w:hint="eastAsia"/>
+        </w:rPr>
+        <w:t>開発を継続していく。</w:t>
+      </w:r>
+    </w:p>
+    <w:p>
+      <w:pPr>
+        <w:pStyle w:val="af2"/>
+        <w:ind w:leftChars="0" w:left="420" w:firstLineChars="100" w:firstLine="210"/>
+        <w:jc w:val="left"/>
+      </w:pPr>
+      <w:r>
+        <w:tab/>
+      </w:r>
+    </w:p>
+    <w:p>
+      <w:pPr>
+        <w:pStyle w:val="af2"/>
+        <w:numPr>
+          <w:ilvl w:val="0"/>
+          <w:numId w:val="3"/>
+        </w:numPr>
+        <w:ind w:leftChars="0"/>
+        <w:jc w:val="left"/>
+      </w:pPr>
+      <w:r>
+        <w:rPr>
+          <w:rFonts w:hint="eastAsia"/>
+        </w:rPr>
         <w:t>参考文献</w:t>
       </w:r>
-      <w:bookmarkStart w:id="0" w:name="_GoBack"/>
-      <w:bookmarkEnd w:id="0"/>
+    </w:p>
+    <w:p>
+      <w:pPr>
+        <w:ind w:leftChars="201" w:left="707" w:hanging="285"/>
+        <w:jc w:val="left"/>
+        <w:rPr>
+          <w:rStyle w:val="a4"/>
+        </w:rPr>
+      </w:pPr>
+      <w:r>
+        <w:rPr>
+          <w:rFonts w:hint="eastAsia"/>
+        </w:rPr>
+        <w:t>[1</w:t>
+      </w:r>
+      <w:r>
+        <w:rPr>
+          <w:rFonts w:hint="eastAsia"/>
+        </w:rPr>
+        <w:t>]</w:t>
+      </w:r>
+      <w:r>
+        <w:t xml:space="preserve"> </w:t>
+      </w:r>
+      <w:r>
+        <w:rPr>
+          <w:rFonts w:hint="eastAsia"/>
+        </w:rPr>
+        <w:t>バーチャルリアリティ</w:t>
+      </w:r>
+      <w:r>
+        <w:rPr>
+          <w:rFonts w:hint="eastAsia"/>
+        </w:rPr>
+        <w:t xml:space="preserve"> </w:t>
+      </w:r>
+      <w:r>
+        <w:t>–</w:t>
+      </w:r>
+      <w:r>
+        <w:rPr>
+          <w:rFonts w:hint="eastAsia"/>
+        </w:rPr>
+        <w:t xml:space="preserve"> </w:t>
+      </w:r>
+      <w:r>
+        <w:t>Wikipedia</w:t>
+      </w:r>
       <w:r>
         <w:br/>
       </w:r>
-      <w:r>
-        <w:rPr>
-          <w:rFonts w:hint="eastAsia"/>
-        </w:rPr>
-        <w:t>[1]</w:t>
-      </w:r>
-      <w:r>
-        <w:t xml:space="preserve"> </w:t>
-      </w:r>
-      <w:r>
-        <w:rPr>
-          <w:rFonts w:hint="eastAsia"/>
-        </w:rPr>
-        <w:t>バーチャルリアリティ</w:t>
-      </w:r>
-      <w:r>
-        <w:rPr>
-          <w:rFonts w:hint="eastAsia"/>
-        </w:rPr>
-        <w:t xml:space="preserve"> </w:t>
-      </w:r>
-      <w:r>
-        <w:t>–</w:t>
-      </w:r>
-      <w:r>
-        <w:rPr>
-          <w:rFonts w:hint="eastAsia"/>
-        </w:rPr>
-        <w:t xml:space="preserve"> </w:t>
-      </w:r>
-      <w:r>
-        <w:t>Wikipedia</w:t>
-      </w:r>
-    </w:p>
-    <w:p>
-      <w:pPr>
-        <w:ind w:leftChars="270" w:left="567" w:firstLine="1"/>
-        <w:jc w:val="left"/>
-        <w:rPr>
-          <w:rStyle w:val="a4"/>
-        </w:rPr>
-      </w:pPr>
       <w:hyperlink r:id="rId12" w:history="1">
         <w:r>
           <w:rPr>
@@ -3037,90 +3071,55 @@
     </w:p>
     <w:p>
       <w:pPr>
-        <w:ind w:leftChars="202" w:left="424" w:firstLine="1"/>
-        <w:jc w:val="left"/>
-      </w:pPr>
-      <w:r>
+        <w:ind w:leftChars="201" w:left="707" w:hanging="285"/>
+        <w:jc w:val="left"/>
+      </w:pPr>
+      <w:r>
+        <w:rPr>
+          <w:rFonts w:hint="eastAsia"/>
+        </w:rPr>
         <w:t xml:space="preserve">[2] </w:t>
       </w:r>
       <w:r>
         <w:rPr>
           <w:rFonts w:hint="eastAsia"/>
         </w:rPr>
-        <w:t>VR PARCO</w:t>
-      </w:r>
-    </w:p>
-    <w:p>
-      <w:pPr>
-        <w:ind w:leftChars="270" w:left="567" w:firstLine="1"/>
-        <w:jc w:val="left"/>
-      </w:pPr>
+        <w:t>仮想現実はゲームだけではない</w:t>
+      </w:r>
+      <w:r>
+        <w:rPr>
+          <w:rFonts w:hint="eastAsia"/>
+        </w:rPr>
+        <w:t>--VR</w:t>
+      </w:r>
+      <w:r>
+        <w:rPr>
+          <w:rFonts w:hint="eastAsia"/>
+        </w:rPr>
+        <w:t>を活用する</w:t>
+      </w:r>
+      <w:r>
+        <w:rPr>
+          <w:rFonts w:hint="eastAsia"/>
+        </w:rPr>
+        <w:t>9</w:t>
+      </w:r>
+      <w:r>
+        <w:rPr>
+          <w:rFonts w:hint="eastAsia"/>
+        </w:rPr>
+        <w:t>の業界</w:t>
+      </w:r>
+      <w:r>
+        <w:rPr>
+          <w:rFonts w:hint="eastAsia"/>
+        </w:rPr>
+        <w:t xml:space="preserve"> - ZDNet Japan</w:t>
+      </w:r>
+      <w:r>
+        <w:br/>
+      </w:r>
       <w:hyperlink r:id="rId13" w:history="1">
-        <w:r>
-          <w:rPr>
-            <w:rStyle w:val="a4"/>
-          </w:rPr>
-          <w:t>https://vr-parco.jp/</w:t>
-        </w:r>
-      </w:hyperlink>
-    </w:p>
-    <w:p>
-      <w:pPr>
-        <w:ind w:leftChars="202" w:left="424" w:firstLine="1"/>
-        <w:jc w:val="left"/>
-      </w:pPr>
-      <w:r>
-        <w:rPr>
-          <w:rFonts w:hint="eastAsia"/>
-        </w:rPr>
-        <w:t xml:space="preserve">[3] </w:t>
-      </w:r>
-      <w:r>
-        <w:rPr>
-          <w:rFonts w:hint="eastAsia"/>
-        </w:rPr>
-        <w:t>仮想現実はゲームだけではない</w:t>
-      </w:r>
-      <w:r>
-        <w:rPr>
-          <w:rFonts w:hint="eastAsia"/>
-        </w:rPr>
-        <w:t>--VR</w:t>
-      </w:r>
-      <w:r>
-        <w:rPr>
-          <w:rFonts w:hint="eastAsia"/>
-        </w:rPr>
-        <w:t>を活用する</w:t>
-      </w:r>
-      <w:r>
-        <w:rPr>
-          <w:rFonts w:hint="eastAsia"/>
-        </w:rPr>
-        <w:t>9</w:t>
-      </w:r>
-      <w:r>
-        <w:rPr>
-          <w:rFonts w:hint="eastAsia"/>
-        </w:rPr>
-        <w:t>の業界</w:t>
-      </w:r>
-      <w:r>
-        <w:rPr>
-          <w:rFonts w:hint="eastAsia"/>
-        </w:rPr>
-        <w:t xml:space="preserve"> - ZDNet Japan</w:t>
-      </w:r>
-    </w:p>
-    <w:p>
-      <w:pPr>
-        <w:ind w:leftChars="270" w:left="567" w:firstLine="1"/>
-        <w:jc w:val="left"/>
-        <w:rPr>
-          <w:rStyle w:val="a4"/>
-        </w:rPr>
-      </w:pPr>
-      <w:hyperlink r:id="rId14" w:history="1">
         <w:r>
           <w:rPr>
             <w:rStyle w:val="a4"/>
@@ -3131,11 +3130,103 @@
     </w:p>
     <w:p>
       <w:pPr>
-        <w:ind w:leftChars="202" w:left="424" w:firstLine="1"/>
-        <w:jc w:val="left"/>
-      </w:pPr>
-      <w:r>
-        <w:t>[4]</w:t>
+        <w:ind w:leftChars="203" w:left="705" w:hangingChars="133" w:hanging="279"/>
+        <w:jc w:val="left"/>
+      </w:pPr>
+      <w:r>
+        <w:rPr>
+          <w:rFonts w:hint="eastAsia"/>
+        </w:rPr>
+        <w:t>[</w:t>
+      </w:r>
+      <w:r>
+        <w:rPr>
+          <w:rFonts w:hint="eastAsia"/>
+        </w:rPr>
+        <w:t>3</w:t>
+      </w:r>
+      <w:r>
+        <w:rPr>
+          <w:rFonts w:hint="eastAsia"/>
+        </w:rPr>
+        <w:t xml:space="preserve">] </w:t>
+      </w:r>
+      <w:r>
+        <w:rPr>
+          <w:rFonts w:hint="eastAsia"/>
+        </w:rPr>
+        <w:t>体感検証</w:t>
+      </w:r>
+      <w:r>
+        <w:rPr>
+          <w:rFonts w:hint="eastAsia"/>
+        </w:rPr>
+        <w:t>VR</w:t>
+      </w:r>
+      <w:r>
+        <w:rPr>
+          <w:rFonts w:hint="eastAsia"/>
+        </w:rPr>
+        <w:t>シミュレータ</w:t>
+      </w:r>
+      <w:r>
+        <w:rPr>
+          <w:rFonts w:hint="eastAsia"/>
+        </w:rPr>
+        <w:t xml:space="preserve">: </w:t>
+      </w:r>
+      <w:r>
+        <w:rPr>
+          <w:rFonts w:hint="eastAsia"/>
+        </w:rPr>
+        <w:t>これまでの成果</w:t>
+      </w:r>
+      <w:r>
+        <w:rPr>
+          <w:rFonts w:hint="eastAsia"/>
+        </w:rPr>
+        <w:t xml:space="preserve">: </w:t>
+      </w:r>
+      <w:r>
+        <w:rPr>
+          <w:rFonts w:hint="eastAsia"/>
+        </w:rPr>
+        <w:t>研究開発</w:t>
+      </w:r>
+      <w:r>
+        <w:rPr>
+          <w:rFonts w:hint="eastAsia"/>
+        </w:rPr>
+        <w:t xml:space="preserve"> | NEC</w:t>
+      </w:r>
+      <w:r>
+        <w:rPr>
+          <w:rFonts w:hint="eastAsia"/>
+        </w:rPr>
+        <w:t>ソリューションイノベータ</w:t>
+      </w:r>
+      <w:r>
+        <w:br/>
+      </w:r>
+      <w:hyperlink r:id="rId14" w:history="1">
+        <w:r>
+          <w:rPr>
+            <w:rStyle w:val="a4"/>
+          </w:rPr>
+          <w:t>http://www.nec-solutioninnovators.co.jp/rd/vr.html</w:t>
+        </w:r>
+      </w:hyperlink>
+    </w:p>
+    <w:p>
+      <w:pPr>
+        <w:ind w:leftChars="202" w:left="708" w:hanging="284"/>
+        <w:jc w:val="left"/>
+      </w:pPr>
+      <w:r>
+        <w:t>[4</w:t>
+      </w:r>
+      <w:r>
+        <w:t>]</w:t>
       </w:r>
       <w:r>
         <w:rPr>
@@ -3167,15 +3258,9 @@
         </w:rPr>
         <w:t xml:space="preserve"> | NVIDIA</w:t>
       </w:r>
-    </w:p>
-    <w:p>
-      <w:pPr>
-        <w:ind w:leftChars="270" w:left="567" w:firstLine="1"/>
-        <w:jc w:val="left"/>
-        <w:rPr>
-          <w:rStyle w:val="a4"/>
-        </w:rPr>
-      </w:pPr>
+      <w:r>
+        <w:br/>
+      </w:r>
       <w:hyperlink r:id="rId15" w:history="1">
         <w:r>
           <w:rPr>
@@ -3187,94 +3272,43 @@
     </w:p>
     <w:p>
       <w:pPr>
-        <w:ind w:leftChars="202" w:left="850" w:hangingChars="203" w:hanging="426"/>
-        <w:jc w:val="left"/>
-      </w:pPr>
-      <w:r>
-        <w:rPr>
-          <w:rFonts w:hint="eastAsia"/>
-        </w:rPr>
-        <w:t>[5]</w:t>
-      </w:r>
-      <w:r>
-        <w:rPr>
-          <w:rFonts w:hint="eastAsia"/>
-        </w:rPr>
-        <w:t xml:space="preserve"> </w:t>
-      </w:r>
-      <w:r>
-        <w:rPr>
-          <w:rFonts w:hint="eastAsia"/>
-        </w:rPr>
-        <w:t>体感検証</w:t>
-      </w:r>
-      <w:r>
-        <w:rPr>
-          <w:rFonts w:hint="eastAsia"/>
-        </w:rPr>
-        <w:t>VR</w:t>
-      </w:r>
-      <w:r>
-        <w:rPr>
-          <w:rFonts w:hint="eastAsia"/>
-        </w:rPr>
-        <w:t>シミュレータ</w:t>
-      </w:r>
-      <w:r>
-        <w:rPr>
-          <w:rFonts w:hint="eastAsia"/>
-        </w:rPr>
-        <w:t xml:space="preserve">: </w:t>
-      </w:r>
-      <w:r>
-        <w:rPr>
-          <w:rFonts w:hint="eastAsia"/>
-        </w:rPr>
-        <w:t>これまでの成果</w:t>
-      </w:r>
-      <w:r>
-        <w:rPr>
-          <w:rFonts w:hint="eastAsia"/>
-        </w:rPr>
-        <w:t xml:space="preserve">: </w:t>
-      </w:r>
-      <w:r>
-        <w:rPr>
-          <w:rFonts w:hint="eastAsia"/>
-        </w:rPr>
-        <w:t>研究開発</w:t>
-      </w:r>
-      <w:r>
-        <w:rPr>
-          <w:rFonts w:hint="eastAsia"/>
-        </w:rPr>
-        <w:t xml:space="preserve"> | NEC</w:t>
-      </w:r>
-      <w:r>
-        <w:rPr>
-          <w:rFonts w:hint="eastAsia"/>
-        </w:rPr>
-        <w:t>ソリューションイノベータ</w:t>
-      </w:r>
-    </w:p>
-    <w:p>
-      <w:pPr>
-        <w:ind w:leftChars="270" w:left="567" w:firstLine="1"/>
-        <w:jc w:val="left"/>
-      </w:pPr>
+        <w:ind w:leftChars="202" w:left="708" w:hanging="284"/>
+        <w:jc w:val="left"/>
+      </w:pPr>
+      <w:r>
+        <w:t>[</w:t>
+      </w:r>
+      <w:r>
+        <w:t>5</w:t>
+      </w:r>
+      <w:r>
+        <w:t xml:space="preserve">] </w:t>
+      </w:r>
+      <w:r>
+        <w:rPr>
+          <w:rFonts w:hint="eastAsia"/>
+        </w:rPr>
+        <w:t>VR PARCO</w:t>
+      </w:r>
+      <w:r>
+        <w:br/>
+      </w:r>
       <w:hyperlink r:id="rId16" w:history="1">
         <w:r>
           <w:rPr>
             <w:rStyle w:val="a4"/>
           </w:rPr>
-          <w:t>http://www.nec-solutioninnovators.co.jp/rd/vr.html</w:t>
+          <w:t>https://vr-parco.jp/</w:t>
         </w:r>
       </w:hyperlink>
     </w:p>
     <w:p>
       <w:pPr>
-        <w:ind w:left="420"/>
-        <w:jc w:val="left"/>
+        <w:ind w:leftChars="202" w:left="707" w:hangingChars="135" w:hanging="283"/>
+        <w:jc w:val="left"/>
+        <w:rPr>
+          <w:rStyle w:val="a4"/>
+        </w:rPr>
       </w:pPr>
       <w:r>
         <w:rPr>
@@ -3291,15 +3325,9 @@
       <w:r>
         <w:t xml:space="preserve"> Wikipedia</w:t>
       </w:r>
-    </w:p>
-    <w:p>
-      <w:pPr>
-        <w:ind w:left="567"/>
-        <w:jc w:val="left"/>
-        <w:rPr>
-          <w:rStyle w:val="a4"/>
-        </w:rPr>
-      </w:pPr>
+      <w:r>
+        <w:br/>
+      </w:r>
       <w:hyperlink r:id="rId17" w:history="1">
         <w:r>
           <w:rPr>
@@ -3311,8 +3339,11 @@
     </w:p>
     <w:p>
       <w:pPr>
-        <w:ind w:left="426"/>
-        <w:jc w:val="left"/>
+        <w:ind w:leftChars="202" w:left="707" w:hangingChars="135" w:hanging="283"/>
+        <w:jc w:val="left"/>
+        <w:rPr>
+          <w:rStyle w:val="a4"/>
+        </w:rPr>
       </w:pPr>
       <w:r>
         <w:rPr>
@@ -3329,15 +3360,9 @@
       <w:r>
         <w:t xml:space="preserve"> Wikipedia</w:t>
       </w:r>
-    </w:p>
-    <w:p>
-      <w:pPr>
-        <w:ind w:left="567"/>
-        <w:jc w:val="left"/>
-        <w:rPr>
-          <w:rStyle w:val="a4"/>
-        </w:rPr>
-      </w:pPr>
+      <w:r>
+        <w:br/>
+      </w:r>
       <w:hyperlink r:id="rId18" w:history="1">
         <w:r>
           <w:rPr>
@@ -3349,8 +3374,11 @@
     </w:p>
     <w:p>
       <w:pPr>
-        <w:ind w:left="426"/>
-        <w:jc w:val="left"/>
+        <w:ind w:leftChars="202" w:left="707" w:hangingChars="135" w:hanging="283"/>
+        <w:jc w:val="left"/>
+        <w:rPr>
+          <w:rStyle w:val="a4"/>
+        </w:rPr>
       </w:pPr>
       <w:r>
         <w:rPr>
@@ -3367,15 +3395,9 @@
       <w:r>
         <w:t xml:space="preserve"> Wikipedia</w:t>
       </w:r>
-    </w:p>
-    <w:p>
-      <w:pPr>
-        <w:ind w:left="567"/>
-        <w:jc w:val="left"/>
-        <w:rPr>
-          <w:rStyle w:val="a4"/>
-        </w:rPr>
-      </w:pPr>
+      <w:r>
+        <w:br/>
+      </w:r>
       <w:hyperlink r:id="rId19" w:history="1">
         <w:r>
           <w:rPr>
@@ -3387,8 +3409,11 @@
     </w:p>
     <w:p>
       <w:pPr>
-        <w:ind w:left="426"/>
-        <w:jc w:val="left"/>
+        <w:ind w:leftChars="202" w:left="707" w:hangingChars="135" w:hanging="283"/>
+        <w:jc w:val="left"/>
+        <w:rPr>
+          <w:rStyle w:val="a4"/>
+        </w:rPr>
       </w:pPr>
       <w:r>
         <w:rPr>
@@ -3405,15 +3430,9 @@
       <w:r>
         <w:t xml:space="preserve"> Wikipedia</w:t>
       </w:r>
-    </w:p>
-    <w:p>
-      <w:pPr>
-        <w:ind w:left="567"/>
-        <w:jc w:val="left"/>
-        <w:rPr>
-          <w:rStyle w:val="a4"/>
-        </w:rPr>
-      </w:pPr>
+      <w:r>
+        <w:br/>
+      </w:r>
       <w:hyperlink r:id="rId20" w:history="1">
         <w:r>
           <w:rPr>
@@ -3425,7 +3444,7 @@
     </w:p>
     <w:p>
       <w:pPr>
-        <w:ind w:leftChars="202" w:left="844" w:hangingChars="200" w:hanging="420"/>
+        <w:ind w:leftChars="201" w:left="705" w:hangingChars="135" w:hanging="283"/>
         <w:jc w:val="left"/>
       </w:pPr>
       <w:r>
@@ -3494,12 +3513,9 @@
         </w:rPr>
         <w:t>株式会社ヒストリア</w:t>
       </w:r>
-    </w:p>
-    <w:p>
-      <w:pPr>
-        <w:ind w:left="567"/>
-        <w:jc w:val="left"/>
-      </w:pPr>
+      <w:r>
+        <w:br/>
+      </w:r>
       <w:hyperlink r:id="rId21" w:history="1">
         <w:r>
           <w:rPr>
@@ -3511,7 +3527,7 @@
     </w:p>
     <w:p>
       <w:pPr>
-        <w:ind w:leftChars="202" w:left="424"/>
+        <w:ind w:leftChars="203" w:left="705" w:hangingChars="133" w:hanging="279"/>
         <w:jc w:val="left"/>
       </w:pPr>
       <w:r>
@@ -3538,12 +3554,9 @@
         </w:rPr>
         <w:t>ウィジェットの作成</w:t>
       </w:r>
-    </w:p>
-    <w:p>
-      <w:pPr>
-        <w:ind w:leftChars="270" w:left="567"/>
-        <w:jc w:val="left"/>
-      </w:pPr>
+      <w:r>
+        <w:br/>
+      </w:r>
       <w:hyperlink r:id="rId22" w:history="1">
         <w:r>
           <w:rPr>
@@ -3555,8 +3568,12 @@
     </w:p>
     <w:p>
       <w:pPr>
-        <w:ind w:leftChars="202" w:left="844" w:hangingChars="200" w:hanging="420"/>
-        <w:jc w:val="left"/>
+        <w:ind w:leftChars="201" w:left="705" w:hangingChars="135" w:hanging="283"/>
+        <w:jc w:val="left"/>
+        <w:rPr>
+          <w:color w:val="0000FF" w:themeColor="hyperlink"/>
+          <w:u w:val="single"/>
+        </w:rPr>
       </w:pPr>
       <w:r>
         <w:t xml:space="preserve">[12] </w:t>
@@ -3607,7 +3624,14 @@
         <w:rPr>
           <w:rFonts w:hint="eastAsia"/>
         </w:rPr>
-        <w:t>するまでに守るべきことまとめ</w:t>
+        <w:t>するまでに守るべきことまと</w:t>
+      </w:r>
+      <w:r>
+        <w:rPr>
+          <w:rFonts w:hint="eastAsia"/>
+        </w:rPr>
+        <w:lastRenderedPageBreak/>
+        <w:t>め</w:t>
       </w:r>
       <w:r>
         <w:rPr>
@@ -3615,12 +3639,9 @@
         </w:rPr>
         <w:t xml:space="preserve"> | rarilog</w:t>
       </w:r>
-    </w:p>
-    <w:p>
-      <w:pPr>
-        <w:ind w:leftChars="270" w:left="567"/>
-        <w:jc w:val="left"/>
-      </w:pPr>
+      <w:r>
+        <w:br/>
+      </w:r>
       <w:hyperlink r:id="rId23" w:history="1">
         <w:r>
           <w:rPr>
@@ -3629,24 +3650,6 @@
           <w:t>http://rarihoma.xvs.jp/2015/03/14/1/</w:t>
         </w:r>
       </w:hyperlink>
-    </w:p>
-    <w:p>
-      <w:pPr>
-        <w:ind w:leftChars="202" w:left="424"/>
-        <w:jc w:val="left"/>
-      </w:pPr>
-    </w:p>
-    <w:p>
-      <w:pPr>
-        <w:ind w:leftChars="202" w:left="424"/>
-        <w:jc w:val="left"/>
-      </w:pPr>
-    </w:p>
-    <w:p>
-      <w:pPr>
-        <w:ind w:left="420"/>
-        <w:jc w:val="left"/>
-      </w:pPr>
     </w:p>
     <w:sectPr>
       <w:pgSz w:w="11906" w:h="16838"/>
@@ -3699,6 +3702,92 @@
 <file path=word/numbering.xml><?xml version="1.0" encoding="utf-8"?>
 <w:numbering xmlns:wpc="http://schemas.microsoft.com/office/word/2010/wordprocessingCanvas" xmlns:mc="http://schemas.openxmlformats.org/markup-compatibility/2006" xmlns:o="urn:schemas-microsoft-com:office:office" xmlns:r="http://schemas.openxmlformats.org/officeDocument/2006/relationships" xmlns:m="http://schemas.openxmlformats.org/officeDocument/2006/math" xmlns:v="urn:schemas-microsoft-com:vml" xmlns:wp14="http://schemas.microsoft.com/office/word/2010/wordprocessingDrawing" xmlns:wp="http://schemas.openxmlformats.org/drawingml/2006/wordprocessingDrawing" xmlns:w10="urn:schemas-microsoft-com:office:word" xmlns:w="http://schemas.openxmlformats.org/wordprocessingml/2006/main" xmlns:w14="http://schemas.microsoft.com/office/word/2010/wordml" xmlns:w15="http://schemas.microsoft.com/office/word/2012/wordml" xmlns:wpg="http://schemas.microsoft.com/office/word/2010/wordprocessingGroup" xmlns:wpi="http://schemas.microsoft.com/office/word/2010/wordprocessingInk" xmlns:wne="http://schemas.microsoft.com/office/word/2006/wordml" xmlns:wps="http://schemas.microsoft.com/office/word/2010/wordprocessingShape" mc:Ignorable="w14 w15 wp14">
   <w:abstractNum w:abstractNumId="0" w15:restartNumberingAfterBreak="0">
+    <w:nsid w:val="0F9F6DEA"/>
+    <w:multiLevelType w:val="hybridMultilevel"/>
+    <w:tmpl w:val="116A582A"/>
+    <w:lvl w:ilvl="0" w:tplc="0409000F">
+      <w:start w:val="1"/>
+      <w:numFmt w:val="decimal"/>
+      <w:lvlText w:val="%1."/>
+      <w:lvlJc w:val="left"/>
+      <w:pPr>
+        <w:ind w:left="420" w:hanging="420"/>
+      </w:pPr>
+    </w:lvl>
+    <w:lvl w:ilvl="1" w:tplc="04090017" w:tentative="1">
+      <w:start w:val="1"/>
+      <w:numFmt w:val="aiueoFullWidth"/>
+      <w:lvlText w:val="(%2)"/>
+      <w:lvlJc w:val="left"/>
+      <w:pPr>
+        <w:ind w:left="840" w:hanging="420"/>
+      </w:pPr>
+    </w:lvl>
+    <w:lvl w:ilvl="2" w:tplc="04090011" w:tentative="1">
+      <w:start w:val="1"/>
+      <w:numFmt w:val="decimalEnclosedCircle"/>
+      <w:lvlText w:val="%3"/>
+      <w:lvlJc w:val="left"/>
+      <w:pPr>
+        <w:ind w:left="1260" w:hanging="420"/>
+      </w:pPr>
+    </w:lvl>
+    <w:lvl w:ilvl="3" w:tplc="0409000F" w:tentative="1">
+      <w:start w:val="1"/>
+      <w:numFmt w:val="decimal"/>
+      <w:lvlText w:val="%4."/>
+      <w:lvlJc w:val="left"/>
+      <w:pPr>
+        <w:ind w:left="1680" w:hanging="420"/>
+      </w:pPr>
+    </w:lvl>
+    <w:lvl w:ilvl="4" w:tplc="04090017" w:tentative="1">
+      <w:start w:val="1"/>
+      <w:numFmt w:val="aiueoFullWidth"/>
+      <w:lvlText w:val="(%5)"/>
+      <w:lvlJc w:val="left"/>
+      <w:pPr>
+        <w:ind w:left="2100" w:hanging="420"/>
+      </w:pPr>
+    </w:lvl>
+    <w:lvl w:ilvl="5" w:tplc="04090011" w:tentative="1">
+      <w:start w:val="1"/>
+      <w:numFmt w:val="decimalEnclosedCircle"/>
+      <w:lvlText w:val="%6"/>
+      <w:lvlJc w:val="left"/>
+      <w:pPr>
+        <w:ind w:left="2520" w:hanging="420"/>
+      </w:pPr>
+    </w:lvl>
+    <w:lvl w:ilvl="6" w:tplc="0409000F" w:tentative="1">
+      <w:start w:val="1"/>
+      <w:numFmt w:val="decimal"/>
+      <w:lvlText w:val="%7."/>
+      <w:lvlJc w:val="left"/>
+      <w:pPr>
+        <w:ind w:left="2940" w:hanging="420"/>
+      </w:pPr>
+    </w:lvl>
+    <w:lvl w:ilvl="7" w:tplc="04090017" w:tentative="1">
+      <w:start w:val="1"/>
+      <w:numFmt w:val="aiueoFullWidth"/>
+      <w:lvlText w:val="(%8)"/>
+      <w:lvlJc w:val="left"/>
+      <w:pPr>
+        <w:ind w:left="3360" w:hanging="420"/>
+      </w:pPr>
+    </w:lvl>
+    <w:lvl w:ilvl="8" w:tplc="04090011" w:tentative="1">
+      <w:start w:val="1"/>
+      <w:numFmt w:val="decimalEnclosedCircle"/>
+      <w:lvlText w:val="%9"/>
+      <w:lvlJc w:val="left"/>
+      <w:pPr>
+        <w:ind w:left="3780" w:hanging="420"/>
+      </w:pPr>
+    </w:lvl>
+  </w:abstractNum>
+  <w:abstractNum w:abstractNumId="1" w15:restartNumberingAfterBreak="0">
     <w:nsid w:val="20046BCE"/>
     <w:multiLevelType w:val="hybridMultilevel"/>
     <w:tmpl w:val="C9AE8DFE"/>
@@ -3787,7 +3876,7 @@
       </w:pPr>
     </w:lvl>
   </w:abstractNum>
-  <w:abstractNum w:abstractNumId="1" w15:restartNumberingAfterBreak="0">
+  <w:abstractNum w:abstractNumId="2" w15:restartNumberingAfterBreak="0">
     <w:nsid w:val="270A76C3"/>
     <w:multiLevelType w:val="hybridMultilevel"/>
     <w:tmpl w:val="EBDCE4F8"/>
@@ -3873,7 +3962,7 @@
       </w:pPr>
     </w:lvl>
   </w:abstractNum>
-  <w:abstractNum w:abstractNumId="2" w15:restartNumberingAfterBreak="0">
+  <w:abstractNum w:abstractNumId="3" w15:restartNumberingAfterBreak="0">
     <w:nsid w:val="2B190B1D"/>
     <w:multiLevelType w:val="hybridMultilevel"/>
     <w:tmpl w:val="2644834C"/>
@@ -3966,7 +4055,7 @@
       </w:pPr>
     </w:lvl>
   </w:abstractNum>
-  <w:abstractNum w:abstractNumId="3" w15:restartNumberingAfterBreak="0">
+  <w:abstractNum w:abstractNumId="4" w15:restartNumberingAfterBreak="0">
     <w:nsid w:val="377E148C"/>
     <w:multiLevelType w:val="hybridMultilevel"/>
     <w:tmpl w:val="4F8408F2"/>
@@ -4059,7 +4148,93 @@
       </w:pPr>
     </w:lvl>
   </w:abstractNum>
-  <w:abstractNum w:abstractNumId="4" w15:restartNumberingAfterBreak="0">
+  <w:abstractNum w:abstractNumId="5" w15:restartNumberingAfterBreak="0">
+    <w:nsid w:val="4A5F6192"/>
+    <w:multiLevelType w:val="hybridMultilevel"/>
+    <w:tmpl w:val="5C62799C"/>
+    <w:lvl w:ilvl="0" w:tplc="0409000F">
+      <w:start w:val="1"/>
+      <w:numFmt w:val="decimal"/>
+      <w:lvlText w:val="%1."/>
+      <w:lvlJc w:val="left"/>
+      <w:pPr>
+        <w:ind w:left="630" w:hanging="420"/>
+      </w:pPr>
+    </w:lvl>
+    <w:lvl w:ilvl="1" w:tplc="04090017" w:tentative="1">
+      <w:start w:val="1"/>
+      <w:numFmt w:val="aiueoFullWidth"/>
+      <w:lvlText w:val="(%2)"/>
+      <w:lvlJc w:val="left"/>
+      <w:pPr>
+        <w:ind w:left="1050" w:hanging="420"/>
+      </w:pPr>
+    </w:lvl>
+    <w:lvl w:ilvl="2" w:tplc="04090011" w:tentative="1">
+      <w:start w:val="1"/>
+      <w:numFmt w:val="decimalEnclosedCircle"/>
+      <w:lvlText w:val="%3"/>
+      <w:lvlJc w:val="left"/>
+      <w:pPr>
+        <w:ind w:left="1470" w:hanging="420"/>
+      </w:pPr>
+    </w:lvl>
+    <w:lvl w:ilvl="3" w:tplc="0409000F" w:tentative="1">
+      <w:start w:val="1"/>
+      <w:numFmt w:val="decimal"/>
+      <w:lvlText w:val="%4."/>
+      <w:lvlJc w:val="left"/>
+      <w:pPr>
+        <w:ind w:left="1890" w:hanging="420"/>
+      </w:pPr>
+    </w:lvl>
+    <w:lvl w:ilvl="4" w:tplc="04090017" w:tentative="1">
+      <w:start w:val="1"/>
+      <w:numFmt w:val="aiueoFullWidth"/>
+      <w:lvlText w:val="(%5)"/>
+      <w:lvlJc w:val="left"/>
+      <w:pPr>
+        <w:ind w:left="2310" w:hanging="420"/>
+      </w:pPr>
+    </w:lvl>
+    <w:lvl w:ilvl="5" w:tplc="04090011" w:tentative="1">
+      <w:start w:val="1"/>
+      <w:numFmt w:val="decimalEnclosedCircle"/>
+      <w:lvlText w:val="%6"/>
+      <w:lvlJc w:val="left"/>
+      <w:pPr>
+        <w:ind w:left="2730" w:hanging="420"/>
+      </w:pPr>
+    </w:lvl>
+    <w:lvl w:ilvl="6" w:tplc="0409000F" w:tentative="1">
+      <w:start w:val="1"/>
+      <w:numFmt w:val="decimal"/>
+      <w:lvlText w:val="%7."/>
+      <w:lvlJc w:val="left"/>
+      <w:pPr>
+        <w:ind w:left="3150" w:hanging="420"/>
+      </w:pPr>
+    </w:lvl>
+    <w:lvl w:ilvl="7" w:tplc="04090017" w:tentative="1">
+      <w:start w:val="1"/>
+      <w:numFmt w:val="aiueoFullWidth"/>
+      <w:lvlText w:val="(%8)"/>
+      <w:lvlJc w:val="left"/>
+      <w:pPr>
+        <w:ind w:left="3570" w:hanging="420"/>
+      </w:pPr>
+    </w:lvl>
+    <w:lvl w:ilvl="8" w:tplc="04090011" w:tentative="1">
+      <w:start w:val="1"/>
+      <w:numFmt w:val="decimalEnclosedCircle"/>
+      <w:lvlText w:val="%9"/>
+      <w:lvlJc w:val="left"/>
+      <w:pPr>
+        <w:ind w:left="3990" w:hanging="420"/>
+      </w:pPr>
+    </w:lvl>
+  </w:abstractNum>
+  <w:abstractNum w:abstractNumId="6" w15:restartNumberingAfterBreak="0">
     <w:nsid w:val="5C0E441D"/>
     <w:multiLevelType w:val="hybridMultilevel"/>
     <w:tmpl w:val="86D89E22"/>
@@ -4148,7 +4323,7 @@
       </w:pPr>
     </w:lvl>
   </w:abstractNum>
-  <w:abstractNum w:abstractNumId="5" w15:restartNumberingAfterBreak="0">
+  <w:abstractNum w:abstractNumId="7" w15:restartNumberingAfterBreak="0">
     <w:nsid w:val="60490D63"/>
     <w:multiLevelType w:val="hybridMultilevel"/>
     <w:tmpl w:val="4A703E82"/>
@@ -4237,10 +4412,10 @@
       </w:pPr>
     </w:lvl>
   </w:abstractNum>
-  <w:abstractNum w:abstractNumId="6" w15:restartNumberingAfterBreak="0">
+  <w:abstractNum w:abstractNumId="8" w15:restartNumberingAfterBreak="0">
     <w:nsid w:val="78220A05"/>
     <w:multiLevelType w:val="hybridMultilevel"/>
-    <w:tmpl w:val="C0BA5862"/>
+    <w:tmpl w:val="BB8EEAF6"/>
     <w:lvl w:ilvl="0" w:tplc="87CE84F0">
       <w:start w:val="1"/>
       <w:numFmt w:val="decimal"/>
@@ -4331,25 +4506,31 @@
     </w:lvl>
   </w:abstractNum>
   <w:num w:numId="1">
+    <w:abstractNumId w:val="7"/>
+  </w:num>
+  <w:num w:numId="2">
+    <w:abstractNumId w:val="6"/>
+  </w:num>
+  <w:num w:numId="3">
+    <w:abstractNumId w:val="8"/>
+  </w:num>
+  <w:num w:numId="4">
+    <w:abstractNumId w:val="2"/>
+  </w:num>
+  <w:num w:numId="5">
+    <w:abstractNumId w:val="3"/>
+  </w:num>
+  <w:num w:numId="6">
+    <w:abstractNumId w:val="1"/>
+  </w:num>
+  <w:num w:numId="7">
+    <w:abstractNumId w:val="4"/>
+  </w:num>
+  <w:num w:numId="8">
     <w:abstractNumId w:val="5"/>
   </w:num>
-  <w:num w:numId="2">
-    <w:abstractNumId w:val="4"/>
-  </w:num>
-  <w:num w:numId="3">
-    <w:abstractNumId w:val="6"/>
-  </w:num>
-  <w:num w:numId="4">
-    <w:abstractNumId w:val="1"/>
-  </w:num>
-  <w:num w:numId="5">
-    <w:abstractNumId w:val="2"/>
-  </w:num>
-  <w:num w:numId="6">
+  <w:num w:numId="9">
     <w:abstractNumId w:val="0"/>
-  </w:num>
-  <w:num w:numId="7">
-    <w:abstractNumId w:val="3"/>
   </w:num>
 </w:numbering>
 </file>
@@ -4971,6 +5152,37 @@
       <w:u w:val="single"/>
     </w:rPr>
   </w:style>
+  <w:style w:type="paragraph" w:styleId="af4">
+    <w:name w:val="Quote"/>
+    <w:basedOn w:val="a"/>
+    <w:next w:val="a"/>
+    <w:link w:val="af5"/>
+    <w:uiPriority w:val="29"/>
+    <w:qFormat/>
+    <w:rsid w:val="00CD6099"/>
+    <w:pPr>
+      <w:spacing w:before="200" w:after="160"/>
+      <w:ind w:left="864" w:right="864"/>
+      <w:jc w:val="center"/>
+    </w:pPr>
+    <w:rPr>
+      <w:i/>
+      <w:iCs/>
+      <w:color w:val="404040" w:themeColor="text1" w:themeTint="BF"/>
+    </w:rPr>
+  </w:style>
+  <w:style w:type="character" w:customStyle="1" w:styleId="af5">
+    <w:name w:val="引用文 (文字)"/>
+    <w:basedOn w:val="a0"/>
+    <w:link w:val="af4"/>
+    <w:uiPriority w:val="29"/>
+    <w:rsid w:val="00CD6099"/>
+    <w:rPr>
+      <w:i/>
+      <w:iCs/>
+      <w:color w:val="404040" w:themeColor="text1" w:themeTint="BF"/>
+    </w:rPr>
+  </w:style>
 </w:styles>
 </file>
 
@@ -5262,7 +5474,7 @@
 </file>
 
 <file path=customXml/itemProps1.xml><?xml version="1.0" encoding="utf-8"?>
-<ds:datastoreItem xmlns:ds="http://schemas.openxmlformats.org/officeDocument/2006/customXml" ds:itemID="{EC3D4D8E-097A-4AE4-BE3D-A20FEE5225F2}">
+<ds:datastoreItem xmlns:ds="http://schemas.openxmlformats.org/officeDocument/2006/customXml" ds:itemID="{059E13EC-6EDA-442C-B8A0-C78483A8FCAD}">
   <ds:schemaRefs>
     <ds:schemaRef ds:uri="http://schemas.openxmlformats.org/officeDocument/2006/bibliography"/>
   </ds:schemaRefs>

--- a/word/中間報告書/中間報告書_山崎・稲星.docx
+++ b/word/中間報告書/中間報告書_山崎・稲星.docx
@@ -820,15 +820,7 @@
         <w:rPr>
           <w:rFonts w:hint="eastAsia"/>
         </w:rPr>
-        <w:t>VR PAR</w:t>
-      </w:r>
-      <w:bookmarkStart w:id="0" w:name="_GoBack"/>
-      <w:bookmarkEnd w:id="0"/>
-      <w:r>
-        <w:rPr>
-          <w:rFonts w:hint="eastAsia"/>
-        </w:rPr>
-        <w:t>CO</w:t>
+        <w:t>VR PARCO</w:t>
       </w:r>
       <w:r>
         <w:rPr>
@@ -2052,7 +2044,16 @@
           <w:rStyle w:val="af5"/>
           <w:rFonts w:hint="eastAsia"/>
         </w:rPr>
-        <w:t>次元コンピュータグラフィックスソフトウェアの一つで</w:t>
+        <w:t>次元コンピュータグラフィックスソフトウェアの一つ</w:t>
+      </w:r>
+      <w:bookmarkStart w:id="0" w:name="_GoBack"/>
+      <w:bookmarkEnd w:id="0"/>
+      <w:r>
+        <w:rPr>
+          <w:rStyle w:val="af5"/>
+          <w:rFonts w:hint="eastAsia"/>
+        </w:rPr>
+        <w:t>で</w:t>
       </w:r>
       <w:r>
         <w:rPr>
@@ -3571,8 +3572,7 @@
         <w:ind w:leftChars="201" w:left="705" w:hangingChars="135" w:hanging="283"/>
         <w:jc w:val="left"/>
         <w:rPr>
-          <w:color w:val="0000FF" w:themeColor="hyperlink"/>
-          <w:u w:val="single"/>
+          <w:rStyle w:val="a4"/>
         </w:rPr>
       </w:pPr>
       <w:r>
@@ -3650,6 +3650,16 @@
           <w:t>http://rarihoma.xvs.jp/2015/03/14/1/</w:t>
         </w:r>
       </w:hyperlink>
+    </w:p>
+    <w:p>
+      <w:pPr>
+        <w:pStyle w:val="af2"/>
+        <w:ind w:leftChars="200" w:left="850" w:hangingChars="205" w:hanging="430"/>
+        <w:jc w:val="left"/>
+        <w:rPr>
+          <w:color w:val="000000" w:themeColor="text1"/>
+        </w:rPr>
+      </w:pPr>
     </w:p>
     <w:sectPr>
       <w:pgSz w:w="11906" w:h="16838"/>
@@ -3788,13 +3798,191 @@
     </w:lvl>
   </w:abstractNum>
   <w:abstractNum w:abstractNumId="1" w15:restartNumberingAfterBreak="0">
+    <w:nsid w:val="1B681139"/>
+    <w:multiLevelType w:val="hybridMultilevel"/>
+    <w:tmpl w:val="F808F41C"/>
+    <w:lvl w:ilvl="0" w:tplc="66320DE4">
+      <w:start w:val="1"/>
+      <w:numFmt w:val="decimal"/>
+      <w:lvlText w:val="(%1)."/>
+      <w:lvlJc w:val="left"/>
+      <w:pPr>
+        <w:ind w:left="420" w:hanging="420"/>
+      </w:pPr>
+      <w:rPr>
+        <w:rFonts w:hint="eastAsia"/>
+      </w:rPr>
+    </w:lvl>
+    <w:lvl w:ilvl="1" w:tplc="04090017" w:tentative="1">
+      <w:start w:val="1"/>
+      <w:numFmt w:val="aiueoFullWidth"/>
+      <w:lvlText w:val="(%2)"/>
+      <w:lvlJc w:val="left"/>
+      <w:pPr>
+        <w:ind w:left="840" w:hanging="420"/>
+      </w:pPr>
+    </w:lvl>
+    <w:lvl w:ilvl="2" w:tplc="04090011" w:tentative="1">
+      <w:start w:val="1"/>
+      <w:numFmt w:val="decimalEnclosedCircle"/>
+      <w:lvlText w:val="%3"/>
+      <w:lvlJc w:val="left"/>
+      <w:pPr>
+        <w:ind w:left="1260" w:hanging="420"/>
+      </w:pPr>
+    </w:lvl>
+    <w:lvl w:ilvl="3" w:tplc="0409000F" w:tentative="1">
+      <w:start w:val="1"/>
+      <w:numFmt w:val="decimal"/>
+      <w:lvlText w:val="%4."/>
+      <w:lvlJc w:val="left"/>
+      <w:pPr>
+        <w:ind w:left="1680" w:hanging="420"/>
+      </w:pPr>
+    </w:lvl>
+    <w:lvl w:ilvl="4" w:tplc="04090017" w:tentative="1">
+      <w:start w:val="1"/>
+      <w:numFmt w:val="aiueoFullWidth"/>
+      <w:lvlText w:val="(%5)"/>
+      <w:lvlJc w:val="left"/>
+      <w:pPr>
+        <w:ind w:left="2100" w:hanging="420"/>
+      </w:pPr>
+    </w:lvl>
+    <w:lvl w:ilvl="5" w:tplc="04090011" w:tentative="1">
+      <w:start w:val="1"/>
+      <w:numFmt w:val="decimalEnclosedCircle"/>
+      <w:lvlText w:val="%6"/>
+      <w:lvlJc w:val="left"/>
+      <w:pPr>
+        <w:ind w:left="2520" w:hanging="420"/>
+      </w:pPr>
+    </w:lvl>
+    <w:lvl w:ilvl="6" w:tplc="0409000F" w:tentative="1">
+      <w:start w:val="1"/>
+      <w:numFmt w:val="decimal"/>
+      <w:lvlText w:val="%7."/>
+      <w:lvlJc w:val="left"/>
+      <w:pPr>
+        <w:ind w:left="2940" w:hanging="420"/>
+      </w:pPr>
+    </w:lvl>
+    <w:lvl w:ilvl="7" w:tplc="04090017" w:tentative="1">
+      <w:start w:val="1"/>
+      <w:numFmt w:val="aiueoFullWidth"/>
+      <w:lvlText w:val="(%8)"/>
+      <w:lvlJc w:val="left"/>
+      <w:pPr>
+        <w:ind w:left="3360" w:hanging="420"/>
+      </w:pPr>
+    </w:lvl>
+    <w:lvl w:ilvl="8" w:tplc="04090011" w:tentative="1">
+      <w:start w:val="1"/>
+      <w:numFmt w:val="decimalEnclosedCircle"/>
+      <w:lvlText w:val="%9"/>
+      <w:lvlJc w:val="left"/>
+      <w:pPr>
+        <w:ind w:left="3780" w:hanging="420"/>
+      </w:pPr>
+    </w:lvl>
+  </w:abstractNum>
+  <w:abstractNum w:abstractNumId="2" w15:restartNumberingAfterBreak="0">
+    <w:nsid w:val="1CD833A7"/>
+    <w:multiLevelType w:val="hybridMultilevel"/>
+    <w:tmpl w:val="4D820E1A"/>
+    <w:lvl w:ilvl="0" w:tplc="0409000F">
+      <w:start w:val="1"/>
+      <w:numFmt w:val="decimal"/>
+      <w:lvlText w:val="%1."/>
+      <w:lvlJc w:val="left"/>
+      <w:pPr>
+        <w:ind w:left="840" w:hanging="420"/>
+      </w:pPr>
+      <w:rPr>
+        <w:rFonts w:hint="default"/>
+      </w:rPr>
+    </w:lvl>
+    <w:lvl w:ilvl="1" w:tplc="04090017" w:tentative="1">
+      <w:start w:val="1"/>
+      <w:numFmt w:val="aiueoFullWidth"/>
+      <w:lvlText w:val="(%2)"/>
+      <w:lvlJc w:val="left"/>
+      <w:pPr>
+        <w:ind w:left="840" w:hanging="420"/>
+      </w:pPr>
+    </w:lvl>
+    <w:lvl w:ilvl="2" w:tplc="04090011" w:tentative="1">
+      <w:start w:val="1"/>
+      <w:numFmt w:val="decimalEnclosedCircle"/>
+      <w:lvlText w:val="%3"/>
+      <w:lvlJc w:val="left"/>
+      <w:pPr>
+        <w:ind w:left="1260" w:hanging="420"/>
+      </w:pPr>
+    </w:lvl>
+    <w:lvl w:ilvl="3" w:tplc="0409000F" w:tentative="1">
+      <w:start w:val="1"/>
+      <w:numFmt w:val="decimal"/>
+      <w:lvlText w:val="%4."/>
+      <w:lvlJc w:val="left"/>
+      <w:pPr>
+        <w:ind w:left="1680" w:hanging="420"/>
+      </w:pPr>
+    </w:lvl>
+    <w:lvl w:ilvl="4" w:tplc="04090017" w:tentative="1">
+      <w:start w:val="1"/>
+      <w:numFmt w:val="aiueoFullWidth"/>
+      <w:lvlText w:val="(%5)"/>
+      <w:lvlJc w:val="left"/>
+      <w:pPr>
+        <w:ind w:left="2100" w:hanging="420"/>
+      </w:pPr>
+    </w:lvl>
+    <w:lvl w:ilvl="5" w:tplc="04090011" w:tentative="1">
+      <w:start w:val="1"/>
+      <w:numFmt w:val="decimalEnclosedCircle"/>
+      <w:lvlText w:val="%6"/>
+      <w:lvlJc w:val="left"/>
+      <w:pPr>
+        <w:ind w:left="2520" w:hanging="420"/>
+      </w:pPr>
+    </w:lvl>
+    <w:lvl w:ilvl="6" w:tplc="0409000F" w:tentative="1">
+      <w:start w:val="1"/>
+      <w:numFmt w:val="decimal"/>
+      <w:lvlText w:val="%7."/>
+      <w:lvlJc w:val="left"/>
+      <w:pPr>
+        <w:ind w:left="2940" w:hanging="420"/>
+      </w:pPr>
+    </w:lvl>
+    <w:lvl w:ilvl="7" w:tplc="04090017" w:tentative="1">
+      <w:start w:val="1"/>
+      <w:numFmt w:val="aiueoFullWidth"/>
+      <w:lvlText w:val="(%8)"/>
+      <w:lvlJc w:val="left"/>
+      <w:pPr>
+        <w:ind w:left="3360" w:hanging="420"/>
+      </w:pPr>
+    </w:lvl>
+    <w:lvl w:ilvl="8" w:tplc="04090011" w:tentative="1">
+      <w:start w:val="1"/>
+      <w:numFmt w:val="decimalEnclosedCircle"/>
+      <w:lvlText w:val="%9"/>
+      <w:lvlJc w:val="left"/>
+      <w:pPr>
+        <w:ind w:left="3780" w:hanging="420"/>
+      </w:pPr>
+    </w:lvl>
+  </w:abstractNum>
+  <w:abstractNum w:abstractNumId="3" w15:restartNumberingAfterBreak="0">
     <w:nsid w:val="20046BCE"/>
     <w:multiLevelType w:val="hybridMultilevel"/>
-    <w:tmpl w:val="C9AE8DFE"/>
-    <w:lvl w:ilvl="0" w:tplc="8A7C44DC">
-      <w:start w:val="1"/>
-      <w:numFmt w:val="upperRoman"/>
-      <w:lvlText w:val="%1."/>
+    <w:tmpl w:val="53207A54"/>
+    <w:lvl w:ilvl="0" w:tplc="60B44780">
+      <w:start w:val="1"/>
+      <w:numFmt w:val="decimal"/>
+      <w:lvlText w:val="(%1)."/>
       <w:lvlJc w:val="left"/>
       <w:pPr>
         <w:ind w:left="840" w:hanging="420"/>
@@ -3876,7 +4064,7 @@
       </w:pPr>
     </w:lvl>
   </w:abstractNum>
-  <w:abstractNum w:abstractNumId="2" w15:restartNumberingAfterBreak="0">
+  <w:abstractNum w:abstractNumId="4" w15:restartNumberingAfterBreak="0">
     <w:nsid w:val="270A76C3"/>
     <w:multiLevelType w:val="hybridMultilevel"/>
     <w:tmpl w:val="EBDCE4F8"/>
@@ -3962,10 +4150,10 @@
       </w:pPr>
     </w:lvl>
   </w:abstractNum>
-  <w:abstractNum w:abstractNumId="3" w15:restartNumberingAfterBreak="0">
+  <w:abstractNum w:abstractNumId="5" w15:restartNumberingAfterBreak="0">
     <w:nsid w:val="2B190B1D"/>
     <w:multiLevelType w:val="hybridMultilevel"/>
-    <w:tmpl w:val="2644834C"/>
+    <w:tmpl w:val="7FF8D428"/>
     <w:lvl w:ilvl="0" w:tplc="87CE84F0">
       <w:start w:val="1"/>
       <w:numFmt w:val="decimal"/>
@@ -3979,16 +4167,16 @@
         <w:sz w:val="21"/>
       </w:rPr>
     </w:lvl>
-    <w:lvl w:ilvl="1" w:tplc="8A7C44DC">
-      <w:start w:val="1"/>
-      <w:numFmt w:val="upperRoman"/>
-      <w:lvlText w:val="%2."/>
+    <w:lvl w:ilvl="1" w:tplc="66320DE4">
+      <w:start w:val="1"/>
+      <w:numFmt w:val="decimal"/>
+      <w:lvlText w:val="(%2)."/>
       <w:lvlJc w:val="left"/>
       <w:pPr>
         <w:ind w:left="840" w:hanging="420"/>
       </w:pPr>
       <w:rPr>
-        <w:rFonts w:asciiTheme="minorHAnsi" w:hAnsiTheme="minorHAnsi" w:hint="default"/>
+        <w:rFonts w:hint="eastAsia"/>
       </w:rPr>
     </w:lvl>
     <w:lvl w:ilvl="2" w:tplc="04090011" w:tentative="1">
@@ -4055,7 +4243,7 @@
       </w:pPr>
     </w:lvl>
   </w:abstractNum>
-  <w:abstractNum w:abstractNumId="4" w15:restartNumberingAfterBreak="0">
+  <w:abstractNum w:abstractNumId="6" w15:restartNumberingAfterBreak="0">
     <w:nsid w:val="377E148C"/>
     <w:multiLevelType w:val="hybridMultilevel"/>
     <w:tmpl w:val="4F8408F2"/>
@@ -4148,7 +4336,7 @@
       </w:pPr>
     </w:lvl>
   </w:abstractNum>
-  <w:abstractNum w:abstractNumId="5" w15:restartNumberingAfterBreak="0">
+  <w:abstractNum w:abstractNumId="7" w15:restartNumberingAfterBreak="0">
     <w:nsid w:val="4A5F6192"/>
     <w:multiLevelType w:val="hybridMultilevel"/>
     <w:tmpl w:val="5C62799C"/>
@@ -4234,7 +4422,7 @@
       </w:pPr>
     </w:lvl>
   </w:abstractNum>
-  <w:abstractNum w:abstractNumId="6" w15:restartNumberingAfterBreak="0">
+  <w:abstractNum w:abstractNumId="8" w15:restartNumberingAfterBreak="0">
     <w:nsid w:val="5C0E441D"/>
     <w:multiLevelType w:val="hybridMultilevel"/>
     <w:tmpl w:val="86D89E22"/>
@@ -4323,7 +4511,7 @@
       </w:pPr>
     </w:lvl>
   </w:abstractNum>
-  <w:abstractNum w:abstractNumId="7" w15:restartNumberingAfterBreak="0">
+  <w:abstractNum w:abstractNumId="9" w15:restartNumberingAfterBreak="0">
     <w:nsid w:val="60490D63"/>
     <w:multiLevelType w:val="hybridMultilevel"/>
     <w:tmpl w:val="4A703E82"/>
@@ -4412,10 +4600,99 @@
       </w:pPr>
     </w:lvl>
   </w:abstractNum>
-  <w:abstractNum w:abstractNumId="8" w15:restartNumberingAfterBreak="0">
+  <w:abstractNum w:abstractNumId="10" w15:restartNumberingAfterBreak="0">
+    <w:nsid w:val="74CC00FC"/>
+    <w:multiLevelType w:val="hybridMultilevel"/>
+    <w:tmpl w:val="4D820E1A"/>
+    <w:lvl w:ilvl="0" w:tplc="0409000F">
+      <w:start w:val="1"/>
+      <w:numFmt w:val="decimal"/>
+      <w:lvlText w:val="%1."/>
+      <w:lvlJc w:val="left"/>
+      <w:pPr>
+        <w:ind w:left="840" w:hanging="420"/>
+      </w:pPr>
+      <w:rPr>
+        <w:rFonts w:hint="default"/>
+      </w:rPr>
+    </w:lvl>
+    <w:lvl w:ilvl="1" w:tplc="04090017" w:tentative="1">
+      <w:start w:val="1"/>
+      <w:numFmt w:val="aiueoFullWidth"/>
+      <w:lvlText w:val="(%2)"/>
+      <w:lvlJc w:val="left"/>
+      <w:pPr>
+        <w:ind w:left="840" w:hanging="420"/>
+      </w:pPr>
+    </w:lvl>
+    <w:lvl w:ilvl="2" w:tplc="04090011" w:tentative="1">
+      <w:start w:val="1"/>
+      <w:numFmt w:val="decimalEnclosedCircle"/>
+      <w:lvlText w:val="%3"/>
+      <w:lvlJc w:val="left"/>
+      <w:pPr>
+        <w:ind w:left="1260" w:hanging="420"/>
+      </w:pPr>
+    </w:lvl>
+    <w:lvl w:ilvl="3" w:tplc="0409000F" w:tentative="1">
+      <w:start w:val="1"/>
+      <w:numFmt w:val="decimal"/>
+      <w:lvlText w:val="%4."/>
+      <w:lvlJc w:val="left"/>
+      <w:pPr>
+        <w:ind w:left="1680" w:hanging="420"/>
+      </w:pPr>
+    </w:lvl>
+    <w:lvl w:ilvl="4" w:tplc="04090017" w:tentative="1">
+      <w:start w:val="1"/>
+      <w:numFmt w:val="aiueoFullWidth"/>
+      <w:lvlText w:val="(%5)"/>
+      <w:lvlJc w:val="left"/>
+      <w:pPr>
+        <w:ind w:left="2100" w:hanging="420"/>
+      </w:pPr>
+    </w:lvl>
+    <w:lvl w:ilvl="5" w:tplc="04090011" w:tentative="1">
+      <w:start w:val="1"/>
+      <w:numFmt w:val="decimalEnclosedCircle"/>
+      <w:lvlText w:val="%6"/>
+      <w:lvlJc w:val="left"/>
+      <w:pPr>
+        <w:ind w:left="2520" w:hanging="420"/>
+      </w:pPr>
+    </w:lvl>
+    <w:lvl w:ilvl="6" w:tplc="0409000F" w:tentative="1">
+      <w:start w:val="1"/>
+      <w:numFmt w:val="decimal"/>
+      <w:lvlText w:val="%7."/>
+      <w:lvlJc w:val="left"/>
+      <w:pPr>
+        <w:ind w:left="2940" w:hanging="420"/>
+      </w:pPr>
+    </w:lvl>
+    <w:lvl w:ilvl="7" w:tplc="04090017" w:tentative="1">
+      <w:start w:val="1"/>
+      <w:numFmt w:val="aiueoFullWidth"/>
+      <w:lvlText w:val="(%8)"/>
+      <w:lvlJc w:val="left"/>
+      <w:pPr>
+        <w:ind w:left="3360" w:hanging="420"/>
+      </w:pPr>
+    </w:lvl>
+    <w:lvl w:ilvl="8" w:tplc="04090011" w:tentative="1">
+      <w:start w:val="1"/>
+      <w:numFmt w:val="decimalEnclosedCircle"/>
+      <w:lvlText w:val="%9"/>
+      <w:lvlJc w:val="left"/>
+      <w:pPr>
+        <w:ind w:left="3780" w:hanging="420"/>
+      </w:pPr>
+    </w:lvl>
+  </w:abstractNum>
+  <w:abstractNum w:abstractNumId="11" w15:restartNumberingAfterBreak="0">
     <w:nsid w:val="78220A05"/>
     <w:multiLevelType w:val="hybridMultilevel"/>
-    <w:tmpl w:val="BB8EEAF6"/>
+    <w:tmpl w:val="B08C7CCE"/>
     <w:lvl w:ilvl="0" w:tplc="87CE84F0">
       <w:start w:val="1"/>
       <w:numFmt w:val="decimal"/>
@@ -4506,31 +4783,40 @@
     </w:lvl>
   </w:abstractNum>
   <w:num w:numId="1">
-    <w:abstractNumId w:val="7"/>
+    <w:abstractNumId w:val="9"/>
   </w:num>
   <w:num w:numId="2">
+    <w:abstractNumId w:val="8"/>
+  </w:num>
+  <w:num w:numId="3">
+    <w:abstractNumId w:val="11"/>
+  </w:num>
+  <w:num w:numId="4">
+    <w:abstractNumId w:val="4"/>
+  </w:num>
+  <w:num w:numId="5">
+    <w:abstractNumId w:val="5"/>
+  </w:num>
+  <w:num w:numId="6">
+    <w:abstractNumId w:val="3"/>
+  </w:num>
+  <w:num w:numId="7">
     <w:abstractNumId w:val="6"/>
   </w:num>
-  <w:num w:numId="3">
-    <w:abstractNumId w:val="8"/>
-  </w:num>
-  <w:num w:numId="4">
-    <w:abstractNumId w:val="2"/>
-  </w:num>
-  <w:num w:numId="5">
-    <w:abstractNumId w:val="3"/>
-  </w:num>
-  <w:num w:numId="6">
-    <w:abstractNumId w:val="1"/>
-  </w:num>
-  <w:num w:numId="7">
-    <w:abstractNumId w:val="4"/>
-  </w:num>
   <w:num w:numId="8">
-    <w:abstractNumId w:val="5"/>
+    <w:abstractNumId w:val="7"/>
   </w:num>
   <w:num w:numId="9">
     <w:abstractNumId w:val="0"/>
+  </w:num>
+  <w:num w:numId="10">
+    <w:abstractNumId w:val="10"/>
+  </w:num>
+  <w:num w:numId="11">
+    <w:abstractNumId w:val="2"/>
+  </w:num>
+  <w:num w:numId="12">
+    <w:abstractNumId w:val="1"/>
   </w:num>
 </w:numbering>
 </file>
@@ -5474,7 +5760,7 @@
 </file>
 
 <file path=customXml/itemProps1.xml><?xml version="1.0" encoding="utf-8"?>
-<ds:datastoreItem xmlns:ds="http://schemas.openxmlformats.org/officeDocument/2006/customXml" ds:itemID="{059E13EC-6EDA-442C-B8A0-C78483A8FCAD}">
+<ds:datastoreItem xmlns:ds="http://schemas.openxmlformats.org/officeDocument/2006/customXml" ds:itemID="{FE70461C-B3CE-46B8-B760-21309D8B28EE}">
   <ds:schemaRefs>
     <ds:schemaRef ds:uri="http://schemas.openxmlformats.org/officeDocument/2006/bibliography"/>
   </ds:schemaRefs>
